--- a/Rapport d'intervention.docx
+++ b/Rapport d'intervention.docx
@@ -60,7 +60,7 @@
       <w:r>
         <w:fldChar w:fldCharType="separate"/>
       </w:r>
-      <w:hyperlink r:id="rId7" w:history="1">
+      <w:hyperlink w:anchor="_n8jvrnml41oj" w:history="1">
         <w:r>
           <w:rPr>
             <w:b/>
@@ -86,7 +86,7 @@
         </w:tabs>
         <w:spacing w:before="200" w:line="240" w:lineRule="auto"/>
       </w:pPr>
-      <w:hyperlink r:id="rId8" w:history="1">
+      <w:hyperlink w:anchor="_75j88ale97cb" w:history="1">
         <w:r>
           <w:rPr>
             <w:b/>
@@ -113,7 +113,7 @@
         <w:spacing w:before="60" w:line="240" w:lineRule="auto"/>
         <w:ind w:left="360"/>
       </w:pPr>
-      <w:hyperlink r:id="rId9" w:history="1">
+      <w:hyperlink w:anchor="_uxfyskso5n4s" w:history="1">
         <w:r>
           <w:rPr>
             <w:color w:val="000000"/>
@@ -138,7 +138,7 @@
         <w:spacing w:before="60" w:line="240" w:lineRule="auto"/>
         <w:ind w:left="360"/>
       </w:pPr>
-      <w:hyperlink r:id="rId10" w:history="1">
+      <w:hyperlink w:anchor="_xkbpxkl6umhk" w:history="1">
         <w:r>
           <w:rPr>
             <w:color w:val="000000"/>
@@ -162,7 +162,7 @@
         </w:tabs>
         <w:spacing w:before="200" w:line="240" w:lineRule="auto"/>
       </w:pPr>
-      <w:hyperlink r:id="rId11" w:history="1">
+      <w:hyperlink w:anchor="_r7gkf09frlj5" w:history="1">
         <w:r>
           <w:rPr>
             <w:b/>
@@ -188,7 +188,7 @@
         </w:tabs>
         <w:spacing w:before="200" w:line="240" w:lineRule="auto"/>
       </w:pPr>
-      <w:hyperlink r:id="rId12" w:history="1">
+      <w:hyperlink w:anchor="_s89pup9bbtic" w:history="1">
         <w:r>
           <w:rPr>
             <w:b/>
@@ -197,7 +197,7 @@
           <w:t>IV - Détails de réalisation</w:t>
         </w:r>
       </w:hyperlink>
-      <w:hyperlink r:id="rId13" w:history="1">
+      <w:hyperlink w:anchor="_s89pup9bbtic" w:history="1">
         <w:r>
           <w:rPr>
             <w:b/>
@@ -205,7 +205,7 @@
           <w:t>s</w:t>
         </w:r>
       </w:hyperlink>
-      <w:hyperlink r:id="rId14" w:history="1">
+      <w:hyperlink w:anchor="_s89pup9bbtic" w:history="1">
         <w:r>
           <w:rPr>
             <w:b/>
@@ -232,7 +232,7 @@
         <w:spacing w:before="60" w:line="240" w:lineRule="auto"/>
         <w:ind w:left="360"/>
       </w:pPr>
-      <w:hyperlink r:id="rId15" w:history="1">
+      <w:hyperlink w:anchor="_gt5hgt2h0fn6" w:history="1">
         <w:r>
           <w:t>1 - …</w:t>
         </w:r>
@@ -250,7 +250,7 @@
         </w:tabs>
         <w:spacing w:before="200" w:line="240" w:lineRule="auto"/>
       </w:pPr>
-      <w:hyperlink r:id="rId16" w:history="1">
+      <w:hyperlink w:anchor="_w04kirgfeg7j" w:history="1">
         <w:r>
           <w:rPr>
             <w:b/>
@@ -277,7 +277,7 @@
         <w:spacing w:before="60" w:after="80" w:line="240" w:lineRule="auto"/>
         <w:ind w:left="360"/>
       </w:pPr>
-      <w:hyperlink r:id="rId17" w:history="1">
+      <w:hyperlink w:anchor="_3m019n8dyixe" w:history="1">
         <w:r>
           <w:rPr>
             <w:color w:val="000000"/>
@@ -463,13 +463,8 @@
       <w:bookmarkStart w:id="2" w:name="_n8jvrnml41oj"/>
       <w:bookmarkEnd w:id="2"/>
       <w:r>
-        <w:t xml:space="preserve">I - Score </w:t>
-      </w:r>
-      <w:proofErr w:type="spellStart"/>
-      <w:r>
-        <w:t>Lighthouse</w:t>
-      </w:r>
-      <w:proofErr w:type="spellEnd"/>
+        <w:t>I - Score Lighthouse</w:t>
+      </w:r>
     </w:p>
     <w:p>
       <w:pPr>
@@ -478,15 +473,7 @@
       <w:bookmarkStart w:id="3" w:name="_pqxxvr9fkvmb"/>
       <w:bookmarkEnd w:id="3"/>
       <w:r>
-        <w:t xml:space="preserve">Score </w:t>
-      </w:r>
-      <w:proofErr w:type="spellStart"/>
-      <w:r>
-        <w:t>Lighthouse</w:t>
-      </w:r>
-      <w:proofErr w:type="spellEnd"/>
-      <w:r>
-        <w:t xml:space="preserve"> avant optimisation</w:t>
+        <w:t>Score Lighthouse avant optimisation</w:t>
       </w:r>
     </w:p>
     <w:p>
@@ -515,7 +502,7 @@
                     </pic:cNvPicPr>
                   </pic:nvPicPr>
                   <pic:blipFill>
-                    <a:blip r:embed="rId18">
+                    <a:blip r:embed="rId7">
                       <a:extLst>
                         <a:ext uri="{28A0092B-C50C-407E-A947-70E740481C1C}">
                           <a14:useLocalDpi xmlns:a14="http://schemas.microsoft.com/office/drawing/2010/main" val="0"/>
@@ -555,15 +542,7 @@
       <w:bookmarkEnd w:id="4"/>
       <w:r>
         <w:lastRenderedPageBreak/>
-        <w:t xml:space="preserve">Score </w:t>
-      </w:r>
-      <w:proofErr w:type="spellStart"/>
-      <w:r>
-        <w:t>Lighthouse</w:t>
-      </w:r>
-      <w:proofErr w:type="spellEnd"/>
-      <w:r>
-        <w:t xml:space="preserve"> après optimisation</w:t>
+        <w:t>Score Lighthouse après optimisation</w:t>
       </w:r>
     </w:p>
     <w:p>
@@ -577,21 +556,7 @@
         <w:rPr>
           <w:i/>
         </w:rPr>
-        <w:t xml:space="preserve">Insérer ici une capture des scores </w:t>
-      </w:r>
-      <w:proofErr w:type="spellStart"/>
-      <w:r>
-        <w:rPr>
-          <w:i/>
-        </w:rPr>
-        <w:t>Lighthouse</w:t>
-      </w:r>
-      <w:proofErr w:type="spellEnd"/>
-      <w:r>
-        <w:rPr>
-          <w:i/>
-        </w:rPr>
-        <w:t xml:space="preserve"> après optimisation</w:t>
+        <w:t>Insérer ici une capture des scores Lighthouse après optimisation</w:t>
       </w:r>
       <w:r>
         <w:t>]</w:t>
@@ -670,15 +635,7 @@
         </w:numPr>
       </w:pPr>
       <w:r>
-        <w:t xml:space="preserve">Passage du jpg/png au </w:t>
-      </w:r>
-      <w:proofErr w:type="spellStart"/>
-      <w:r>
-        <w:t>webp</w:t>
-      </w:r>
-      <w:proofErr w:type="spellEnd"/>
-      <w:r>
-        <w:t>.</w:t>
+        <w:t>Passage du jpg/png au webp.</w:t>
       </w:r>
     </w:p>
     <w:p>
@@ -751,6 +708,9 @@
         <w:pStyle w:val="Standard"/>
       </w:pPr>
       <w:r>
+        <w:rPr>
+          <w:noProof/>
+        </w:rPr>
         <w:drawing>
           <wp:inline distT="0" distB="0" distL="0" distR="0" wp14:anchorId="7A80DD0A" wp14:editId="123A8A98">
             <wp:extent cx="5731510" cy="5267325"/>
@@ -767,7 +727,7 @@
                     <pic:cNvPicPr/>
                   </pic:nvPicPr>
                   <pic:blipFill>
-                    <a:blip r:embed="rId19"/>
+                    <a:blip r:embed="rId8"/>
                     <a:stretch>
                       <a:fillRect/>
                     </a:stretch>
@@ -790,6 +750,72 @@
     </w:p>
     <w:p>
       <w:pPr>
+        <w:pStyle w:val="Standard"/>
+      </w:pPr>
+      <w:r>
+        <w:lastRenderedPageBreak/>
+        <w:t>Après intervention :</w:t>
+      </w:r>
+    </w:p>
+    <w:p>
+      <w:pPr>
+        <w:pStyle w:val="Standard"/>
+      </w:pPr>
+    </w:p>
+    <w:p>
+      <w:pPr>
+        <w:pStyle w:val="Standard"/>
+      </w:pPr>
+      <w:r>
+        <w:drawing>
+          <wp:inline distT="0" distB="0" distL="0" distR="0" wp14:anchorId="6D3F1F64" wp14:editId="505380E4">
+            <wp:extent cx="5731510" cy="3808730"/>
+            <wp:effectExtent l="0" t="0" r="2540" b="1270"/>
+            <wp:docPr id="5" name="Picture 5"/>
+            <wp:cNvGraphicFramePr>
+              <a:graphicFrameLocks xmlns:a="http://schemas.openxmlformats.org/drawingml/2006/main" noChangeAspect="1"/>
+            </wp:cNvGraphicFramePr>
+            <a:graphic xmlns:a="http://schemas.openxmlformats.org/drawingml/2006/main">
+              <a:graphicData uri="http://schemas.openxmlformats.org/drawingml/2006/picture">
+                <pic:pic xmlns:pic="http://schemas.openxmlformats.org/drawingml/2006/picture">
+                  <pic:nvPicPr>
+                    <pic:cNvPr id="1" name=""/>
+                    <pic:cNvPicPr/>
+                  </pic:nvPicPr>
+                  <pic:blipFill>
+                    <a:blip r:embed="rId9"/>
+                    <a:stretch>
+                      <a:fillRect/>
+                    </a:stretch>
+                  </pic:blipFill>
+                  <pic:spPr>
+                    <a:xfrm>
+                      <a:off x="0" y="0"/>
+                      <a:ext cx="5731510" cy="3808730"/>
+                    </a:xfrm>
+                    <a:prstGeom prst="rect">
+                      <a:avLst/>
+                    </a:prstGeom>
+                  </pic:spPr>
+                </pic:pic>
+              </a:graphicData>
+            </a:graphic>
+          </wp:inline>
+        </w:drawing>
+      </w:r>
+    </w:p>
+    <w:p>
+      <w:pPr>
+        <w:pStyle w:val="Standard"/>
+      </w:pPr>
+    </w:p>
+    <w:p>
+      <w:pPr>
+        <w:pStyle w:val="Standard"/>
+      </w:pPr>
+    </w:p>
+    <w:p>
+      <w:pPr>
         <w:pStyle w:val="Heading1"/>
       </w:pPr>
       <w:bookmarkStart w:id="8" w:name="_r7gkf09frlj5"/>
@@ -816,6 +842,7 @@
       <w:r>
         <w:rPr>
           <w:i/>
+          <w:noProof/>
         </w:rPr>
         <w:drawing>
           <wp:anchor distT="0" distB="0" distL="114300" distR="114300" simplePos="0" relativeHeight="251658240" behindDoc="1" locked="0" layoutInCell="1" allowOverlap="1" wp14:anchorId="38FB4DA5" wp14:editId="4428BB1D">
@@ -841,7 +868,7 @@
                     <pic:cNvPicPr/>
                   </pic:nvPicPr>
                   <pic:blipFill>
-                    <a:blip r:embed="rId20">
+                    <a:blip r:embed="rId10">
                       <a:extLst>
                         <a:ext uri="{28A0092B-C50C-407E-A947-70E740481C1C}">
                           <a14:useLocalDpi xmlns:a14="http://schemas.microsoft.com/office/drawing/2010/main" val="0"/>
@@ -874,6 +901,9 @@
         </w:drawing>
       </w:r>
       <w:r>
+        <w:rPr>
+          <w:noProof/>
+        </w:rPr>
         <w:drawing>
           <wp:inline distT="0" distB="0" distL="0" distR="0" wp14:anchorId="330B077A" wp14:editId="55E7B618">
             <wp:extent cx="2597150" cy="5381625"/>
@@ -890,7 +920,7 @@
                     <pic:cNvPicPr/>
                   </pic:nvPicPr>
                   <pic:blipFill>
-                    <a:blip r:embed="rId21">
+                    <a:blip r:embed="rId11">
                       <a:extLst>
                         <a:ext uri="{28A0092B-C50C-407E-A947-70E740481C1C}">
                           <a14:useLocalDpi xmlns:a14="http://schemas.microsoft.com/office/drawing/2010/main" val="0"/>
@@ -935,21 +965,7 @@
         <w:rPr>
           <w:i/>
         </w:rPr>
-        <w:t xml:space="preserve">[Insérer une capture de la page du site avec l’extension </w:t>
-      </w:r>
-      <w:proofErr w:type="spellStart"/>
-      <w:r>
-        <w:rPr>
-          <w:i/>
-        </w:rPr>
-        <w:t>Wave</w:t>
-      </w:r>
-      <w:proofErr w:type="spellEnd"/>
-      <w:r>
-        <w:rPr>
-          <w:i/>
-        </w:rPr>
-        <w:t xml:space="preserve"> après optimisation]</w:t>
+        <w:t>[Insérer une capture de la page du site avec l’extension Wave après optimisation]</w:t>
       </w:r>
     </w:p>
     <w:p>
@@ -970,12 +986,128 @@
     <w:p>
       <w:pPr>
         <w:pStyle w:val="Standard"/>
-      </w:pPr>
-      <w:r>
+        <w:numPr>
+          <w:ilvl w:val="0"/>
+          <w:numId w:val="3"/>
+        </w:numPr>
         <w:rPr>
           <w:i/>
         </w:rPr>
-        <w:t>[Lister les modifications faites pour valider l’accessibilité]</w:t>
+      </w:pPr>
+      <w:r>
+        <w:rPr>
+          <w:i/>
+        </w:rPr>
+        <w:t>Ajout de l’attribut lang à la balise HTML</w:t>
+      </w:r>
+    </w:p>
+    <w:p>
+      <w:pPr>
+        <w:pStyle w:val="Standard"/>
+        <w:numPr>
+          <w:ilvl w:val="0"/>
+          <w:numId w:val="3"/>
+        </w:numPr>
+        <w:rPr>
+          <w:i/>
+        </w:rPr>
+      </w:pPr>
+      <w:r>
+        <w:rPr>
+          <w:i/>
+        </w:rPr>
+        <w:t>Amélioration du contraste sur les titres actifs de catégorie</w:t>
+      </w:r>
+    </w:p>
+    <w:p>
+      <w:pPr>
+        <w:pStyle w:val="Standard"/>
+        <w:numPr>
+          <w:ilvl w:val="0"/>
+          <w:numId w:val="3"/>
+        </w:numPr>
+        <w:rPr>
+          <w:i/>
+        </w:rPr>
+      </w:pPr>
+      <w:r>
+        <w:rPr>
+          <w:i/>
+        </w:rPr>
+        <w:t>Ajout de balises alt aux images</w:t>
+      </w:r>
+    </w:p>
+    <w:p>
+      <w:pPr>
+        <w:pStyle w:val="Standard"/>
+        <w:numPr>
+          <w:ilvl w:val="0"/>
+          <w:numId w:val="3"/>
+        </w:numPr>
+        <w:rPr>
+          <w:i/>
+        </w:rPr>
+      </w:pPr>
+      <w:r>
+        <w:rPr>
+          <w:i/>
+        </w:rPr>
+        <w:t>Ajout des balises title et meta description</w:t>
+      </w:r>
+    </w:p>
+    <w:p>
+      <w:pPr>
+        <w:pStyle w:val="Standard"/>
+        <w:numPr>
+          <w:ilvl w:val="0"/>
+          <w:numId w:val="3"/>
+        </w:numPr>
+        <w:rPr>
+          <w:i/>
+        </w:rPr>
+      </w:pPr>
+      <w:r>
+        <w:rPr>
+          <w:i/>
+        </w:rPr>
+        <w:t>Réorganisation des titres H3 à H6</w:t>
+      </w:r>
+    </w:p>
+    <w:p>
+      <w:pPr>
+        <w:pStyle w:val="Standard"/>
+        <w:numPr>
+          <w:ilvl w:val="0"/>
+          <w:numId w:val="3"/>
+        </w:numPr>
+        <w:rPr>
+          <w:i/>
+        </w:rPr>
+      </w:pPr>
+      <w:r>
+        <w:rPr>
+          <w:i/>
+        </w:rPr>
+        <w:t>Ajout des attributs ‘for’ aux labels du formulaire</w:t>
+      </w:r>
+    </w:p>
+    <w:p>
+      <w:pPr>
+        <w:pStyle w:val="Standard"/>
+        <w:numPr>
+          <w:ilvl w:val="0"/>
+          <w:numId w:val="3"/>
+        </w:numPr>
+        <w:rPr>
+          <w:i/>
+        </w:rPr>
+      </w:pPr>
+      <w:r>
+        <w:rPr>
+          <w:i/>
+        </w:rPr>
+        <w:lastRenderedPageBreak/>
+        <w:t>Ajout d’une balise aria-label au logo d’Instagram</w:t>
       </w:r>
     </w:p>
     <w:p>
@@ -985,7 +1117,6 @@
       <w:bookmarkStart w:id="12" w:name="_s89pup9bbtic"/>
       <w:bookmarkEnd w:id="12"/>
       <w:r>
-        <w:lastRenderedPageBreak/>
         <w:t>IV - Détails de réalisations additionnelles à la demande du client</w:t>
       </w:r>
     </w:p>
@@ -1046,12 +1177,6 @@
         <w:gridCol w:w="2294"/>
       </w:tblGrid>
       <w:tr>
-        <w:tblPrEx>
-          <w:tblCellMar>
-            <w:top w:w="0" w:type="dxa"/>
-            <w:bottom w:w="0" w:type="dxa"/>
-          </w:tblCellMar>
-        </w:tblPrEx>
         <w:trPr>
           <w:trHeight w:val="315"/>
         </w:trPr>
@@ -1249,12 +1374,6 @@
         </w:tc>
       </w:tr>
       <w:tr>
-        <w:tblPrEx>
-          <w:tblCellMar>
-            <w:top w:w="0" w:type="dxa"/>
-            <w:bottom w:w="0" w:type="dxa"/>
-          </w:tblCellMar>
-        </w:tblPrEx>
         <w:trPr>
           <w:trHeight w:val="540"/>
         </w:trPr>
@@ -1429,12 +1548,6 @@
         </w:tc>
       </w:tr>
       <w:tr>
-        <w:tblPrEx>
-          <w:tblCellMar>
-            <w:top w:w="0" w:type="dxa"/>
-            <w:bottom w:w="0" w:type="dxa"/>
-          </w:tblCellMar>
-        </w:tblPrEx>
         <w:trPr>
           <w:trHeight w:val="780"/>
         </w:trPr>
@@ -1628,13 +1741,8 @@
       <w:bookmarkStart w:id="16" w:name="_3m019n8dyixe"/>
       <w:bookmarkEnd w:id="16"/>
       <w:r>
-        <w:t xml:space="preserve">Rapport complet de l’audit </w:t>
-      </w:r>
-      <w:proofErr w:type="spellStart"/>
-      <w:r>
-        <w:t>Lighthouse</w:t>
-      </w:r>
-      <w:proofErr w:type="spellEnd"/>
+        <w:t>Rapport complet de l’audit Lighthouse</w:t>
+      </w:r>
     </w:p>
     <w:p>
       <w:pPr>
@@ -1652,10 +1760,10 @@
       </w:pPr>
     </w:p>
     <w:sectPr>
-      <w:headerReference w:type="default" r:id="rId22"/>
-      <w:footerReference w:type="default" r:id="rId23"/>
-      <w:headerReference w:type="first" r:id="rId24"/>
-      <w:footerReference w:type="first" r:id="rId25"/>
+      <w:headerReference w:type="default" r:id="rId12"/>
+      <w:footerReference w:type="default" r:id="rId13"/>
+      <w:headerReference w:type="first" r:id="rId14"/>
+      <w:footerReference w:type="first" r:id="rId15"/>
       <w:pgSz w:w="11906" w:h="16838"/>
       <w:pgMar w:top="1440" w:right="1440" w:bottom="1440" w:left="1440" w:header="720" w:footer="720" w:gutter="0"/>
       <w:pgNumType w:start="1"/>
@@ -1774,6 +1882,118 @@
 <file path=word/numbering.xml><?xml version="1.0" encoding="utf-8"?>
 <w:numbering xmlns:wpc="http://schemas.microsoft.com/office/word/2010/wordprocessingCanvas" xmlns:cx="http://schemas.microsoft.com/office/drawing/2014/chartex" xmlns:cx1="http://schemas.microsoft.com/office/drawing/2015/9/8/chartex" xmlns:cx2="http://schemas.microsoft.com/office/drawing/2015/10/21/chartex" xmlns:cx3="http://schemas.microsoft.com/office/drawing/2016/5/9/chartex" xmlns:cx4="http://schemas.microsoft.com/office/drawing/2016/5/10/chartex" xmlns:cx5="http://schemas.microsoft.com/office/drawing/2016/5/11/chartex" xmlns:cx6="http://schemas.microsoft.com/office/drawing/2016/5/12/chartex" xmlns:cx7="http://schemas.microsoft.com/office/drawing/2016/5/13/chartex" xmlns:cx8="http://schemas.microsoft.com/office/drawing/2016/5/14/chartex" xmlns:mc="http://schemas.openxmlformats.org/markup-compatibility/2006" xmlns:aink="http://schemas.microsoft.com/office/drawing/2016/ink" xmlns:am3d="http://schemas.microsoft.com/office/drawing/2017/model3d" xmlns:o="urn:schemas-microsoft-com:office:office" xmlns:oel="http://schemas.microsoft.com/office/2019/extlst" xmlns:r="http://schemas.openxmlformats.org/officeDocument/2006/relationships" xmlns:m="http://schemas.openxmlformats.org/officeDocument/2006/math" xmlns:v="urn:schemas-microsoft-com:vml" xmlns:wp14="http://schemas.microsoft.com/office/word/2010/wordprocessingDrawing" xmlns:wp="http://schemas.openxmlformats.org/drawingml/2006/wordprocessingDrawing" xmlns:w10="urn:schemas-microsoft-com:office:word" xmlns:w="http://schemas.openxmlformats.org/wordprocessingml/2006/main" xmlns:w14="http://schemas.microsoft.com/office/word/2010/wordml" xmlns:w15="http://schemas.microsoft.com/office/word/2012/wordml" xmlns:w16cex="http://schemas.microsoft.com/office/word/2018/wordml/cex" xmlns:w16cid="http://schemas.microsoft.com/office/word/2016/wordml/cid" xmlns:w16="http://schemas.microsoft.com/office/word/2018/wordml" xmlns:w16sdtdh="http://schemas.microsoft.com/office/word/2020/wordml/sdtdatahash" xmlns:w16se="http://schemas.microsoft.com/office/word/2015/wordml/symex" xmlns:wpg="http://schemas.microsoft.com/office/word/2010/wordprocessingGroup" xmlns:wpi="http://schemas.microsoft.com/office/word/2010/wordprocessingInk" xmlns:wne="http://schemas.microsoft.com/office/word/2006/wordml" xmlns:wps="http://schemas.microsoft.com/office/word/2010/wordprocessingShape" mc:Ignorable="w14 w15 w16se w16cid w16 w16cex w16sdtdh wp14">
   <w:abstractNum w:abstractNumId="0" w15:restartNumberingAfterBreak="0">
+    <w:nsid w:val="0FC51E6A"/>
+    <w:multiLevelType w:val="hybridMultilevel"/>
+    <w:tmpl w:val="E43667A6"/>
+    <w:lvl w:ilvl="0" w:tplc="13EE073C">
+      <w:numFmt w:val="bullet"/>
+      <w:lvlText w:val="-"/>
+      <w:lvlJc w:val="left"/>
+      <w:pPr>
+        <w:ind w:left="720" w:hanging="360"/>
+      </w:pPr>
+      <w:rPr>
+        <w:rFonts w:ascii="Arial" w:eastAsia="Arial" w:hAnsi="Arial" w:cs="Arial" w:hint="default"/>
+      </w:rPr>
+    </w:lvl>
+    <w:lvl w:ilvl="1" w:tplc="040C0003" w:tentative="1">
+      <w:start w:val="1"/>
+      <w:numFmt w:val="bullet"/>
+      <w:lvlText w:val="o"/>
+      <w:lvlJc w:val="left"/>
+      <w:pPr>
+        <w:ind w:left="1440" w:hanging="360"/>
+      </w:pPr>
+      <w:rPr>
+        <w:rFonts w:ascii="Courier New" w:hAnsi="Courier New" w:cs="Courier New" w:hint="default"/>
+      </w:rPr>
+    </w:lvl>
+    <w:lvl w:ilvl="2" w:tplc="040C0005" w:tentative="1">
+      <w:start w:val="1"/>
+      <w:numFmt w:val="bullet"/>
+      <w:lvlText w:val=""/>
+      <w:lvlJc w:val="left"/>
+      <w:pPr>
+        <w:ind w:left="2160" w:hanging="360"/>
+      </w:pPr>
+      <w:rPr>
+        <w:rFonts w:ascii="Wingdings" w:hAnsi="Wingdings" w:hint="default"/>
+      </w:rPr>
+    </w:lvl>
+    <w:lvl w:ilvl="3" w:tplc="040C0001" w:tentative="1">
+      <w:start w:val="1"/>
+      <w:numFmt w:val="bullet"/>
+      <w:lvlText w:val=""/>
+      <w:lvlJc w:val="left"/>
+      <w:pPr>
+        <w:ind w:left="2880" w:hanging="360"/>
+      </w:pPr>
+      <w:rPr>
+        <w:rFonts w:ascii="Symbol" w:hAnsi="Symbol" w:hint="default"/>
+      </w:rPr>
+    </w:lvl>
+    <w:lvl w:ilvl="4" w:tplc="040C0003" w:tentative="1">
+      <w:start w:val="1"/>
+      <w:numFmt w:val="bullet"/>
+      <w:lvlText w:val="o"/>
+      <w:lvlJc w:val="left"/>
+      <w:pPr>
+        <w:ind w:left="3600" w:hanging="360"/>
+      </w:pPr>
+      <w:rPr>
+        <w:rFonts w:ascii="Courier New" w:hAnsi="Courier New" w:cs="Courier New" w:hint="default"/>
+      </w:rPr>
+    </w:lvl>
+    <w:lvl w:ilvl="5" w:tplc="040C0005" w:tentative="1">
+      <w:start w:val="1"/>
+      <w:numFmt w:val="bullet"/>
+      <w:lvlText w:val=""/>
+      <w:lvlJc w:val="left"/>
+      <w:pPr>
+        <w:ind w:left="4320" w:hanging="360"/>
+      </w:pPr>
+      <w:rPr>
+        <w:rFonts w:ascii="Wingdings" w:hAnsi="Wingdings" w:hint="default"/>
+      </w:rPr>
+    </w:lvl>
+    <w:lvl w:ilvl="6" w:tplc="040C0001" w:tentative="1">
+      <w:start w:val="1"/>
+      <w:numFmt w:val="bullet"/>
+      <w:lvlText w:val=""/>
+      <w:lvlJc w:val="left"/>
+      <w:pPr>
+        <w:ind w:left="5040" w:hanging="360"/>
+      </w:pPr>
+      <w:rPr>
+        <w:rFonts w:ascii="Symbol" w:hAnsi="Symbol" w:hint="default"/>
+      </w:rPr>
+    </w:lvl>
+    <w:lvl w:ilvl="7" w:tplc="040C0003" w:tentative="1">
+      <w:start w:val="1"/>
+      <w:numFmt w:val="bullet"/>
+      <w:lvlText w:val="o"/>
+      <w:lvlJc w:val="left"/>
+      <w:pPr>
+        <w:ind w:left="5760" w:hanging="360"/>
+      </w:pPr>
+      <w:rPr>
+        <w:rFonts w:ascii="Courier New" w:hAnsi="Courier New" w:cs="Courier New" w:hint="default"/>
+      </w:rPr>
+    </w:lvl>
+    <w:lvl w:ilvl="8" w:tplc="040C0005" w:tentative="1">
+      <w:start w:val="1"/>
+      <w:numFmt w:val="bullet"/>
+      <w:lvlText w:val=""/>
+      <w:lvlJc w:val="left"/>
+      <w:pPr>
+        <w:ind w:left="6480" w:hanging="360"/>
+      </w:pPr>
+      <w:rPr>
+        <w:rFonts w:ascii="Wingdings" w:hAnsi="Wingdings" w:hint="default"/>
+      </w:rPr>
+    </w:lvl>
+  </w:abstractNum>
+  <w:abstractNum w:abstractNumId="1" w15:restartNumberingAfterBreak="0">
     <w:nsid w:val="759640E4"/>
     <w:multiLevelType w:val="multilevel"/>
     <w:tmpl w:val="523AFEDA"/>
@@ -1881,11 +2101,13 @@
     </w:lvl>
   </w:abstractNum>
   <w:num w:numId="1" w16cid:durableId="1222598360">
-    <w:abstractNumId w:val="0"/>
+    <w:abstractNumId w:val="1"/>
   </w:num>
   <w:num w:numId="2" w16cid:durableId="983268986">
+    <w:abstractNumId w:val="1"/>
+  </w:num>
+  <w:num w:numId="3" w16cid:durableId="2124381769">
     <w:abstractNumId w:val="0"/>
-    <w:lvlOverride w:ilvl="0"/>
   </w:num>
 </w:numbering>
 </file>
@@ -2594,7 +2816,6 @@
     <w:rPr>
       <w:color w:val="000080"/>
       <w:u w:val="single"/>
-      <w:lang/>
     </w:rPr>
   </w:style>
   <w:style w:type="character" w:customStyle="1" w:styleId="IndexLink">

--- a/Rapport d'intervention.docx
+++ b/Rapport d'intervention.docx
@@ -463,8 +463,13 @@
       <w:bookmarkStart w:id="2" w:name="_n8jvrnml41oj"/>
       <w:bookmarkEnd w:id="2"/>
       <w:r>
-        <w:t>I - Score Lighthouse</w:t>
-      </w:r>
+        <w:t xml:space="preserve">I - Score </w:t>
+      </w:r>
+      <w:proofErr w:type="spellStart"/>
+      <w:r>
+        <w:t>Lighthouse</w:t>
+      </w:r>
+      <w:proofErr w:type="spellEnd"/>
     </w:p>
     <w:p>
       <w:pPr>
@@ -473,7 +478,15 @@
       <w:bookmarkStart w:id="3" w:name="_pqxxvr9fkvmb"/>
       <w:bookmarkEnd w:id="3"/>
       <w:r>
-        <w:t>Score Lighthouse avant optimisation</w:t>
+        <w:t xml:space="preserve">Score </w:t>
+      </w:r>
+      <w:proofErr w:type="spellStart"/>
+      <w:r>
+        <w:t>Lighthouse</w:t>
+      </w:r>
+      <w:proofErr w:type="spellEnd"/>
+      <w:r>
+        <w:t xml:space="preserve"> avant optimisation</w:t>
       </w:r>
     </w:p>
     <w:p>
@@ -542,7 +555,15 @@
       <w:bookmarkEnd w:id="4"/>
       <w:r>
         <w:lastRenderedPageBreak/>
-        <w:t>Score Lighthouse après optimisation</w:t>
+        <w:t xml:space="preserve">Score </w:t>
+      </w:r>
+      <w:proofErr w:type="spellStart"/>
+      <w:r>
+        <w:t>Lighthouse</w:t>
+      </w:r>
+      <w:proofErr w:type="spellEnd"/>
+      <w:r>
+        <w:t xml:space="preserve"> après optimisation</w:t>
       </w:r>
     </w:p>
     <w:p>
@@ -556,7 +577,21 @@
         <w:rPr>
           <w:i/>
         </w:rPr>
-        <w:t>Insérer ici une capture des scores Lighthouse après optimisation</w:t>
+        <w:t xml:space="preserve">Insérer ici une capture des scores </w:t>
+      </w:r>
+      <w:proofErr w:type="spellStart"/>
+      <w:r>
+        <w:rPr>
+          <w:i/>
+        </w:rPr>
+        <w:t>Lighthouse</w:t>
+      </w:r>
+      <w:proofErr w:type="spellEnd"/>
+      <w:r>
+        <w:rPr>
+          <w:i/>
+        </w:rPr>
+        <w:t xml:space="preserve"> après optimisation</w:t>
       </w:r>
       <w:r>
         <w:t>]</w:t>
@@ -635,7 +670,15 @@
         </w:numPr>
       </w:pPr>
       <w:r>
-        <w:t>Passage du jpg/png au webp.</w:t>
+        <w:t xml:space="preserve">Passage du jpg/png au </w:t>
+      </w:r>
+      <w:proofErr w:type="spellStart"/>
+      <w:r>
+        <w:t>webp</w:t>
+      </w:r>
+      <w:proofErr w:type="spellEnd"/>
+      <w:r>
+        <w:t>.</w:t>
       </w:r>
     </w:p>
     <w:p>
@@ -699,6 +742,36 @@
       <w:pPr>
         <w:pStyle w:val="Standard"/>
       </w:pPr>
+    </w:p>
+    <w:p>
+      <w:pPr>
+        <w:pStyle w:val="Standard"/>
+        <w:numPr>
+          <w:ilvl w:val="0"/>
+          <w:numId w:val="5"/>
+        </w:numPr>
+      </w:pPr>
+      <w:r>
+        <w:t xml:space="preserve">Minification de </w:t>
+      </w:r>
+      <w:proofErr w:type="spellStart"/>
+      <w:r>
+        <w:t>bootstrap</w:t>
+      </w:r>
+      <w:proofErr w:type="spellEnd"/>
+      <w:r>
+        <w:t xml:space="preserve"> (élément CSS au taux d’inutilisation le plus élevé)</w:t>
+      </w:r>
+    </w:p>
+    <w:p>
+      <w:pPr>
+        <w:pStyle w:val="Standard"/>
+      </w:pPr>
+    </w:p>
+    <w:p>
+      <w:pPr>
+        <w:pStyle w:val="Standard"/>
+      </w:pPr>
       <w:r>
         <w:t>Avant intervention :</w:t>
       </w:r>
@@ -711,6 +784,7 @@
         <w:rPr>
           <w:noProof/>
         </w:rPr>
+        <w:lastRenderedPageBreak/>
         <w:drawing>
           <wp:inline distT="0" distB="0" distL="0" distR="0" wp14:anchorId="7A80DD0A" wp14:editId="123A8A98">
             <wp:extent cx="5731510" cy="5267325"/>
@@ -752,21 +826,29 @@
       <w:pPr>
         <w:pStyle w:val="Standard"/>
       </w:pPr>
-      <w:r>
+    </w:p>
+    <w:p>
+      <w:pPr>
+        <w:pStyle w:val="Standard"/>
+      </w:pPr>
+      <w:r>
+        <w:t>Après intervention :</w:t>
+      </w:r>
+    </w:p>
+    <w:p>
+      <w:pPr>
+        <w:pStyle w:val="Standard"/>
+      </w:pPr>
+    </w:p>
+    <w:p>
+      <w:pPr>
+        <w:pStyle w:val="Standard"/>
+      </w:pPr>
+      <w:r>
+        <w:rPr>
+          <w:noProof/>
+        </w:rPr>
         <w:lastRenderedPageBreak/>
-        <w:t>Après intervention :</w:t>
-      </w:r>
-    </w:p>
-    <w:p>
-      <w:pPr>
-        <w:pStyle w:val="Standard"/>
-      </w:pPr>
-    </w:p>
-    <w:p>
-      <w:pPr>
-        <w:pStyle w:val="Standard"/>
-      </w:pPr>
-      <w:r>
         <w:drawing>
           <wp:inline distT="0" distB="0" distL="0" distR="0" wp14:anchorId="6D3F1F64" wp14:editId="505380E4">
             <wp:extent cx="5731510" cy="3808730"/>
@@ -811,15 +893,201 @@
     </w:p>
     <w:p>
       <w:pPr>
-        <w:pStyle w:val="Standard"/>
-      </w:pPr>
+        <w:pStyle w:val="Heading2"/>
+      </w:pPr>
+      <w:r>
+        <w:t>3</w:t>
+      </w:r>
+      <w:r>
+        <w:t xml:space="preserve"> – </w:t>
+      </w:r>
+      <w:r>
+        <w:t>Référencement local</w:t>
+      </w:r>
+    </w:p>
+    <w:p>
+      <w:pPr>
+        <w:pStyle w:val="Standard"/>
+        <w:numPr>
+          <w:ilvl w:val="0"/>
+          <w:numId w:val="4"/>
+        </w:numPr>
+      </w:pPr>
+      <w:r>
+        <w:t>Ajout des coordonnées en dur après le formulaire de contact.</w:t>
+      </w:r>
+    </w:p>
+    <w:p>
+      <w:pPr>
+        <w:pStyle w:val="Standard"/>
+        <w:numPr>
+          <w:ilvl w:val="0"/>
+          <w:numId w:val="4"/>
+        </w:numPr>
+      </w:pPr>
+      <w:r>
+        <w:t>Ajout du référencement via Schema.org</w:t>
+      </w:r>
+    </w:p>
+    <w:p>
+      <w:pPr>
+        <w:pStyle w:val="Standard"/>
+        <w:numPr>
+          <w:ilvl w:val="0"/>
+          <w:numId w:val="4"/>
+        </w:numPr>
+      </w:pPr>
+      <w:r>
+        <w:t xml:space="preserve">Ajout de mentions locales aux contenus texte (ex : « photographe sur Bordeaux » au lieu de « photographe » dans la </w:t>
+      </w:r>
+      <w:proofErr w:type="spellStart"/>
+      <w:r>
+        <w:t>meta</w:t>
+      </w:r>
+      <w:proofErr w:type="spellEnd"/>
+      <w:r>
+        <w:t xml:space="preserve"> description)</w:t>
+      </w:r>
+    </w:p>
+    <w:p>
+      <w:pPr>
+        <w:pStyle w:val="Standard"/>
+      </w:pPr>
+    </w:p>
+    <w:p>
+      <w:pPr>
+        <w:pStyle w:val="Standard"/>
+      </w:pPr>
+      <w:r>
+        <w:t>Après intervention :</w:t>
+      </w:r>
+    </w:p>
+    <w:p>
+      <w:pPr>
+        <w:pStyle w:val="Standard"/>
+      </w:pPr>
+    </w:p>
+    <w:p>
+      <w:pPr>
+        <w:pStyle w:val="Standard"/>
+      </w:pPr>
+      <w:r>
+        <w:t>Schema.org</w:t>
+      </w:r>
+      <w:r>
+        <w:t> :</w:t>
+      </w:r>
+    </w:p>
+    <w:p>
+      <w:pPr>
+        <w:pStyle w:val="Standard"/>
+      </w:pPr>
+      <w:r>
+        <w:drawing>
+          <wp:inline distT="0" distB="0" distL="0" distR="0" wp14:anchorId="5171D2C7" wp14:editId="1A1F703E">
+            <wp:extent cx="5731510" cy="2072005"/>
+            <wp:effectExtent l="0" t="0" r="2540" b="4445"/>
+            <wp:docPr id="6" name="Picture 6"/>
+            <wp:cNvGraphicFramePr>
+              <a:graphicFrameLocks xmlns:a="http://schemas.openxmlformats.org/drawingml/2006/main" noChangeAspect="1"/>
+            </wp:cNvGraphicFramePr>
+            <a:graphic xmlns:a="http://schemas.openxmlformats.org/drawingml/2006/main">
+              <a:graphicData uri="http://schemas.openxmlformats.org/drawingml/2006/picture">
+                <pic:pic xmlns:pic="http://schemas.openxmlformats.org/drawingml/2006/picture">
+                  <pic:nvPicPr>
+                    <pic:cNvPr id="1" name=""/>
+                    <pic:cNvPicPr/>
+                  </pic:nvPicPr>
+                  <pic:blipFill>
+                    <a:blip r:embed="rId10"/>
+                    <a:stretch>
+                      <a:fillRect/>
+                    </a:stretch>
+                  </pic:blipFill>
+                  <pic:spPr>
+                    <a:xfrm>
+                      <a:off x="0" y="0"/>
+                      <a:ext cx="5731510" cy="2072005"/>
+                    </a:xfrm>
+                    <a:prstGeom prst="rect">
+                      <a:avLst/>
+                    </a:prstGeom>
+                  </pic:spPr>
+                </pic:pic>
+              </a:graphicData>
+            </a:graphic>
+          </wp:inline>
+        </w:drawing>
+      </w:r>
+    </w:p>
+    <w:p>
+      <w:pPr>
+        <w:pStyle w:val="Standard"/>
+      </w:pPr>
+    </w:p>
+    <w:p>
+      <w:pPr>
+        <w:pStyle w:val="Standard"/>
+      </w:pPr>
+      <w:r>
+        <w:t xml:space="preserve">Rich </w:t>
+      </w:r>
+      <w:proofErr w:type="spellStart"/>
+      <w:r>
+        <w:t>Snippets</w:t>
+      </w:r>
+      <w:proofErr w:type="spellEnd"/>
+      <w:r>
+        <w:t> :</w:t>
+      </w:r>
+    </w:p>
+    <w:p>
+      <w:pPr>
+        <w:pStyle w:val="Standard"/>
+      </w:pPr>
+      <w:r>
+        <w:lastRenderedPageBreak/>
+        <w:drawing>
+          <wp:inline distT="0" distB="0" distL="0" distR="0" wp14:anchorId="3AC947ED" wp14:editId="5D2E5BB2">
+            <wp:extent cx="5731510" cy="3846830"/>
+            <wp:effectExtent l="0" t="0" r="2540" b="1270"/>
+            <wp:docPr id="7" name="Picture 7"/>
+            <wp:cNvGraphicFramePr>
+              <a:graphicFrameLocks xmlns:a="http://schemas.openxmlformats.org/drawingml/2006/main" noChangeAspect="1"/>
+            </wp:cNvGraphicFramePr>
+            <a:graphic xmlns:a="http://schemas.openxmlformats.org/drawingml/2006/main">
+              <a:graphicData uri="http://schemas.openxmlformats.org/drawingml/2006/picture">
+                <pic:pic xmlns:pic="http://schemas.openxmlformats.org/drawingml/2006/picture">
+                  <pic:nvPicPr>
+                    <pic:cNvPr id="1" name=""/>
+                    <pic:cNvPicPr/>
+                  </pic:nvPicPr>
+                  <pic:blipFill>
+                    <a:blip r:embed="rId11"/>
+                    <a:stretch>
+                      <a:fillRect/>
+                    </a:stretch>
+                  </pic:blipFill>
+                  <pic:spPr>
+                    <a:xfrm>
+                      <a:off x="0" y="0"/>
+                      <a:ext cx="5731510" cy="3846830"/>
+                    </a:xfrm>
+                    <a:prstGeom prst="rect">
+                      <a:avLst/>
+                    </a:prstGeom>
+                  </pic:spPr>
+                </pic:pic>
+              </a:graphicData>
+            </a:graphic>
+          </wp:inline>
+        </w:drawing>
+      </w:r>
     </w:p>
     <w:p>
       <w:pPr>
         <w:pStyle w:val="Heading1"/>
       </w:pPr>
-      <w:bookmarkStart w:id="8" w:name="_r7gkf09frlj5"/>
-      <w:bookmarkEnd w:id="8"/>
       <w:r>
         <w:lastRenderedPageBreak/>
         <w:t>III - Accessibilité du site</w:t>
@@ -829,8 +1097,8 @@
       <w:pPr>
         <w:pStyle w:val="Heading2"/>
       </w:pPr>
-      <w:bookmarkStart w:id="9" w:name="_7ogy2vnaiig1"/>
-      <w:bookmarkEnd w:id="9"/>
+      <w:bookmarkStart w:id="8" w:name="_7ogy2vnaiig1"/>
+      <w:bookmarkEnd w:id="8"/>
       <w:r>
         <w:t>Accessibilité avant optimisation</w:t>
       </w:r>
@@ -868,7 +1136,7 @@
                     <pic:cNvPicPr/>
                   </pic:nvPicPr>
                   <pic:blipFill>
-                    <a:blip r:embed="rId10">
+                    <a:blip r:embed="rId12">
                       <a:extLst>
                         <a:ext uri="{28A0092B-C50C-407E-A947-70E740481C1C}">
                           <a14:useLocalDpi xmlns:a14="http://schemas.microsoft.com/office/drawing/2010/main" val="0"/>
@@ -920,7 +1188,7 @@
                     <pic:cNvPicPr/>
                   </pic:nvPicPr>
                   <pic:blipFill>
-                    <a:blip r:embed="rId11">
+                    <a:blip r:embed="rId13">
                       <a:extLst>
                         <a:ext uri="{28A0092B-C50C-407E-A947-70E740481C1C}">
                           <a14:useLocalDpi xmlns:a14="http://schemas.microsoft.com/office/drawing/2010/main" val="0"/>
@@ -951,34 +1219,48 @@
       <w:pPr>
         <w:pStyle w:val="Heading2"/>
       </w:pPr>
-      <w:bookmarkStart w:id="10" w:name="_ps60efz3wq9e"/>
+      <w:bookmarkStart w:id="9" w:name="_ps60efz3wq9e"/>
+      <w:bookmarkEnd w:id="9"/>
+      <w:r>
+        <w:t>Accessibilité après optimisation</w:t>
+      </w:r>
+    </w:p>
+    <w:p>
+      <w:pPr>
+        <w:pStyle w:val="Standard"/>
+      </w:pPr>
+      <w:r>
+        <w:rPr>
+          <w:i/>
+        </w:rPr>
+        <w:t xml:space="preserve">[Insérer une capture de la page du site avec l’extension </w:t>
+      </w:r>
+      <w:proofErr w:type="spellStart"/>
+      <w:r>
+        <w:rPr>
+          <w:i/>
+        </w:rPr>
+        <w:t>Wave</w:t>
+      </w:r>
+      <w:proofErr w:type="spellEnd"/>
+      <w:r>
+        <w:rPr>
+          <w:i/>
+        </w:rPr>
+        <w:t xml:space="preserve"> après optimisation]</w:t>
+      </w:r>
+    </w:p>
+    <w:p>
+      <w:pPr>
+        <w:pStyle w:val="Standard"/>
+      </w:pPr>
+    </w:p>
+    <w:p>
+      <w:pPr>
+        <w:pStyle w:val="Heading2"/>
+      </w:pPr>
+      <w:bookmarkStart w:id="10" w:name="_2un6chr8bug1"/>
       <w:bookmarkEnd w:id="10"/>
-      <w:r>
-        <w:t>Accessibilité après optimisation</w:t>
-      </w:r>
-    </w:p>
-    <w:p>
-      <w:pPr>
-        <w:pStyle w:val="Standard"/>
-      </w:pPr>
-      <w:r>
-        <w:rPr>
-          <w:i/>
-        </w:rPr>
-        <w:t>[Insérer une capture de la page du site avec l’extension Wave après optimisation]</w:t>
-      </w:r>
-    </w:p>
-    <w:p>
-      <w:pPr>
-        <w:pStyle w:val="Standard"/>
-      </w:pPr>
-    </w:p>
-    <w:p>
-      <w:pPr>
-        <w:pStyle w:val="Heading2"/>
-      </w:pPr>
-      <w:bookmarkStart w:id="11" w:name="_2un6chr8bug1"/>
-      <w:bookmarkEnd w:id="11"/>
       <w:r>
         <w:t>Modifications effectuées</w:t>
       </w:r>
@@ -998,7 +1280,21 @@
         <w:rPr>
           <w:i/>
         </w:rPr>
-        <w:t>Ajout de l’attribut lang à la balise HTML</w:t>
+        <w:t xml:space="preserve">Ajout de l’attribut </w:t>
+      </w:r>
+      <w:proofErr w:type="spellStart"/>
+      <w:r>
+        <w:rPr>
+          <w:i/>
+        </w:rPr>
+        <w:t>lang</w:t>
+      </w:r>
+      <w:proofErr w:type="spellEnd"/>
+      <w:r>
+        <w:rPr>
+          <w:i/>
+        </w:rPr>
+        <w:t xml:space="preserve"> à la balise HTML</w:t>
       </w:r>
     </w:p>
     <w:p>
@@ -1052,7 +1348,35 @@
         <w:rPr>
           <w:i/>
         </w:rPr>
-        <w:t>Ajout des balises title et meta description</w:t>
+        <w:t xml:space="preserve">Ajout des balises </w:t>
+      </w:r>
+      <w:proofErr w:type="spellStart"/>
+      <w:r>
+        <w:rPr>
+          <w:i/>
+        </w:rPr>
+        <w:t>title</w:t>
+      </w:r>
+      <w:proofErr w:type="spellEnd"/>
+      <w:r>
+        <w:rPr>
+          <w:i/>
+        </w:rPr>
+        <w:t xml:space="preserve"> et </w:t>
+      </w:r>
+      <w:proofErr w:type="spellStart"/>
+      <w:r>
+        <w:rPr>
+          <w:i/>
+        </w:rPr>
+        <w:t>meta</w:t>
+      </w:r>
+      <w:proofErr w:type="spellEnd"/>
+      <w:r>
+        <w:rPr>
+          <w:i/>
+        </w:rPr>
+        <w:t xml:space="preserve"> description</w:t>
       </w:r>
     </w:p>
     <w:p>
@@ -1112,35 +1436,67 @@
     </w:p>
     <w:p>
       <w:pPr>
+        <w:pStyle w:val="Standard"/>
+        <w:numPr>
+          <w:ilvl w:val="0"/>
+          <w:numId w:val="3"/>
+        </w:numPr>
+        <w:rPr>
+          <w:i/>
+        </w:rPr>
+      </w:pPr>
+      <w:r>
+        <w:rPr>
+          <w:i/>
+        </w:rPr>
+        <w:t>Division du code en &lt;section&gt;, remplacement d’une &lt;div&gt; par un &lt;</w:t>
+      </w:r>
+      <w:proofErr w:type="spellStart"/>
+      <w:r>
+        <w:rPr>
+          <w:i/>
+        </w:rPr>
+        <w:t>nav</w:t>
+      </w:r>
+      <w:proofErr w:type="spellEnd"/>
+      <w:r>
+        <w:rPr>
+          <w:i/>
+        </w:rPr>
+        <w:t>&gt;</w:t>
+      </w:r>
+    </w:p>
+    <w:p>
+      <w:pPr>
         <w:pStyle w:val="Heading1"/>
       </w:pPr>
-      <w:bookmarkStart w:id="12" w:name="_s89pup9bbtic"/>
+      <w:bookmarkStart w:id="11" w:name="_s89pup9bbtic"/>
+      <w:bookmarkEnd w:id="11"/>
+      <w:r>
+        <w:t>IV - Détails de réalisations additionnelles à la demande du client</w:t>
+      </w:r>
+    </w:p>
+    <w:p>
+      <w:pPr>
+        <w:pStyle w:val="Heading2"/>
+      </w:pPr>
+      <w:bookmarkStart w:id="12" w:name="_gt5hgt2h0fn6"/>
       <w:bookmarkEnd w:id="12"/>
       <w:r>
-        <w:t>IV - Détails de réalisations additionnelles à la demande du client</w:t>
-      </w:r>
-    </w:p>
-    <w:p>
-      <w:pPr>
-        <w:pStyle w:val="Heading2"/>
-      </w:pPr>
-      <w:bookmarkStart w:id="13" w:name="_gt5hgt2h0fn6"/>
+        <w:t>1 - …</w:t>
+      </w:r>
+    </w:p>
+    <w:p>
+      <w:pPr>
+        <w:pStyle w:val="Standard"/>
+      </w:pPr>
+    </w:p>
+    <w:p>
+      <w:pPr>
+        <w:pStyle w:val="Heading1"/>
+      </w:pPr>
+      <w:bookmarkStart w:id="13" w:name="_g14s4rxeoboc"/>
       <w:bookmarkEnd w:id="13"/>
-      <w:r>
-        <w:t>1 - …</w:t>
-      </w:r>
-    </w:p>
-    <w:p>
-      <w:pPr>
-        <w:pStyle w:val="Standard"/>
-      </w:pPr>
-    </w:p>
-    <w:p>
-      <w:pPr>
-        <w:pStyle w:val="Heading1"/>
-      </w:pPr>
-      <w:bookmarkStart w:id="14" w:name="_g14s4rxeoboc"/>
-      <w:bookmarkEnd w:id="14"/>
       <w:r>
         <w:t>V - Cahier de recette</w:t>
       </w:r>
@@ -1728,21 +2084,26 @@
       <w:pPr>
         <w:pStyle w:val="Heading1"/>
       </w:pPr>
-      <w:bookmarkStart w:id="15" w:name="_w04kirgfeg7j"/>
+      <w:bookmarkStart w:id="14" w:name="_w04kirgfeg7j"/>
+      <w:bookmarkEnd w:id="14"/>
+      <w:r>
+        <w:t>Annexe</w:t>
+      </w:r>
+    </w:p>
+    <w:p>
+      <w:pPr>
+        <w:pStyle w:val="Heading2"/>
+      </w:pPr>
+      <w:bookmarkStart w:id="15" w:name="_3m019n8dyixe"/>
       <w:bookmarkEnd w:id="15"/>
       <w:r>
-        <w:t>Annexe</w:t>
-      </w:r>
-    </w:p>
-    <w:p>
-      <w:pPr>
-        <w:pStyle w:val="Heading2"/>
-      </w:pPr>
-      <w:bookmarkStart w:id="16" w:name="_3m019n8dyixe"/>
-      <w:bookmarkEnd w:id="16"/>
-      <w:r>
-        <w:t>Rapport complet de l’audit Lighthouse</w:t>
-      </w:r>
+        <w:t xml:space="preserve">Rapport complet de l’audit </w:t>
+      </w:r>
+      <w:proofErr w:type="spellStart"/>
+      <w:r>
+        <w:t>Lighthouse</w:t>
+      </w:r>
+      <w:proofErr w:type="spellEnd"/>
     </w:p>
     <w:p>
       <w:pPr>
@@ -1760,10 +2121,10 @@
       </w:pPr>
     </w:p>
     <w:sectPr>
-      <w:headerReference w:type="default" r:id="rId12"/>
-      <w:footerReference w:type="default" r:id="rId13"/>
-      <w:headerReference w:type="first" r:id="rId14"/>
-      <w:footerReference w:type="first" r:id="rId15"/>
+      <w:headerReference w:type="default" r:id="rId14"/>
+      <w:footerReference w:type="default" r:id="rId15"/>
+      <w:headerReference w:type="first" r:id="rId16"/>
+      <w:footerReference w:type="first" r:id="rId17"/>
       <w:pgSz w:w="11906" w:h="16838"/>
       <w:pgMar w:top="1440" w:right="1440" w:bottom="1440" w:left="1440" w:header="720" w:footer="720" w:gutter="0"/>
       <w:pgNumType w:start="1"/>
@@ -1994,6 +2355,232 @@
     </w:lvl>
   </w:abstractNum>
   <w:abstractNum w:abstractNumId="1" w15:restartNumberingAfterBreak="0">
+    <w:nsid w:val="47B07FE4"/>
+    <w:multiLevelType w:val="hybridMultilevel"/>
+    <w:tmpl w:val="13E0D7BA"/>
+    <w:lvl w:ilvl="0" w:tplc="900462FE">
+      <w:start w:val="2"/>
+      <w:numFmt w:val="bullet"/>
+      <w:lvlText w:val="-"/>
+      <w:lvlJc w:val="left"/>
+      <w:pPr>
+        <w:ind w:left="720" w:hanging="360"/>
+      </w:pPr>
+      <w:rPr>
+        <w:rFonts w:ascii="Arial" w:eastAsia="Arial" w:hAnsi="Arial" w:cs="Arial" w:hint="default"/>
+      </w:rPr>
+    </w:lvl>
+    <w:lvl w:ilvl="1" w:tplc="040C0003" w:tentative="1">
+      <w:start w:val="1"/>
+      <w:numFmt w:val="bullet"/>
+      <w:lvlText w:val="o"/>
+      <w:lvlJc w:val="left"/>
+      <w:pPr>
+        <w:ind w:left="1440" w:hanging="360"/>
+      </w:pPr>
+      <w:rPr>
+        <w:rFonts w:ascii="Courier New" w:hAnsi="Courier New" w:cs="Courier New" w:hint="default"/>
+      </w:rPr>
+    </w:lvl>
+    <w:lvl w:ilvl="2" w:tplc="040C0005" w:tentative="1">
+      <w:start w:val="1"/>
+      <w:numFmt w:val="bullet"/>
+      <w:lvlText w:val=""/>
+      <w:lvlJc w:val="left"/>
+      <w:pPr>
+        <w:ind w:left="2160" w:hanging="360"/>
+      </w:pPr>
+      <w:rPr>
+        <w:rFonts w:ascii="Wingdings" w:hAnsi="Wingdings" w:hint="default"/>
+      </w:rPr>
+    </w:lvl>
+    <w:lvl w:ilvl="3" w:tplc="040C0001" w:tentative="1">
+      <w:start w:val="1"/>
+      <w:numFmt w:val="bullet"/>
+      <w:lvlText w:val=""/>
+      <w:lvlJc w:val="left"/>
+      <w:pPr>
+        <w:ind w:left="2880" w:hanging="360"/>
+      </w:pPr>
+      <w:rPr>
+        <w:rFonts w:ascii="Symbol" w:hAnsi="Symbol" w:hint="default"/>
+      </w:rPr>
+    </w:lvl>
+    <w:lvl w:ilvl="4" w:tplc="040C0003" w:tentative="1">
+      <w:start w:val="1"/>
+      <w:numFmt w:val="bullet"/>
+      <w:lvlText w:val="o"/>
+      <w:lvlJc w:val="left"/>
+      <w:pPr>
+        <w:ind w:left="3600" w:hanging="360"/>
+      </w:pPr>
+      <w:rPr>
+        <w:rFonts w:ascii="Courier New" w:hAnsi="Courier New" w:cs="Courier New" w:hint="default"/>
+      </w:rPr>
+    </w:lvl>
+    <w:lvl w:ilvl="5" w:tplc="040C0005" w:tentative="1">
+      <w:start w:val="1"/>
+      <w:numFmt w:val="bullet"/>
+      <w:lvlText w:val=""/>
+      <w:lvlJc w:val="left"/>
+      <w:pPr>
+        <w:ind w:left="4320" w:hanging="360"/>
+      </w:pPr>
+      <w:rPr>
+        <w:rFonts w:ascii="Wingdings" w:hAnsi="Wingdings" w:hint="default"/>
+      </w:rPr>
+    </w:lvl>
+    <w:lvl w:ilvl="6" w:tplc="040C0001" w:tentative="1">
+      <w:start w:val="1"/>
+      <w:numFmt w:val="bullet"/>
+      <w:lvlText w:val=""/>
+      <w:lvlJc w:val="left"/>
+      <w:pPr>
+        <w:ind w:left="5040" w:hanging="360"/>
+      </w:pPr>
+      <w:rPr>
+        <w:rFonts w:ascii="Symbol" w:hAnsi="Symbol" w:hint="default"/>
+      </w:rPr>
+    </w:lvl>
+    <w:lvl w:ilvl="7" w:tplc="040C0003" w:tentative="1">
+      <w:start w:val="1"/>
+      <w:numFmt w:val="bullet"/>
+      <w:lvlText w:val="o"/>
+      <w:lvlJc w:val="left"/>
+      <w:pPr>
+        <w:ind w:left="5760" w:hanging="360"/>
+      </w:pPr>
+      <w:rPr>
+        <w:rFonts w:ascii="Courier New" w:hAnsi="Courier New" w:cs="Courier New" w:hint="default"/>
+      </w:rPr>
+    </w:lvl>
+    <w:lvl w:ilvl="8" w:tplc="040C0005" w:tentative="1">
+      <w:start w:val="1"/>
+      <w:numFmt w:val="bullet"/>
+      <w:lvlText w:val=""/>
+      <w:lvlJc w:val="left"/>
+      <w:pPr>
+        <w:ind w:left="6480" w:hanging="360"/>
+      </w:pPr>
+      <w:rPr>
+        <w:rFonts w:ascii="Wingdings" w:hAnsi="Wingdings" w:hint="default"/>
+      </w:rPr>
+    </w:lvl>
+  </w:abstractNum>
+  <w:abstractNum w:abstractNumId="2" w15:restartNumberingAfterBreak="0">
+    <w:nsid w:val="65523673"/>
+    <w:multiLevelType w:val="hybridMultilevel"/>
+    <w:tmpl w:val="6BE0E0A4"/>
+    <w:lvl w:ilvl="0" w:tplc="CB006768">
+      <w:start w:val="3"/>
+      <w:numFmt w:val="bullet"/>
+      <w:lvlText w:val="-"/>
+      <w:lvlJc w:val="left"/>
+      <w:pPr>
+        <w:ind w:left="720" w:hanging="360"/>
+      </w:pPr>
+      <w:rPr>
+        <w:rFonts w:ascii="Arial" w:eastAsia="Arial" w:hAnsi="Arial" w:cs="Arial" w:hint="default"/>
+      </w:rPr>
+    </w:lvl>
+    <w:lvl w:ilvl="1" w:tplc="040C0003" w:tentative="1">
+      <w:start w:val="1"/>
+      <w:numFmt w:val="bullet"/>
+      <w:lvlText w:val="o"/>
+      <w:lvlJc w:val="left"/>
+      <w:pPr>
+        <w:ind w:left="1440" w:hanging="360"/>
+      </w:pPr>
+      <w:rPr>
+        <w:rFonts w:ascii="Courier New" w:hAnsi="Courier New" w:cs="Courier New" w:hint="default"/>
+      </w:rPr>
+    </w:lvl>
+    <w:lvl w:ilvl="2" w:tplc="040C0005" w:tentative="1">
+      <w:start w:val="1"/>
+      <w:numFmt w:val="bullet"/>
+      <w:lvlText w:val=""/>
+      <w:lvlJc w:val="left"/>
+      <w:pPr>
+        <w:ind w:left="2160" w:hanging="360"/>
+      </w:pPr>
+      <w:rPr>
+        <w:rFonts w:ascii="Wingdings" w:hAnsi="Wingdings" w:hint="default"/>
+      </w:rPr>
+    </w:lvl>
+    <w:lvl w:ilvl="3" w:tplc="040C0001" w:tentative="1">
+      <w:start w:val="1"/>
+      <w:numFmt w:val="bullet"/>
+      <w:lvlText w:val=""/>
+      <w:lvlJc w:val="left"/>
+      <w:pPr>
+        <w:ind w:left="2880" w:hanging="360"/>
+      </w:pPr>
+      <w:rPr>
+        <w:rFonts w:ascii="Symbol" w:hAnsi="Symbol" w:hint="default"/>
+      </w:rPr>
+    </w:lvl>
+    <w:lvl w:ilvl="4" w:tplc="040C0003" w:tentative="1">
+      <w:start w:val="1"/>
+      <w:numFmt w:val="bullet"/>
+      <w:lvlText w:val="o"/>
+      <w:lvlJc w:val="left"/>
+      <w:pPr>
+        <w:ind w:left="3600" w:hanging="360"/>
+      </w:pPr>
+      <w:rPr>
+        <w:rFonts w:ascii="Courier New" w:hAnsi="Courier New" w:cs="Courier New" w:hint="default"/>
+      </w:rPr>
+    </w:lvl>
+    <w:lvl w:ilvl="5" w:tplc="040C0005" w:tentative="1">
+      <w:start w:val="1"/>
+      <w:numFmt w:val="bullet"/>
+      <w:lvlText w:val=""/>
+      <w:lvlJc w:val="left"/>
+      <w:pPr>
+        <w:ind w:left="4320" w:hanging="360"/>
+      </w:pPr>
+      <w:rPr>
+        <w:rFonts w:ascii="Wingdings" w:hAnsi="Wingdings" w:hint="default"/>
+      </w:rPr>
+    </w:lvl>
+    <w:lvl w:ilvl="6" w:tplc="040C0001" w:tentative="1">
+      <w:start w:val="1"/>
+      <w:numFmt w:val="bullet"/>
+      <w:lvlText w:val=""/>
+      <w:lvlJc w:val="left"/>
+      <w:pPr>
+        <w:ind w:left="5040" w:hanging="360"/>
+      </w:pPr>
+      <w:rPr>
+        <w:rFonts w:ascii="Symbol" w:hAnsi="Symbol" w:hint="default"/>
+      </w:rPr>
+    </w:lvl>
+    <w:lvl w:ilvl="7" w:tplc="040C0003" w:tentative="1">
+      <w:start w:val="1"/>
+      <w:numFmt w:val="bullet"/>
+      <w:lvlText w:val="o"/>
+      <w:lvlJc w:val="left"/>
+      <w:pPr>
+        <w:ind w:left="5760" w:hanging="360"/>
+      </w:pPr>
+      <w:rPr>
+        <w:rFonts w:ascii="Courier New" w:hAnsi="Courier New" w:cs="Courier New" w:hint="default"/>
+      </w:rPr>
+    </w:lvl>
+    <w:lvl w:ilvl="8" w:tplc="040C0005" w:tentative="1">
+      <w:start w:val="1"/>
+      <w:numFmt w:val="bullet"/>
+      <w:lvlText w:val=""/>
+      <w:lvlJc w:val="left"/>
+      <w:pPr>
+        <w:ind w:left="6480" w:hanging="360"/>
+      </w:pPr>
+      <w:rPr>
+        <w:rFonts w:ascii="Wingdings" w:hAnsi="Wingdings" w:hint="default"/>
+      </w:rPr>
+    </w:lvl>
+  </w:abstractNum>
+  <w:abstractNum w:abstractNumId="3" w15:restartNumberingAfterBreak="0">
     <w:nsid w:val="759640E4"/>
     <w:multiLevelType w:val="multilevel"/>
     <w:tmpl w:val="523AFEDA"/>
@@ -2101,13 +2688,19 @@
     </w:lvl>
   </w:abstractNum>
   <w:num w:numId="1" w16cid:durableId="1222598360">
-    <w:abstractNumId w:val="1"/>
+    <w:abstractNumId w:val="3"/>
   </w:num>
   <w:num w:numId="2" w16cid:durableId="983268986">
-    <w:abstractNumId w:val="1"/>
+    <w:abstractNumId w:val="3"/>
   </w:num>
   <w:num w:numId="3" w16cid:durableId="2124381769">
     <w:abstractNumId w:val="0"/>
+  </w:num>
+  <w:num w:numId="4" w16cid:durableId="705839394">
+    <w:abstractNumId w:val="2"/>
+  </w:num>
+  <w:num w:numId="5" w16cid:durableId="1870482231">
+    <w:abstractNumId w:val="1"/>
   </w:num>
 </w:numbering>
 </file>

--- a/Rapport d'intervention.docx
+++ b/Rapport d'intervention.docx
@@ -463,13 +463,8 @@
       <w:bookmarkStart w:id="2" w:name="_n8jvrnml41oj"/>
       <w:bookmarkEnd w:id="2"/>
       <w:r>
-        <w:t xml:space="preserve">I - Score </w:t>
-      </w:r>
-      <w:proofErr w:type="spellStart"/>
-      <w:r>
-        <w:t>Lighthouse</w:t>
-      </w:r>
-      <w:proofErr w:type="spellEnd"/>
+        <w:t>I - Score Lighthouse</w:t>
+      </w:r>
     </w:p>
     <w:p>
       <w:pPr>
@@ -478,15 +473,7 @@
       <w:bookmarkStart w:id="3" w:name="_pqxxvr9fkvmb"/>
       <w:bookmarkEnd w:id="3"/>
       <w:r>
-        <w:t xml:space="preserve">Score </w:t>
-      </w:r>
-      <w:proofErr w:type="spellStart"/>
-      <w:r>
-        <w:t>Lighthouse</w:t>
-      </w:r>
-      <w:proofErr w:type="spellEnd"/>
-      <w:r>
-        <w:t xml:space="preserve"> avant optimisation</w:t>
+        <w:t>Score Lighthouse avant optimisation</w:t>
       </w:r>
     </w:p>
     <w:p>
@@ -555,15 +542,7 @@
       <w:bookmarkEnd w:id="4"/>
       <w:r>
         <w:lastRenderedPageBreak/>
-        <w:t xml:space="preserve">Score </w:t>
-      </w:r>
-      <w:proofErr w:type="spellStart"/>
-      <w:r>
-        <w:t>Lighthouse</w:t>
-      </w:r>
-      <w:proofErr w:type="spellEnd"/>
-      <w:r>
-        <w:t xml:space="preserve"> après optimisation</w:t>
+        <w:t>Score Lighthouse après optimisation</w:t>
       </w:r>
     </w:p>
     <w:p>
@@ -577,21 +556,7 @@
         <w:rPr>
           <w:i/>
         </w:rPr>
-        <w:t xml:space="preserve">Insérer ici une capture des scores </w:t>
-      </w:r>
-      <w:proofErr w:type="spellStart"/>
-      <w:r>
-        <w:rPr>
-          <w:i/>
-        </w:rPr>
-        <w:t>Lighthouse</w:t>
-      </w:r>
-      <w:proofErr w:type="spellEnd"/>
-      <w:r>
-        <w:rPr>
-          <w:i/>
-        </w:rPr>
-        <w:t xml:space="preserve"> après optimisation</w:t>
+        <w:t>Insérer ici une capture des scores Lighthouse après optimisation</w:t>
       </w:r>
       <w:r>
         <w:t>]</w:t>
@@ -670,15 +635,7 @@
         </w:numPr>
       </w:pPr>
       <w:r>
-        <w:t xml:space="preserve">Passage du jpg/png au </w:t>
-      </w:r>
-      <w:proofErr w:type="spellStart"/>
-      <w:r>
-        <w:t>webp</w:t>
-      </w:r>
-      <w:proofErr w:type="spellEnd"/>
-      <w:r>
-        <w:t>.</w:t>
+        <w:t>Passage du jpg/png au webp.</w:t>
       </w:r>
     </w:p>
     <w:p>
@@ -752,15 +709,7 @@
         </w:numPr>
       </w:pPr>
       <w:r>
-        <w:t xml:space="preserve">Minification de </w:t>
-      </w:r>
-      <w:proofErr w:type="spellStart"/>
-      <w:r>
-        <w:t>bootstrap</w:t>
-      </w:r>
-      <w:proofErr w:type="spellEnd"/>
-      <w:r>
-        <w:t xml:space="preserve"> (élément CSS au taux d’inutilisation le plus élevé)</w:t>
+        <w:t>Minification de bootstrap (élément CSS au taux d’inutilisation le plus élevé)</w:t>
       </w:r>
     </w:p>
     <w:p>
@@ -938,15 +887,7 @@
         </w:numPr>
       </w:pPr>
       <w:r>
-        <w:t xml:space="preserve">Ajout de mentions locales aux contenus texte (ex : « photographe sur Bordeaux » au lieu de « photographe » dans la </w:t>
-      </w:r>
-      <w:proofErr w:type="spellStart"/>
-      <w:r>
-        <w:t>meta</w:t>
-      </w:r>
-      <w:proofErr w:type="spellEnd"/>
-      <w:r>
-        <w:t xml:space="preserve"> description)</w:t>
+        <w:t>Ajout de mentions locales aux contenus texte (ex : « photographe sur Bordeaux » au lieu de « photographe » dans la meta description)</w:t>
       </w:r>
     </w:p>
     <w:p>
@@ -1030,15 +971,7 @@
         <w:pStyle w:val="Standard"/>
       </w:pPr>
       <w:r>
-        <w:t xml:space="preserve">Rich </w:t>
-      </w:r>
-      <w:proofErr w:type="spellStart"/>
-      <w:r>
-        <w:t>Snippets</w:t>
-      </w:r>
-      <w:proofErr w:type="spellEnd"/>
-      <w:r>
-        <w:t> :</w:t>
+        <w:t>Rich Snippets :</w:t>
       </w:r>
     </w:p>
     <w:p>
@@ -1086,6 +1019,78 @@
     </w:p>
     <w:p>
       <w:pPr>
+        <w:pStyle w:val="Standard"/>
+      </w:pPr>
+    </w:p>
+    <w:p>
+      <w:pPr>
+        <w:pStyle w:val="Standard"/>
+      </w:pPr>
+      <w:r>
+        <w:t>Balises Twitter/Facebook :</w:t>
+      </w:r>
+    </w:p>
+    <w:p>
+      <w:pPr>
+        <w:pStyle w:val="Standard"/>
+      </w:pPr>
+      <w:r>
+        <w:drawing>
+          <wp:inline distT="0" distB="0" distL="0" distR="0" wp14:anchorId="6FD8C4FD" wp14:editId="45C09171">
+            <wp:extent cx="5731510" cy="3353435"/>
+            <wp:effectExtent l="0" t="0" r="2540" b="0"/>
+            <wp:docPr id="8" name="Picture 8"/>
+            <wp:cNvGraphicFramePr>
+              <a:graphicFrameLocks xmlns:a="http://schemas.openxmlformats.org/drawingml/2006/main" noChangeAspect="1"/>
+            </wp:cNvGraphicFramePr>
+            <a:graphic xmlns:a="http://schemas.openxmlformats.org/drawingml/2006/main">
+              <a:graphicData uri="http://schemas.openxmlformats.org/drawingml/2006/picture">
+                <pic:pic xmlns:pic="http://schemas.openxmlformats.org/drawingml/2006/picture">
+                  <pic:nvPicPr>
+                    <pic:cNvPr id="1" name=""/>
+                    <pic:cNvPicPr/>
+                  </pic:nvPicPr>
+                  <pic:blipFill>
+                    <a:blip r:embed="rId12"/>
+                    <a:stretch>
+                      <a:fillRect/>
+                    </a:stretch>
+                  </pic:blipFill>
+                  <pic:spPr>
+                    <a:xfrm>
+                      <a:off x="0" y="0"/>
+                      <a:ext cx="5731510" cy="3353435"/>
+                    </a:xfrm>
+                    <a:prstGeom prst="rect">
+                      <a:avLst/>
+                    </a:prstGeom>
+                  </pic:spPr>
+                </pic:pic>
+              </a:graphicData>
+            </a:graphic>
+          </wp:inline>
+        </w:drawing>
+      </w:r>
+    </w:p>
+    <w:p>
+      <w:pPr>
+        <w:pStyle w:val="Standard"/>
+      </w:pPr>
+    </w:p>
+    <w:p>
+      <w:pPr>
+        <w:pStyle w:val="Standard"/>
+        <w:numPr>
+          <w:ilvl w:val="0"/>
+          <w:numId w:val="4"/>
+        </w:numPr>
+      </w:pPr>
+      <w:r>
+        <w:t>Ajout d’une balise meta robots.</w:t>
+      </w:r>
+    </w:p>
+    <w:p>
+      <w:pPr>
         <w:pStyle w:val="Heading1"/>
       </w:pPr>
       <w:r>
@@ -1136,7 +1141,7 @@
                     <pic:cNvPicPr/>
                   </pic:nvPicPr>
                   <pic:blipFill>
-                    <a:blip r:embed="rId12">
+                    <a:blip r:embed="rId13">
                       <a:extLst>
                         <a:ext uri="{28A0092B-C50C-407E-A947-70E740481C1C}">
                           <a14:useLocalDpi xmlns:a14="http://schemas.microsoft.com/office/drawing/2010/main" val="0"/>
@@ -1188,7 +1193,7 @@
                     <pic:cNvPicPr/>
                   </pic:nvPicPr>
                   <pic:blipFill>
-                    <a:blip r:embed="rId13">
+                    <a:blip r:embed="rId14">
                       <a:extLst>
                         <a:ext uri="{28A0092B-C50C-407E-A947-70E740481C1C}">
                           <a14:useLocalDpi xmlns:a14="http://schemas.microsoft.com/office/drawing/2010/main" val="0"/>
@@ -1233,21 +1238,7 @@
         <w:rPr>
           <w:i/>
         </w:rPr>
-        <w:t xml:space="preserve">[Insérer une capture de la page du site avec l’extension </w:t>
-      </w:r>
-      <w:proofErr w:type="spellStart"/>
-      <w:r>
-        <w:rPr>
-          <w:i/>
-        </w:rPr>
-        <w:t>Wave</w:t>
-      </w:r>
-      <w:proofErr w:type="spellEnd"/>
-      <w:r>
-        <w:rPr>
-          <w:i/>
-        </w:rPr>
-        <w:t xml:space="preserve"> après optimisation]</w:t>
+        <w:t>[Insérer une capture de la page du site avec l’extension Wave après optimisation]</w:t>
       </w:r>
     </w:p>
     <w:p>
@@ -1280,21 +1271,7 @@
         <w:rPr>
           <w:i/>
         </w:rPr>
-        <w:t xml:space="preserve">Ajout de l’attribut </w:t>
-      </w:r>
-      <w:proofErr w:type="spellStart"/>
-      <w:r>
-        <w:rPr>
-          <w:i/>
-        </w:rPr>
-        <w:t>lang</w:t>
-      </w:r>
-      <w:proofErr w:type="spellEnd"/>
-      <w:r>
-        <w:rPr>
-          <w:i/>
-        </w:rPr>
-        <w:t xml:space="preserve"> à la balise HTML</w:t>
+        <w:t>Ajout de l’attribut lang à la balise HTML</w:t>
       </w:r>
     </w:p>
     <w:p>
@@ -1348,35 +1325,7 @@
         <w:rPr>
           <w:i/>
         </w:rPr>
-        <w:t xml:space="preserve">Ajout des balises </w:t>
-      </w:r>
-      <w:proofErr w:type="spellStart"/>
-      <w:r>
-        <w:rPr>
-          <w:i/>
-        </w:rPr>
-        <w:t>title</w:t>
-      </w:r>
-      <w:proofErr w:type="spellEnd"/>
-      <w:r>
-        <w:rPr>
-          <w:i/>
-        </w:rPr>
-        <w:t xml:space="preserve"> et </w:t>
-      </w:r>
-      <w:proofErr w:type="spellStart"/>
-      <w:r>
-        <w:rPr>
-          <w:i/>
-        </w:rPr>
-        <w:t>meta</w:t>
-      </w:r>
-      <w:proofErr w:type="spellEnd"/>
-      <w:r>
-        <w:rPr>
-          <w:i/>
-        </w:rPr>
-        <w:t xml:space="preserve"> description</w:t>
+        <w:t>Ajout des balises title et meta description</w:t>
       </w:r>
     </w:p>
     <w:p>
@@ -1449,21 +1398,7 @@
         <w:rPr>
           <w:i/>
         </w:rPr>
-        <w:t>Division du code en &lt;section&gt;, remplacement d’une &lt;div&gt; par un &lt;</w:t>
-      </w:r>
-      <w:proofErr w:type="spellStart"/>
-      <w:r>
-        <w:rPr>
-          <w:i/>
-        </w:rPr>
-        <w:t>nav</w:t>
-      </w:r>
-      <w:proofErr w:type="spellEnd"/>
-      <w:r>
-        <w:rPr>
-          <w:i/>
-        </w:rPr>
-        <w:t>&gt;</w:t>
+        <w:t>Division du code en &lt;section&gt;, remplacement d’une &lt;div&gt; par un &lt;nav&gt;</w:t>
       </w:r>
     </w:p>
     <w:p>
@@ -2097,13 +2032,8 @@
       <w:bookmarkStart w:id="15" w:name="_3m019n8dyixe"/>
       <w:bookmarkEnd w:id="15"/>
       <w:r>
-        <w:t xml:space="preserve">Rapport complet de l’audit </w:t>
-      </w:r>
-      <w:proofErr w:type="spellStart"/>
-      <w:r>
-        <w:t>Lighthouse</w:t>
-      </w:r>
-      <w:proofErr w:type="spellEnd"/>
+        <w:t>Rapport complet de l’audit Lighthouse</w:t>
+      </w:r>
     </w:p>
     <w:p>
       <w:pPr>
@@ -2121,10 +2051,10 @@
       </w:pPr>
     </w:p>
     <w:sectPr>
-      <w:headerReference w:type="default" r:id="rId14"/>
-      <w:footerReference w:type="default" r:id="rId15"/>
-      <w:headerReference w:type="first" r:id="rId16"/>
-      <w:footerReference w:type="first" r:id="rId17"/>
+      <w:headerReference w:type="default" r:id="rId15"/>
+      <w:footerReference w:type="default" r:id="rId16"/>
+      <w:headerReference w:type="first" r:id="rId17"/>
+      <w:footerReference w:type="first" r:id="rId18"/>
       <w:pgSz w:w="11906" w:h="16838"/>
       <w:pgMar w:top="1440" w:right="1440" w:bottom="1440" w:left="1440" w:header="720" w:footer="720" w:gutter="0"/>
       <w:pgNumType w:start="1"/>

--- a/Rapport d'intervention.docx
+++ b/Rapport d'intervention.docx
@@ -463,8 +463,13 @@
       <w:bookmarkStart w:id="2" w:name="_n8jvrnml41oj"/>
       <w:bookmarkEnd w:id="2"/>
       <w:r>
-        <w:t>I - Score Lighthouse</w:t>
-      </w:r>
+        <w:t xml:space="preserve">I - Score </w:t>
+      </w:r>
+      <w:proofErr w:type="spellStart"/>
+      <w:r>
+        <w:t>Lighthouse</w:t>
+      </w:r>
+      <w:proofErr w:type="spellEnd"/>
     </w:p>
     <w:p>
       <w:pPr>
@@ -473,7 +478,15 @@
       <w:bookmarkStart w:id="3" w:name="_pqxxvr9fkvmb"/>
       <w:bookmarkEnd w:id="3"/>
       <w:r>
-        <w:t>Score Lighthouse avant optimisation</w:t>
+        <w:t xml:space="preserve">Score </w:t>
+      </w:r>
+      <w:proofErr w:type="spellStart"/>
+      <w:r>
+        <w:t>Lighthouse</w:t>
+      </w:r>
+      <w:proofErr w:type="spellEnd"/>
+      <w:r>
+        <w:t xml:space="preserve"> avant optimisation</w:t>
       </w:r>
     </w:p>
     <w:p>
@@ -542,7 +555,15 @@
       <w:bookmarkEnd w:id="4"/>
       <w:r>
         <w:lastRenderedPageBreak/>
-        <w:t>Score Lighthouse après optimisation</w:t>
+        <w:t xml:space="preserve">Score </w:t>
+      </w:r>
+      <w:proofErr w:type="spellStart"/>
+      <w:r>
+        <w:t>Lighthouse</w:t>
+      </w:r>
+      <w:proofErr w:type="spellEnd"/>
+      <w:r>
+        <w:t xml:space="preserve"> après optimisation</w:t>
       </w:r>
     </w:p>
     <w:p>
@@ -556,7 +577,21 @@
         <w:rPr>
           <w:i/>
         </w:rPr>
-        <w:t>Insérer ici une capture des scores Lighthouse après optimisation</w:t>
+        <w:t xml:space="preserve">Insérer ici une capture des scores </w:t>
+      </w:r>
+      <w:proofErr w:type="spellStart"/>
+      <w:r>
+        <w:rPr>
+          <w:i/>
+        </w:rPr>
+        <w:t>Lighthouse</w:t>
+      </w:r>
+      <w:proofErr w:type="spellEnd"/>
+      <w:r>
+        <w:rPr>
+          <w:i/>
+        </w:rPr>
+        <w:t xml:space="preserve"> après optimisation</w:t>
       </w:r>
       <w:r>
         <w:t>]</w:t>
@@ -635,7 +670,15 @@
         </w:numPr>
       </w:pPr>
       <w:r>
-        <w:t>Passage du jpg/png au webp.</w:t>
+        <w:t xml:space="preserve">Passage du jpg/png au </w:t>
+      </w:r>
+      <w:proofErr w:type="spellStart"/>
+      <w:r>
+        <w:t>webp</w:t>
+      </w:r>
+      <w:proofErr w:type="spellEnd"/>
+      <w:r>
+        <w:t>.</w:t>
       </w:r>
     </w:p>
     <w:p>
@@ -709,7 +752,15 @@
         </w:numPr>
       </w:pPr>
       <w:r>
-        <w:t>Minification de bootstrap (élément CSS au taux d’inutilisation le plus élevé)</w:t>
+        <w:t xml:space="preserve">Minification de </w:t>
+      </w:r>
+      <w:proofErr w:type="spellStart"/>
+      <w:r>
+        <w:t>bootstrap</w:t>
+      </w:r>
+      <w:proofErr w:type="spellEnd"/>
+      <w:r>
+        <w:t xml:space="preserve"> (élément CSS au taux d’inutilisation le plus élevé)</w:t>
       </w:r>
     </w:p>
     <w:p>
@@ -845,13 +896,7 @@
         <w:pStyle w:val="Heading2"/>
       </w:pPr>
       <w:r>
-        <w:t>3</w:t>
-      </w:r>
-      <w:r>
-        <w:t xml:space="preserve"> – </w:t>
-      </w:r>
-      <w:r>
-        <w:t>Référencement local</w:t>
+        <w:t>3 – Référencement local</w:t>
       </w:r>
     </w:p>
     <w:p>
@@ -887,7 +932,15 @@
         </w:numPr>
       </w:pPr>
       <w:r>
-        <w:t>Ajout de mentions locales aux contenus texte (ex : « photographe sur Bordeaux » au lieu de « photographe » dans la meta description)</w:t>
+        <w:t xml:space="preserve">Ajout de mentions locales aux contenus texte (ex : « photographe sur Bordeaux » au lieu de « photographe » dans la </w:t>
+      </w:r>
+      <w:proofErr w:type="spellStart"/>
+      <w:r>
+        <w:t>meta</w:t>
+      </w:r>
+      <w:proofErr w:type="spellEnd"/>
+      <w:r>
+        <w:t xml:space="preserve"> description)</w:t>
       </w:r>
     </w:p>
     <w:p>
@@ -924,6 +977,9 @@
         <w:pStyle w:val="Standard"/>
       </w:pPr>
       <w:r>
+        <w:rPr>
+          <w:noProof/>
+        </w:rPr>
         <w:drawing>
           <wp:inline distT="0" distB="0" distL="0" distR="0" wp14:anchorId="5171D2C7" wp14:editId="1A1F703E">
             <wp:extent cx="5731510" cy="2072005"/>
@@ -971,14 +1027,25 @@
         <w:pStyle w:val="Standard"/>
       </w:pPr>
       <w:r>
-        <w:t>Rich Snippets :</w:t>
-      </w:r>
-    </w:p>
-    <w:p>
-      <w:pPr>
-        <w:pStyle w:val="Standard"/>
-      </w:pPr>
-      <w:r>
+        <w:t xml:space="preserve">Rich </w:t>
+      </w:r>
+      <w:proofErr w:type="spellStart"/>
+      <w:r>
+        <w:t>Snippets</w:t>
+      </w:r>
+      <w:proofErr w:type="spellEnd"/>
+      <w:r>
+        <w:t> :</w:t>
+      </w:r>
+    </w:p>
+    <w:p>
+      <w:pPr>
+        <w:pStyle w:val="Standard"/>
+      </w:pPr>
+      <w:r>
+        <w:rPr>
+          <w:noProof/>
+        </w:rPr>
         <w:lastRenderedPageBreak/>
         <w:drawing>
           <wp:inline distT="0" distB="0" distL="0" distR="0" wp14:anchorId="3AC947ED" wp14:editId="5D2E5BB2">
@@ -1035,6 +1102,9 @@
         <w:pStyle w:val="Standard"/>
       </w:pPr>
       <w:r>
+        <w:rPr>
+          <w:noProof/>
+        </w:rPr>
         <w:drawing>
           <wp:inline distT="0" distB="0" distL="0" distR="0" wp14:anchorId="6FD8C4FD" wp14:editId="45C09171">
             <wp:extent cx="5731510" cy="3353435"/>
@@ -1076,6 +1146,52 @@
       <w:pPr>
         <w:pStyle w:val="Standard"/>
       </w:pPr>
+      <w:r>
+        <w:rPr>
+          <w:noProof/>
+        </w:rPr>
+        <w:lastRenderedPageBreak/>
+        <w:drawing>
+          <wp:inline distT="0" distB="0" distL="0" distR="0" wp14:anchorId="5CC33856" wp14:editId="5D01B8CE">
+            <wp:extent cx="5731510" cy="4115435"/>
+            <wp:effectExtent l="0" t="0" r="2540" b="0"/>
+            <wp:docPr id="11" name="Picture 11"/>
+            <wp:cNvGraphicFramePr>
+              <a:graphicFrameLocks xmlns:a="http://schemas.openxmlformats.org/drawingml/2006/main" noChangeAspect="1"/>
+            </wp:cNvGraphicFramePr>
+            <a:graphic xmlns:a="http://schemas.openxmlformats.org/drawingml/2006/main">
+              <a:graphicData uri="http://schemas.openxmlformats.org/drawingml/2006/picture">
+                <pic:pic xmlns:pic="http://schemas.openxmlformats.org/drawingml/2006/picture">
+                  <pic:nvPicPr>
+                    <pic:cNvPr id="1" name=""/>
+                    <pic:cNvPicPr/>
+                  </pic:nvPicPr>
+                  <pic:blipFill>
+                    <a:blip r:embed="rId13"/>
+                    <a:stretch>
+                      <a:fillRect/>
+                    </a:stretch>
+                  </pic:blipFill>
+                  <pic:spPr>
+                    <a:xfrm>
+                      <a:off x="0" y="0"/>
+                      <a:ext cx="5731510" cy="4115435"/>
+                    </a:xfrm>
+                    <a:prstGeom prst="rect">
+                      <a:avLst/>
+                    </a:prstGeom>
+                  </pic:spPr>
+                </pic:pic>
+              </a:graphicData>
+            </a:graphic>
+          </wp:inline>
+        </w:drawing>
+      </w:r>
+    </w:p>
+    <w:p>
+      <w:pPr>
+        <w:pStyle w:val="Standard"/>
+      </w:pPr>
     </w:p>
     <w:p>
       <w:pPr>
@@ -1086,7 +1202,15 @@
         </w:numPr>
       </w:pPr>
       <w:r>
-        <w:t>Ajout d’une balise meta robots.</w:t>
+        <w:t xml:space="preserve">Ajout d’une balise </w:t>
+      </w:r>
+      <w:proofErr w:type="spellStart"/>
+      <w:r>
+        <w:t>meta</w:t>
+      </w:r>
+      <w:proofErr w:type="spellEnd"/>
+      <w:r>
+        <w:t xml:space="preserve"> robots.</w:t>
       </w:r>
     </w:p>
     <w:p>
@@ -1141,7 +1265,7 @@
                     <pic:cNvPicPr/>
                   </pic:nvPicPr>
                   <pic:blipFill>
-                    <a:blip r:embed="rId13">
+                    <a:blip r:embed="rId14">
                       <a:extLst>
                         <a:ext uri="{28A0092B-C50C-407E-A947-70E740481C1C}">
                           <a14:useLocalDpi xmlns:a14="http://schemas.microsoft.com/office/drawing/2010/main" val="0"/>
@@ -1193,7 +1317,7 @@
                     <pic:cNvPicPr/>
                   </pic:nvPicPr>
                   <pic:blipFill>
-                    <a:blip r:embed="rId14">
+                    <a:blip r:embed="rId15">
                       <a:extLst>
                         <a:ext uri="{28A0092B-C50C-407E-A947-70E740481C1C}">
                           <a14:useLocalDpi xmlns:a14="http://schemas.microsoft.com/office/drawing/2010/main" val="0"/>
@@ -1238,13 +1362,177 @@
         <w:rPr>
           <w:i/>
         </w:rPr>
-        <w:t>[Insérer une capture de la page du site avec l’extension Wave après optimisation]</w:t>
-      </w:r>
-    </w:p>
-    <w:p>
-      <w:pPr>
-        <w:pStyle w:val="Standard"/>
-      </w:pPr>
+        <w:t xml:space="preserve">[Insérer une capture de la page du site avec l’extension </w:t>
+      </w:r>
+      <w:proofErr w:type="spellStart"/>
+      <w:r>
+        <w:rPr>
+          <w:i/>
+        </w:rPr>
+        <w:t>Wave</w:t>
+      </w:r>
+      <w:proofErr w:type="spellEnd"/>
+      <w:r>
+        <w:rPr>
+          <w:i/>
+        </w:rPr>
+        <w:t xml:space="preserve"> après optimisation]</w:t>
+      </w:r>
+    </w:p>
+    <w:p>
+      <w:pPr>
+        <w:pStyle w:val="Standard"/>
+      </w:pPr>
+    </w:p>
+    <w:p>
+      <w:pPr>
+        <w:pStyle w:val="Standard"/>
+      </w:pPr>
+    </w:p>
+    <w:p>
+      <w:pPr>
+        <w:pStyle w:val="Standard"/>
+        <w:jc w:val="center"/>
+      </w:pPr>
+      <w:r>
+        <w:rPr>
+          <w:noProof/>
+        </w:rPr>
+        <w:lastRenderedPageBreak/>
+        <w:drawing>
+          <wp:inline distT="0" distB="0" distL="0" distR="0" wp14:anchorId="607EA2DC" wp14:editId="753AA8FC">
+            <wp:extent cx="3562847" cy="2981741"/>
+            <wp:effectExtent l="0" t="0" r="0" b="9525"/>
+            <wp:docPr id="9" name="Picture 9"/>
+            <wp:cNvGraphicFramePr>
+              <a:graphicFrameLocks xmlns:a="http://schemas.openxmlformats.org/drawingml/2006/main" noChangeAspect="1"/>
+            </wp:cNvGraphicFramePr>
+            <a:graphic xmlns:a="http://schemas.openxmlformats.org/drawingml/2006/main">
+              <a:graphicData uri="http://schemas.openxmlformats.org/drawingml/2006/picture">
+                <pic:pic xmlns:pic="http://schemas.openxmlformats.org/drawingml/2006/picture">
+                  <pic:nvPicPr>
+                    <pic:cNvPr id="1" name=""/>
+                    <pic:cNvPicPr/>
+                  </pic:nvPicPr>
+                  <pic:blipFill>
+                    <a:blip r:embed="rId16"/>
+                    <a:stretch>
+                      <a:fillRect/>
+                    </a:stretch>
+                  </pic:blipFill>
+                  <pic:spPr>
+                    <a:xfrm>
+                      <a:off x="0" y="0"/>
+                      <a:ext cx="3562847" cy="2981741"/>
+                    </a:xfrm>
+                    <a:prstGeom prst="rect">
+                      <a:avLst/>
+                    </a:prstGeom>
+                  </pic:spPr>
+                </pic:pic>
+              </a:graphicData>
+            </a:graphic>
+          </wp:inline>
+        </w:drawing>
+      </w:r>
+    </w:p>
+    <w:p>
+      <w:pPr>
+        <w:pStyle w:val="Standard"/>
+      </w:pPr>
+    </w:p>
+    <w:p>
+      <w:pPr>
+        <w:pStyle w:val="Standard"/>
+        <w:jc w:val="center"/>
+      </w:pPr>
+      <w:r>
+        <w:rPr>
+          <w:noProof/>
+        </w:rPr>
+        <w:drawing>
+          <wp:inline distT="0" distB="0" distL="0" distR="0" wp14:anchorId="2800DF9F" wp14:editId="448FAE81">
+            <wp:extent cx="3562847" cy="2172003"/>
+            <wp:effectExtent l="0" t="0" r="0" b="0"/>
+            <wp:docPr id="10" name="Picture 10"/>
+            <wp:cNvGraphicFramePr>
+              <a:graphicFrameLocks xmlns:a="http://schemas.openxmlformats.org/drawingml/2006/main" noChangeAspect="1"/>
+            </wp:cNvGraphicFramePr>
+            <a:graphic xmlns:a="http://schemas.openxmlformats.org/drawingml/2006/main">
+              <a:graphicData uri="http://schemas.openxmlformats.org/drawingml/2006/picture">
+                <pic:pic xmlns:pic="http://schemas.openxmlformats.org/drawingml/2006/picture">
+                  <pic:nvPicPr>
+                    <pic:cNvPr id="1" name=""/>
+                    <pic:cNvPicPr/>
+                  </pic:nvPicPr>
+                  <pic:blipFill>
+                    <a:blip r:embed="rId17"/>
+                    <a:stretch>
+                      <a:fillRect/>
+                    </a:stretch>
+                  </pic:blipFill>
+                  <pic:spPr>
+                    <a:xfrm>
+                      <a:off x="0" y="0"/>
+                      <a:ext cx="3562847" cy="2172003"/>
+                    </a:xfrm>
+                    <a:prstGeom prst="rect">
+                      <a:avLst/>
+                    </a:prstGeom>
+                  </pic:spPr>
+                </pic:pic>
+              </a:graphicData>
+            </a:graphic>
+          </wp:inline>
+        </w:drawing>
+      </w:r>
+    </w:p>
+    <w:p>
+      <w:pPr>
+        <w:pStyle w:val="Standard"/>
+      </w:pPr>
+    </w:p>
+    <w:p>
+      <w:pPr>
+        <w:pStyle w:val="Standard"/>
+      </w:pPr>
+      <w:r>
+        <w:drawing>
+          <wp:inline distT="0" distB="0" distL="0" distR="0" wp14:anchorId="636FA439" wp14:editId="6FBE8362">
+            <wp:extent cx="5731510" cy="2451100"/>
+            <wp:effectExtent l="0" t="0" r="2540" b="6350"/>
+            <wp:docPr id="12" name="Picture 12"/>
+            <wp:cNvGraphicFramePr>
+              <a:graphicFrameLocks xmlns:a="http://schemas.openxmlformats.org/drawingml/2006/main" noChangeAspect="1"/>
+            </wp:cNvGraphicFramePr>
+            <a:graphic xmlns:a="http://schemas.openxmlformats.org/drawingml/2006/main">
+              <a:graphicData uri="http://schemas.openxmlformats.org/drawingml/2006/picture">
+                <pic:pic xmlns:pic="http://schemas.openxmlformats.org/drawingml/2006/picture">
+                  <pic:nvPicPr>
+                    <pic:cNvPr id="1" name=""/>
+                    <pic:cNvPicPr/>
+                  </pic:nvPicPr>
+                  <pic:blipFill>
+                    <a:blip r:embed="rId18"/>
+                    <a:stretch>
+                      <a:fillRect/>
+                    </a:stretch>
+                  </pic:blipFill>
+                  <pic:spPr>
+                    <a:xfrm>
+                      <a:off x="0" y="0"/>
+                      <a:ext cx="5731510" cy="2451100"/>
+                    </a:xfrm>
+                    <a:prstGeom prst="rect">
+                      <a:avLst/>
+                    </a:prstGeom>
+                  </pic:spPr>
+                </pic:pic>
+              </a:graphicData>
+            </a:graphic>
+          </wp:inline>
+        </w:drawing>
+      </w:r>
     </w:p>
     <w:p>
       <w:pPr>
@@ -1271,7 +1559,21 @@
         <w:rPr>
           <w:i/>
         </w:rPr>
-        <w:t>Ajout de l’attribut lang à la balise HTML</w:t>
+        <w:t xml:space="preserve">Ajout de l’attribut </w:t>
+      </w:r>
+      <w:proofErr w:type="spellStart"/>
+      <w:r>
+        <w:rPr>
+          <w:i/>
+        </w:rPr>
+        <w:t>lang</w:t>
+      </w:r>
+      <w:proofErr w:type="spellEnd"/>
+      <w:r>
+        <w:rPr>
+          <w:i/>
+        </w:rPr>
+        <w:t xml:space="preserve"> à la balise HTML</w:t>
       </w:r>
     </w:p>
     <w:p>
@@ -1289,6 +1591,7 @@
         <w:rPr>
           <w:i/>
         </w:rPr>
+        <w:lastRenderedPageBreak/>
         <w:t>Amélioration du contraste sur les titres actifs de catégorie</w:t>
       </w:r>
     </w:p>
@@ -1325,7 +1628,35 @@
         <w:rPr>
           <w:i/>
         </w:rPr>
-        <w:t>Ajout des balises title et meta description</w:t>
+        <w:t xml:space="preserve">Ajout des balises </w:t>
+      </w:r>
+      <w:proofErr w:type="spellStart"/>
+      <w:r>
+        <w:rPr>
+          <w:i/>
+        </w:rPr>
+        <w:t>title</w:t>
+      </w:r>
+      <w:proofErr w:type="spellEnd"/>
+      <w:r>
+        <w:rPr>
+          <w:i/>
+        </w:rPr>
+        <w:t xml:space="preserve"> et </w:t>
+      </w:r>
+      <w:proofErr w:type="spellStart"/>
+      <w:r>
+        <w:rPr>
+          <w:i/>
+        </w:rPr>
+        <w:t>meta</w:t>
+      </w:r>
+      <w:proofErr w:type="spellEnd"/>
+      <w:r>
+        <w:rPr>
+          <w:i/>
+        </w:rPr>
+        <w:t xml:space="preserve"> description</w:t>
       </w:r>
     </w:p>
     <w:p>
@@ -1379,7 +1710,6 @@
         <w:rPr>
           <w:i/>
         </w:rPr>
-        <w:lastRenderedPageBreak/>
         <w:t>Ajout d’une balise aria-label au logo d’Instagram</w:t>
       </w:r>
     </w:p>
@@ -1398,7 +1728,21 @@
         <w:rPr>
           <w:i/>
         </w:rPr>
-        <w:t>Division du code en &lt;section&gt;, remplacement d’une &lt;div&gt; par un &lt;nav&gt;</w:t>
+        <w:t>Division du code en &lt;section&gt;, remplacement d’une &lt;div&gt; par un &lt;</w:t>
+      </w:r>
+      <w:proofErr w:type="spellStart"/>
+      <w:r>
+        <w:rPr>
+          <w:i/>
+        </w:rPr>
+        <w:t>nav</w:t>
+      </w:r>
+      <w:proofErr w:type="spellEnd"/>
+      <w:r>
+        <w:rPr>
+          <w:i/>
+        </w:rPr>
+        <w:t>&gt;</w:t>
       </w:r>
     </w:p>
     <w:p>
@@ -2032,8 +2376,13 @@
       <w:bookmarkStart w:id="15" w:name="_3m019n8dyixe"/>
       <w:bookmarkEnd w:id="15"/>
       <w:r>
-        <w:t>Rapport complet de l’audit Lighthouse</w:t>
-      </w:r>
+        <w:t xml:space="preserve">Rapport complet de l’audit </w:t>
+      </w:r>
+      <w:proofErr w:type="spellStart"/>
+      <w:r>
+        <w:t>Lighthouse</w:t>
+      </w:r>
+      <w:proofErr w:type="spellEnd"/>
     </w:p>
     <w:p>
       <w:pPr>
@@ -2051,10 +2400,10 @@
       </w:pPr>
     </w:p>
     <w:sectPr>
-      <w:headerReference w:type="default" r:id="rId15"/>
-      <w:footerReference w:type="default" r:id="rId16"/>
-      <w:headerReference w:type="first" r:id="rId17"/>
-      <w:footerReference w:type="first" r:id="rId18"/>
+      <w:headerReference w:type="default" r:id="rId19"/>
+      <w:footerReference w:type="default" r:id="rId20"/>
+      <w:headerReference w:type="first" r:id="rId21"/>
+      <w:footerReference w:type="first" r:id="rId22"/>
       <w:pgSz w:w="11906" w:h="16838"/>
       <w:pgMar w:top="1440" w:right="1440" w:bottom="1440" w:left="1440" w:header="720" w:footer="720" w:gutter="0"/>
       <w:pgNumType w:start="1"/>

--- a/Rapport d'intervention.docx
+++ b/Rapport d'intervention.docx
@@ -692,16 +692,10 @@
         <w:rPr>
           <w:i/>
         </w:rPr>
-        <w:t>1,56</w:t>
-      </w:r>
-      <w:r>
-        <w:rPr>
-          <w:i/>
-        </w:rPr>
-        <w:t> </w:t>
-      </w:r>
-      <w:r>
-        <w:t xml:space="preserve">MB, soit un gain de </w:t>
+        <w:t>776 Ko</w:t>
+      </w:r>
+      <w:r>
+        <w:t xml:space="preserve">, soit un gain de </w:t>
       </w:r>
       <w:r>
         <w:rPr>
@@ -908,7 +902,13 @@
         </w:numPr>
       </w:pPr>
       <w:r>
-        <w:t>Ajout des coordonnées en dur après le formulaire de contact.</w:t>
+        <w:t xml:space="preserve">Ajout des coordonnées </w:t>
+      </w:r>
+      <w:r>
+        <w:t>en JS</w:t>
+      </w:r>
+      <w:r>
+        <w:t xml:space="preserve"> après le formulaire de contact.</w:t>
       </w:r>
     </w:p>
     <w:p>
@@ -1192,26 +1192,6 @@
       <w:pPr>
         <w:pStyle w:val="Standard"/>
       </w:pPr>
-    </w:p>
-    <w:p>
-      <w:pPr>
-        <w:pStyle w:val="Standard"/>
-        <w:numPr>
-          <w:ilvl w:val="0"/>
-          <w:numId w:val="4"/>
-        </w:numPr>
-      </w:pPr>
-      <w:r>
-        <w:t xml:space="preserve">Ajout d’une balise </w:t>
-      </w:r>
-      <w:proofErr w:type="spellStart"/>
-      <w:r>
-        <w:t>meta</w:t>
-      </w:r>
-      <w:proofErr w:type="spellEnd"/>
-      <w:r>
-        <w:t xml:space="preserve"> robots.</w:t>
-      </w:r>
     </w:p>
     <w:p>
       <w:pPr>
@@ -1497,6 +1477,9 @@
         <w:pStyle w:val="Standard"/>
       </w:pPr>
       <w:r>
+        <w:rPr>
+          <w:noProof/>
+        </w:rPr>
         <w:drawing>
           <wp:inline distT="0" distB="0" distL="0" distR="0" wp14:anchorId="636FA439" wp14:editId="6FBE8362">
             <wp:extent cx="5731510" cy="2451100"/>

--- a/Rapport d'intervention.docx
+++ b/Rapport d'intervention.docx
@@ -7,7 +7,7 @@
         <w:pStyle w:val="Title"/>
         <w:jc w:val="center"/>
       </w:pPr>
-      <w:bookmarkStart w:id="0" w:name="_cwuvn3ny1gac"/>
+      <w:bookmarkStart w:id="0" w:name="_heading=h.gjdgxs" w:colFirst="0" w:colLast="0"/>
       <w:bookmarkEnd w:id="0"/>
       <w:r>
         <w:t>Rapport d’intervention</w:t>
@@ -15,7 +15,18 @@
     </w:p>
     <w:p>
       <w:pPr>
-        <w:pStyle w:val="Standard"/>
+        <w:widowControl w:val="0"/>
+        <w:pBdr>
+          <w:top w:val="nil"/>
+          <w:left w:val="nil"/>
+          <w:bottom w:val="nil"/>
+          <w:right w:val="nil"/>
+          <w:between w:val="nil"/>
+        </w:pBdr>
+        <w:spacing w:line="276" w:lineRule="auto"/>
+        <w:rPr>
+          <w:color w:val="000000"/>
+        </w:rPr>
       </w:pPr>
     </w:p>
     <w:p>
@@ -23,511 +34,1776 @@
         <w:pStyle w:val="Subtitle"/>
         <w:jc w:val="center"/>
       </w:pPr>
-      <w:bookmarkStart w:id="1" w:name="_x2q7u333p8ft"/>
+      <w:bookmarkStart w:id="1" w:name="_heading=h.30j0zll" w:colFirst="0" w:colLast="0"/>
       <w:bookmarkEnd w:id="1"/>
       <w:r>
-        <w:t>NOM_DU_CLIENT</w:t>
-      </w:r>
-    </w:p>
-    <w:p>
-      <w:pPr>
-        <w:pStyle w:val="Standard"/>
+        <w:t>Nina Carducci</w:t>
+      </w:r>
+    </w:p>
+    <w:p>
+      <w:pPr>
+        <w:widowControl w:val="0"/>
+        <w:pBdr>
+          <w:top w:val="nil"/>
+          <w:left w:val="nil"/>
+          <w:bottom w:val="nil"/>
+          <w:right w:val="nil"/>
+          <w:between w:val="nil"/>
+        </w:pBdr>
+        <w:spacing w:line="276" w:lineRule="auto"/>
         <w:jc w:val="center"/>
         <w:rPr>
           <w:i/>
-        </w:rPr>
-      </w:pPr>
-    </w:p>
-    <w:p>
-      <w:pPr>
-        <w:pStyle w:val="Standard"/>
-      </w:pPr>
-    </w:p>
-    <w:p>
-      <w:pPr>
-        <w:pStyle w:val="Standard"/>
-        <w:tabs>
-          <w:tab w:val="right" w:leader="dot" w:pos="9025"/>
-        </w:tabs>
-        <w:spacing w:before="80" w:line="240" w:lineRule="auto"/>
-      </w:pPr>
-      <w:r>
-        <w:fldChar w:fldCharType="begin"/>
-      </w:r>
-      <w:r>
-        <w:instrText xml:space="preserve"> TOC \o "1-9" \u \h </w:instrText>
-      </w:r>
-      <w:r>
-        <w:fldChar w:fldCharType="separate"/>
-      </w:r>
-      <w:hyperlink w:anchor="_n8jvrnml41oj" w:history="1">
-        <w:r>
-          <w:rPr>
-            <w:b/>
-            <w:color w:val="000000"/>
-          </w:rPr>
-          <w:t>I - Comparatif avant et après optimisation</w:t>
-        </w:r>
-      </w:hyperlink>
-      <w:r>
-        <w:rPr>
+          <w:color w:val="000000"/>
+        </w:rPr>
+      </w:pPr>
+    </w:p>
+    <w:p>
+      <w:pPr>
+        <w:widowControl w:val="0"/>
+        <w:pBdr>
+          <w:top w:val="nil"/>
+          <w:left w:val="nil"/>
+          <w:bottom w:val="nil"/>
+          <w:right w:val="nil"/>
+          <w:between w:val="nil"/>
+        </w:pBdr>
+        <w:spacing w:line="276" w:lineRule="auto"/>
+        <w:rPr>
+          <w:color w:val="000000"/>
+        </w:rPr>
+      </w:pPr>
+    </w:p>
+    <w:sdt>
+      <w:sdtPr>
+        <w:id w:val="-20328267"/>
+        <w:docPartObj>
+          <w:docPartGallery w:val="Table of Contents"/>
+          <w:docPartUnique/>
+        </w:docPartObj>
+      </w:sdtPr>
+      <w:sdtEndPr>
+        <w:rPr>
+          <w:rFonts w:ascii="Arial" w:eastAsia="Arial" w:hAnsi="Arial" w:cs="Arial"/>
           <w:b/>
-          <w:color w:val="000000"/>
-        </w:rPr>
-        <w:tab/>
-        <w:t>2</w:t>
-      </w:r>
-    </w:p>
-    <w:p>
-      <w:pPr>
-        <w:pStyle w:val="Standard"/>
-        <w:tabs>
-          <w:tab w:val="right" w:leader="dot" w:pos="9025"/>
-        </w:tabs>
-        <w:spacing w:before="200" w:line="240" w:lineRule="auto"/>
-      </w:pPr>
-      <w:hyperlink w:anchor="_75j88ale97cb" w:history="1">
-        <w:r>
-          <w:rPr>
-            <w:b/>
-            <w:color w:val="000000"/>
-          </w:rPr>
-          <w:t>II - Détails des optimisations effectuées</w:t>
-        </w:r>
-      </w:hyperlink>
-      <w:r>
-        <w:rPr>
-          <w:b/>
-          <w:color w:val="000000"/>
-        </w:rPr>
-        <w:tab/>
-        <w:t>2</w:t>
-      </w:r>
-    </w:p>
-    <w:p>
-      <w:pPr>
-        <w:pStyle w:val="Standard"/>
-        <w:tabs>
-          <w:tab w:val="right" w:leader="dot" w:pos="9385"/>
-        </w:tabs>
-        <w:spacing w:before="60" w:line="240" w:lineRule="auto"/>
-        <w:ind w:left="360"/>
-      </w:pPr>
-      <w:hyperlink w:anchor="_uxfyskso5n4s" w:history="1">
-        <w:r>
-          <w:rPr>
-            <w:color w:val="000000"/>
-          </w:rPr>
-          <w:t>1 - Les images</w:t>
-        </w:r>
-      </w:hyperlink>
-      <w:r>
-        <w:rPr>
-          <w:color w:val="000000"/>
-        </w:rPr>
-        <w:tab/>
-        <w:t>2</w:t>
-      </w:r>
-    </w:p>
-    <w:p>
-      <w:pPr>
-        <w:pStyle w:val="Standard"/>
-        <w:tabs>
-          <w:tab w:val="right" w:leader="dot" w:pos="9385"/>
-        </w:tabs>
-        <w:spacing w:before="60" w:line="240" w:lineRule="auto"/>
-        <w:ind w:left="360"/>
-      </w:pPr>
-      <w:hyperlink w:anchor="_xkbpxkl6umhk" w:history="1">
-        <w:r>
-          <w:rPr>
-            <w:color w:val="000000"/>
-          </w:rPr>
-          <w:t>2 - …</w:t>
-        </w:r>
-      </w:hyperlink>
-      <w:r>
-        <w:rPr>
-          <w:color w:val="000000"/>
-        </w:rPr>
-        <w:tab/>
-        <w:t>2</w:t>
-      </w:r>
-    </w:p>
-    <w:p>
-      <w:pPr>
-        <w:pStyle w:val="Standard"/>
-        <w:tabs>
-          <w:tab w:val="right" w:leader="dot" w:pos="9025"/>
-        </w:tabs>
-        <w:spacing w:before="200" w:line="240" w:lineRule="auto"/>
-      </w:pPr>
-      <w:hyperlink w:anchor="_r7gkf09frlj5" w:history="1">
-        <w:r>
-          <w:rPr>
-            <w:b/>
-            <w:color w:val="000000"/>
-          </w:rPr>
-          <w:t>III - Accessibilité du site</w:t>
-        </w:r>
-      </w:hyperlink>
-      <w:r>
-        <w:rPr>
-          <w:b/>
-          <w:color w:val="000000"/>
-        </w:rPr>
-        <w:tab/>
-        <w:t>2</w:t>
-      </w:r>
-    </w:p>
-    <w:p>
-      <w:pPr>
-        <w:pStyle w:val="Standard"/>
-        <w:tabs>
-          <w:tab w:val="right" w:leader="dot" w:pos="9025"/>
-        </w:tabs>
-        <w:spacing w:before="200" w:line="240" w:lineRule="auto"/>
-      </w:pPr>
-      <w:hyperlink w:anchor="_s89pup9bbtic" w:history="1">
-        <w:r>
-          <w:rPr>
-            <w:b/>
-            <w:color w:val="000000"/>
-          </w:rPr>
-          <w:t>IV - Détails de réalisation</w:t>
-        </w:r>
-      </w:hyperlink>
-      <w:hyperlink w:anchor="_s89pup9bbtic" w:history="1">
-        <w:r>
-          <w:rPr>
-            <w:b/>
-          </w:rPr>
-          <w:t>s</w:t>
-        </w:r>
-      </w:hyperlink>
-      <w:hyperlink w:anchor="_s89pup9bbtic" w:history="1">
-        <w:r>
-          <w:rPr>
-            <w:b/>
-            <w:color w:val="000000"/>
-          </w:rPr>
-          <w:t xml:space="preserve"> additionnelles à la demande du client</w:t>
-        </w:r>
-      </w:hyperlink>
-      <w:r>
-        <w:rPr>
-          <w:b/>
-          <w:color w:val="000000"/>
-        </w:rPr>
-        <w:tab/>
-        <w:t>2</w:t>
-      </w:r>
-    </w:p>
-    <w:p>
-      <w:pPr>
-        <w:pStyle w:val="Standard"/>
-        <w:tabs>
-          <w:tab w:val="right" w:leader="dot" w:pos="9385"/>
-        </w:tabs>
-        <w:spacing w:before="60" w:line="240" w:lineRule="auto"/>
-        <w:ind w:left="360"/>
-      </w:pPr>
-      <w:hyperlink w:anchor="_gt5hgt2h0fn6" w:history="1">
-        <w:r>
-          <w:t>1 - …</w:t>
-        </w:r>
-      </w:hyperlink>
-      <w:r>
-        <w:tab/>
-        <w:t>2</w:t>
-      </w:r>
-    </w:p>
-    <w:p>
-      <w:pPr>
-        <w:pStyle w:val="Standard"/>
-        <w:tabs>
-          <w:tab w:val="right" w:leader="dot" w:pos="9025"/>
-        </w:tabs>
-        <w:spacing w:before="200" w:line="240" w:lineRule="auto"/>
-      </w:pPr>
-      <w:hyperlink w:anchor="_w04kirgfeg7j" w:history="1">
-        <w:r>
-          <w:rPr>
-            <w:b/>
-            <w:color w:val="000000"/>
-          </w:rPr>
-          <w:t>Annexe</w:t>
-        </w:r>
-      </w:hyperlink>
-      <w:r>
-        <w:rPr>
-          <w:b/>
-          <w:color w:val="000000"/>
-        </w:rPr>
-        <w:tab/>
-        <w:t>3</w:t>
-      </w:r>
-    </w:p>
-    <w:p>
-      <w:pPr>
-        <w:pStyle w:val="Standard"/>
-        <w:tabs>
-          <w:tab w:val="right" w:leader="dot" w:pos="9385"/>
-        </w:tabs>
-        <w:spacing w:before="60" w:after="80" w:line="240" w:lineRule="auto"/>
-        <w:ind w:left="360"/>
-      </w:pPr>
-      <w:hyperlink w:anchor="_3m019n8dyixe" w:history="1">
-        <w:r>
-          <w:rPr>
-            <w:color w:val="000000"/>
-          </w:rPr>
-          <w:t>Rapport complet de l’audit Lighthouse</w:t>
-        </w:r>
-      </w:hyperlink>
-      <w:r>
-        <w:rPr>
-          <w:color w:val="000000"/>
-        </w:rPr>
-        <w:tab/>
-        <w:t>3</w:t>
-      </w:r>
-    </w:p>
-    <w:p>
-      <w:pPr>
-        <w:pStyle w:val="Standard"/>
+          <w:bCs/>
+          <w:noProof/>
+          <w:color w:val="auto"/>
+          <w:sz w:val="22"/>
+          <w:szCs w:val="22"/>
+          <w:lang w:val="fr-FR" w:eastAsia="fr-FR"/>
+        </w:rPr>
+      </w:sdtEndPr>
+      <w:sdtContent>
+        <w:p>
+          <w:pPr>
+            <w:pStyle w:val="TOCHeading"/>
+          </w:pPr>
+        </w:p>
+        <w:p>
+          <w:pPr>
+            <w:pStyle w:val="TOC1"/>
+            <w:tabs>
+              <w:tab w:val="right" w:leader="dot" w:pos="9016"/>
+            </w:tabs>
+            <w:rPr>
+              <w:noProof/>
+            </w:rPr>
+          </w:pPr>
+          <w:r>
+            <w:fldChar w:fldCharType="begin"/>
+          </w:r>
+          <w:r>
+            <w:instrText xml:space="preserve"> TOC \o "1-3" \h \z \u </w:instrText>
+          </w:r>
+          <w:r>
+            <w:fldChar w:fldCharType="separate"/>
+          </w:r>
+          <w:hyperlink w:anchor="_Toc187523242" w:history="1">
+            <w:r>
+              <w:rPr>
+                <w:rStyle w:val="Hyperlink"/>
+                <w:noProof/>
+              </w:rPr>
+              <w:t>I - Score Lighthouse</w:t>
+            </w:r>
+            <w:r>
+              <w:rPr>
+                <w:noProof/>
+                <w:webHidden/>
+              </w:rPr>
+              <w:tab/>
+            </w:r>
+            <w:r>
+              <w:rPr>
+                <w:noProof/>
+                <w:webHidden/>
+              </w:rPr>
+              <w:fldChar w:fldCharType="begin"/>
+            </w:r>
+            <w:r>
+              <w:rPr>
+                <w:noProof/>
+                <w:webHidden/>
+              </w:rPr>
+              <w:instrText xml:space="preserve"> PAGEREF _Toc187523242 \h </w:instrText>
+            </w:r>
+            <w:r>
+              <w:rPr>
+                <w:noProof/>
+                <w:webHidden/>
+              </w:rPr>
+            </w:r>
+            <w:r>
+              <w:rPr>
+                <w:noProof/>
+                <w:webHidden/>
+              </w:rPr>
+              <w:fldChar w:fldCharType="separate"/>
+            </w:r>
+            <w:r>
+              <w:rPr>
+                <w:noProof/>
+                <w:webHidden/>
+              </w:rPr>
+              <w:t>3</w:t>
+            </w:r>
+            <w:r>
+              <w:rPr>
+                <w:noProof/>
+                <w:webHidden/>
+              </w:rPr>
+              <w:fldChar w:fldCharType="end"/>
+            </w:r>
+          </w:hyperlink>
+        </w:p>
+        <w:p>
+          <w:pPr>
+            <w:pStyle w:val="TOC2"/>
+            <w:tabs>
+              <w:tab w:val="right" w:leader="dot" w:pos="9016"/>
+            </w:tabs>
+            <w:rPr>
+              <w:noProof/>
+            </w:rPr>
+          </w:pPr>
+          <w:hyperlink w:anchor="_Toc187523243" w:history="1">
+            <w:r>
+              <w:rPr>
+                <w:rStyle w:val="Hyperlink"/>
+                <w:noProof/>
+              </w:rPr>
+              <w:t>Score Lighthouse avant optimisation</w:t>
+            </w:r>
+            <w:r>
+              <w:rPr>
+                <w:noProof/>
+                <w:webHidden/>
+              </w:rPr>
+              <w:tab/>
+            </w:r>
+            <w:r>
+              <w:rPr>
+                <w:noProof/>
+                <w:webHidden/>
+              </w:rPr>
+              <w:fldChar w:fldCharType="begin"/>
+            </w:r>
+            <w:r>
+              <w:rPr>
+                <w:noProof/>
+                <w:webHidden/>
+              </w:rPr>
+              <w:instrText xml:space="preserve"> PAGEREF _Toc187523243 \h </w:instrText>
+            </w:r>
+            <w:r>
+              <w:rPr>
+                <w:noProof/>
+                <w:webHidden/>
+              </w:rPr>
+            </w:r>
+            <w:r>
+              <w:rPr>
+                <w:noProof/>
+                <w:webHidden/>
+              </w:rPr>
+              <w:fldChar w:fldCharType="separate"/>
+            </w:r>
+            <w:r>
+              <w:rPr>
+                <w:noProof/>
+                <w:webHidden/>
+              </w:rPr>
+              <w:t>3</w:t>
+            </w:r>
+            <w:r>
+              <w:rPr>
+                <w:noProof/>
+                <w:webHidden/>
+              </w:rPr>
+              <w:fldChar w:fldCharType="end"/>
+            </w:r>
+          </w:hyperlink>
+        </w:p>
+        <w:p>
+          <w:pPr>
+            <w:pStyle w:val="TOC2"/>
+            <w:tabs>
+              <w:tab w:val="right" w:leader="dot" w:pos="9016"/>
+            </w:tabs>
+            <w:rPr>
+              <w:noProof/>
+            </w:rPr>
+          </w:pPr>
+          <w:hyperlink w:anchor="_Toc187523244" w:history="1">
+            <w:r>
+              <w:rPr>
+                <w:rStyle w:val="Hyperlink"/>
+                <w:noProof/>
+              </w:rPr>
+              <w:t>Score Lighthouse après optimisation</w:t>
+            </w:r>
+            <w:r>
+              <w:rPr>
+                <w:noProof/>
+                <w:webHidden/>
+              </w:rPr>
+              <w:tab/>
+            </w:r>
+            <w:r>
+              <w:rPr>
+                <w:noProof/>
+                <w:webHidden/>
+              </w:rPr>
+              <w:fldChar w:fldCharType="begin"/>
+            </w:r>
+            <w:r>
+              <w:rPr>
+                <w:noProof/>
+                <w:webHidden/>
+              </w:rPr>
+              <w:instrText xml:space="preserve"> PAGEREF _Toc187523244 \h </w:instrText>
+            </w:r>
+            <w:r>
+              <w:rPr>
+                <w:noProof/>
+                <w:webHidden/>
+              </w:rPr>
+            </w:r>
+            <w:r>
+              <w:rPr>
+                <w:noProof/>
+                <w:webHidden/>
+              </w:rPr>
+              <w:fldChar w:fldCharType="separate"/>
+            </w:r>
+            <w:r>
+              <w:rPr>
+                <w:noProof/>
+                <w:webHidden/>
+              </w:rPr>
+              <w:t>4</w:t>
+            </w:r>
+            <w:r>
+              <w:rPr>
+                <w:noProof/>
+                <w:webHidden/>
+              </w:rPr>
+              <w:fldChar w:fldCharType="end"/>
+            </w:r>
+          </w:hyperlink>
+        </w:p>
+        <w:p>
+          <w:pPr>
+            <w:pStyle w:val="TOC1"/>
+            <w:tabs>
+              <w:tab w:val="right" w:leader="dot" w:pos="9016"/>
+            </w:tabs>
+            <w:rPr>
+              <w:noProof/>
+            </w:rPr>
+          </w:pPr>
+          <w:hyperlink w:anchor="_Toc187523245" w:history="1">
+            <w:r>
+              <w:rPr>
+                <w:rStyle w:val="Hyperlink"/>
+                <w:noProof/>
+              </w:rPr>
+              <w:t>II - Détails des optimisations et interventions effectuées</w:t>
+            </w:r>
+            <w:r>
+              <w:rPr>
+                <w:noProof/>
+                <w:webHidden/>
+              </w:rPr>
+              <w:tab/>
+            </w:r>
+            <w:r>
+              <w:rPr>
+                <w:noProof/>
+                <w:webHidden/>
+              </w:rPr>
+              <w:fldChar w:fldCharType="begin"/>
+            </w:r>
+            <w:r>
+              <w:rPr>
+                <w:noProof/>
+                <w:webHidden/>
+              </w:rPr>
+              <w:instrText xml:space="preserve"> PAGEREF _Toc187523245 \h </w:instrText>
+            </w:r>
+            <w:r>
+              <w:rPr>
+                <w:noProof/>
+                <w:webHidden/>
+              </w:rPr>
+            </w:r>
+            <w:r>
+              <w:rPr>
+                <w:noProof/>
+                <w:webHidden/>
+              </w:rPr>
+              <w:fldChar w:fldCharType="separate"/>
+            </w:r>
+            <w:r>
+              <w:rPr>
+                <w:noProof/>
+                <w:webHidden/>
+              </w:rPr>
+              <w:t>5</w:t>
+            </w:r>
+            <w:r>
+              <w:rPr>
+                <w:noProof/>
+                <w:webHidden/>
+              </w:rPr>
+              <w:fldChar w:fldCharType="end"/>
+            </w:r>
+          </w:hyperlink>
+        </w:p>
+        <w:p>
+          <w:pPr>
+            <w:pStyle w:val="TOC2"/>
+            <w:tabs>
+              <w:tab w:val="right" w:leader="dot" w:pos="9016"/>
+            </w:tabs>
+            <w:rPr>
+              <w:noProof/>
+            </w:rPr>
+          </w:pPr>
+          <w:hyperlink w:anchor="_Toc187523246" w:history="1">
+            <w:r>
+              <w:rPr>
+                <w:rStyle w:val="Hyperlink"/>
+                <w:noProof/>
+              </w:rPr>
+              <w:t>1 - Les images</w:t>
+            </w:r>
+            <w:r>
+              <w:rPr>
+                <w:noProof/>
+                <w:webHidden/>
+              </w:rPr>
+              <w:tab/>
+            </w:r>
+            <w:r>
+              <w:rPr>
+                <w:noProof/>
+                <w:webHidden/>
+              </w:rPr>
+              <w:fldChar w:fldCharType="begin"/>
+            </w:r>
+            <w:r>
+              <w:rPr>
+                <w:noProof/>
+                <w:webHidden/>
+              </w:rPr>
+              <w:instrText xml:space="preserve"> PAGEREF _Toc187523246 \h </w:instrText>
+            </w:r>
+            <w:r>
+              <w:rPr>
+                <w:noProof/>
+                <w:webHidden/>
+              </w:rPr>
+            </w:r>
+            <w:r>
+              <w:rPr>
+                <w:noProof/>
+                <w:webHidden/>
+              </w:rPr>
+              <w:fldChar w:fldCharType="separate"/>
+            </w:r>
+            <w:r>
+              <w:rPr>
+                <w:noProof/>
+                <w:webHidden/>
+              </w:rPr>
+              <w:t>5</w:t>
+            </w:r>
+            <w:r>
+              <w:rPr>
+                <w:noProof/>
+                <w:webHidden/>
+              </w:rPr>
+              <w:fldChar w:fldCharType="end"/>
+            </w:r>
+          </w:hyperlink>
+        </w:p>
+        <w:p>
+          <w:pPr>
+            <w:pStyle w:val="TOC2"/>
+            <w:tabs>
+              <w:tab w:val="right" w:leader="dot" w:pos="9016"/>
+            </w:tabs>
+            <w:rPr>
+              <w:noProof/>
+            </w:rPr>
+          </w:pPr>
+          <w:hyperlink w:anchor="_Toc187523247" w:history="1">
+            <w:r>
+              <w:rPr>
+                <w:rStyle w:val="Hyperlink"/>
+                <w:noProof/>
+              </w:rPr>
+              <w:t>2 – CSS/JS inutilisés</w:t>
+            </w:r>
+            <w:r>
+              <w:rPr>
+                <w:noProof/>
+                <w:webHidden/>
+              </w:rPr>
+              <w:tab/>
+            </w:r>
+            <w:r>
+              <w:rPr>
+                <w:noProof/>
+                <w:webHidden/>
+              </w:rPr>
+              <w:fldChar w:fldCharType="begin"/>
+            </w:r>
+            <w:r>
+              <w:rPr>
+                <w:noProof/>
+                <w:webHidden/>
+              </w:rPr>
+              <w:instrText xml:space="preserve"> PAGEREF _Toc187523247 \h </w:instrText>
+            </w:r>
+            <w:r>
+              <w:rPr>
+                <w:noProof/>
+                <w:webHidden/>
+              </w:rPr>
+            </w:r>
+            <w:r>
+              <w:rPr>
+                <w:noProof/>
+                <w:webHidden/>
+              </w:rPr>
+              <w:fldChar w:fldCharType="separate"/>
+            </w:r>
+            <w:r>
+              <w:rPr>
+                <w:noProof/>
+                <w:webHidden/>
+              </w:rPr>
+              <w:t>5</w:t>
+            </w:r>
+            <w:r>
+              <w:rPr>
+                <w:noProof/>
+                <w:webHidden/>
+              </w:rPr>
+              <w:fldChar w:fldCharType="end"/>
+            </w:r>
+          </w:hyperlink>
+        </w:p>
+        <w:p>
+          <w:pPr>
+            <w:pStyle w:val="TOC2"/>
+            <w:tabs>
+              <w:tab w:val="right" w:leader="dot" w:pos="9016"/>
+            </w:tabs>
+            <w:rPr>
+              <w:noProof/>
+            </w:rPr>
+          </w:pPr>
+          <w:hyperlink w:anchor="_Toc187523248" w:history="1">
+            <w:r>
+              <w:rPr>
+                <w:rStyle w:val="Hyperlink"/>
+                <w:noProof/>
+              </w:rPr>
+              <w:t>3 – Référencement local</w:t>
+            </w:r>
+            <w:r>
+              <w:rPr>
+                <w:noProof/>
+                <w:webHidden/>
+              </w:rPr>
+              <w:tab/>
+            </w:r>
+            <w:r>
+              <w:rPr>
+                <w:noProof/>
+                <w:webHidden/>
+              </w:rPr>
+              <w:fldChar w:fldCharType="begin"/>
+            </w:r>
+            <w:r>
+              <w:rPr>
+                <w:noProof/>
+                <w:webHidden/>
+              </w:rPr>
+              <w:instrText xml:space="preserve"> PAGEREF _Toc187523248 \h </w:instrText>
+            </w:r>
+            <w:r>
+              <w:rPr>
+                <w:noProof/>
+                <w:webHidden/>
+              </w:rPr>
+            </w:r>
+            <w:r>
+              <w:rPr>
+                <w:noProof/>
+                <w:webHidden/>
+              </w:rPr>
+              <w:fldChar w:fldCharType="separate"/>
+            </w:r>
+            <w:r>
+              <w:rPr>
+                <w:noProof/>
+                <w:webHidden/>
+              </w:rPr>
+              <w:t>7</w:t>
+            </w:r>
+            <w:r>
+              <w:rPr>
+                <w:noProof/>
+                <w:webHidden/>
+              </w:rPr>
+              <w:fldChar w:fldCharType="end"/>
+            </w:r>
+          </w:hyperlink>
+        </w:p>
+        <w:p>
+          <w:pPr>
+            <w:pStyle w:val="TOC1"/>
+            <w:tabs>
+              <w:tab w:val="right" w:leader="dot" w:pos="9016"/>
+            </w:tabs>
+            <w:rPr>
+              <w:noProof/>
+            </w:rPr>
+          </w:pPr>
+          <w:hyperlink w:anchor="_Toc187523249" w:history="1">
+            <w:r>
+              <w:rPr>
+                <w:rStyle w:val="Hyperlink"/>
+                <w:noProof/>
+              </w:rPr>
+              <w:t>III - Accessibilité du site</w:t>
+            </w:r>
+            <w:r>
+              <w:rPr>
+                <w:noProof/>
+                <w:webHidden/>
+              </w:rPr>
+              <w:tab/>
+            </w:r>
+            <w:r>
+              <w:rPr>
+                <w:noProof/>
+                <w:webHidden/>
+              </w:rPr>
+              <w:fldChar w:fldCharType="begin"/>
+            </w:r>
+            <w:r>
+              <w:rPr>
+                <w:noProof/>
+                <w:webHidden/>
+              </w:rPr>
+              <w:instrText xml:space="preserve"> PAGEREF _Toc187523249 \h </w:instrText>
+            </w:r>
+            <w:r>
+              <w:rPr>
+                <w:noProof/>
+                <w:webHidden/>
+              </w:rPr>
+            </w:r>
+            <w:r>
+              <w:rPr>
+                <w:noProof/>
+                <w:webHidden/>
+              </w:rPr>
+              <w:fldChar w:fldCharType="separate"/>
+            </w:r>
+            <w:r>
+              <w:rPr>
+                <w:noProof/>
+                <w:webHidden/>
+              </w:rPr>
+              <w:t>10</w:t>
+            </w:r>
+            <w:r>
+              <w:rPr>
+                <w:noProof/>
+                <w:webHidden/>
+              </w:rPr>
+              <w:fldChar w:fldCharType="end"/>
+            </w:r>
+          </w:hyperlink>
+        </w:p>
+        <w:p>
+          <w:pPr>
+            <w:pStyle w:val="TOC2"/>
+            <w:tabs>
+              <w:tab w:val="right" w:leader="dot" w:pos="9016"/>
+            </w:tabs>
+            <w:rPr>
+              <w:noProof/>
+            </w:rPr>
+          </w:pPr>
+          <w:hyperlink w:anchor="_Toc187523250" w:history="1">
+            <w:r>
+              <w:rPr>
+                <w:rStyle w:val="Hyperlink"/>
+                <w:noProof/>
+              </w:rPr>
+              <w:t>Accessibilité avant optimisation</w:t>
+            </w:r>
+            <w:r>
+              <w:rPr>
+                <w:noProof/>
+                <w:webHidden/>
+              </w:rPr>
+              <w:tab/>
+            </w:r>
+            <w:r>
+              <w:rPr>
+                <w:noProof/>
+                <w:webHidden/>
+              </w:rPr>
+              <w:fldChar w:fldCharType="begin"/>
+            </w:r>
+            <w:r>
+              <w:rPr>
+                <w:noProof/>
+                <w:webHidden/>
+              </w:rPr>
+              <w:instrText xml:space="preserve"> PAGEREF _Toc187523250 \h </w:instrText>
+            </w:r>
+            <w:r>
+              <w:rPr>
+                <w:noProof/>
+                <w:webHidden/>
+              </w:rPr>
+            </w:r>
+            <w:r>
+              <w:rPr>
+                <w:noProof/>
+                <w:webHidden/>
+              </w:rPr>
+              <w:fldChar w:fldCharType="separate"/>
+            </w:r>
+            <w:r>
+              <w:rPr>
+                <w:noProof/>
+                <w:webHidden/>
+              </w:rPr>
+              <w:t>10</w:t>
+            </w:r>
+            <w:r>
+              <w:rPr>
+                <w:noProof/>
+                <w:webHidden/>
+              </w:rPr>
+              <w:fldChar w:fldCharType="end"/>
+            </w:r>
+          </w:hyperlink>
+        </w:p>
+        <w:p>
+          <w:pPr>
+            <w:pStyle w:val="TOC2"/>
+            <w:tabs>
+              <w:tab w:val="right" w:leader="dot" w:pos="9016"/>
+            </w:tabs>
+            <w:rPr>
+              <w:noProof/>
+            </w:rPr>
+          </w:pPr>
+          <w:hyperlink w:anchor="_Toc187523251" w:history="1">
+            <w:r>
+              <w:rPr>
+                <w:rStyle w:val="Hyperlink"/>
+                <w:noProof/>
+              </w:rPr>
+              <w:t>Accessibilité après optimisation</w:t>
+            </w:r>
+            <w:r>
+              <w:rPr>
+                <w:noProof/>
+                <w:webHidden/>
+              </w:rPr>
+              <w:tab/>
+            </w:r>
+            <w:r>
+              <w:rPr>
+                <w:noProof/>
+                <w:webHidden/>
+              </w:rPr>
+              <w:fldChar w:fldCharType="begin"/>
+            </w:r>
+            <w:r>
+              <w:rPr>
+                <w:noProof/>
+                <w:webHidden/>
+              </w:rPr>
+              <w:instrText xml:space="preserve"> PAGEREF _Toc187523251 \h </w:instrText>
+            </w:r>
+            <w:r>
+              <w:rPr>
+                <w:noProof/>
+                <w:webHidden/>
+              </w:rPr>
+            </w:r>
+            <w:r>
+              <w:rPr>
+                <w:noProof/>
+                <w:webHidden/>
+              </w:rPr>
+              <w:fldChar w:fldCharType="separate"/>
+            </w:r>
+            <w:r>
+              <w:rPr>
+                <w:noProof/>
+                <w:webHidden/>
+              </w:rPr>
+              <w:t>11</w:t>
+            </w:r>
+            <w:r>
+              <w:rPr>
+                <w:noProof/>
+                <w:webHidden/>
+              </w:rPr>
+              <w:fldChar w:fldCharType="end"/>
+            </w:r>
+          </w:hyperlink>
+        </w:p>
+        <w:p>
+          <w:pPr>
+            <w:pStyle w:val="TOC2"/>
+            <w:tabs>
+              <w:tab w:val="right" w:leader="dot" w:pos="9016"/>
+            </w:tabs>
+            <w:rPr>
+              <w:noProof/>
+            </w:rPr>
+          </w:pPr>
+          <w:hyperlink w:anchor="_Toc187523252" w:history="1">
+            <w:r>
+              <w:rPr>
+                <w:rStyle w:val="Hyperlink"/>
+                <w:noProof/>
+              </w:rPr>
+              <w:t>Modifications effectuées</w:t>
+            </w:r>
+            <w:r>
+              <w:rPr>
+                <w:noProof/>
+                <w:webHidden/>
+              </w:rPr>
+              <w:tab/>
+            </w:r>
+            <w:r>
+              <w:rPr>
+                <w:noProof/>
+                <w:webHidden/>
+              </w:rPr>
+              <w:fldChar w:fldCharType="begin"/>
+            </w:r>
+            <w:r>
+              <w:rPr>
+                <w:noProof/>
+                <w:webHidden/>
+              </w:rPr>
+              <w:instrText xml:space="preserve"> PAGEREF _Toc187523252 \h </w:instrText>
+            </w:r>
+            <w:r>
+              <w:rPr>
+                <w:noProof/>
+                <w:webHidden/>
+              </w:rPr>
+            </w:r>
+            <w:r>
+              <w:rPr>
+                <w:noProof/>
+                <w:webHidden/>
+              </w:rPr>
+              <w:fldChar w:fldCharType="separate"/>
+            </w:r>
+            <w:r>
+              <w:rPr>
+                <w:noProof/>
+                <w:webHidden/>
+              </w:rPr>
+              <w:t>12</w:t>
+            </w:r>
+            <w:r>
+              <w:rPr>
+                <w:noProof/>
+                <w:webHidden/>
+              </w:rPr>
+              <w:fldChar w:fldCharType="end"/>
+            </w:r>
+          </w:hyperlink>
+        </w:p>
+        <w:p>
+          <w:pPr>
+            <w:pStyle w:val="TOC1"/>
+            <w:tabs>
+              <w:tab w:val="right" w:leader="dot" w:pos="9016"/>
+            </w:tabs>
+            <w:rPr>
+              <w:noProof/>
+            </w:rPr>
+          </w:pPr>
+          <w:hyperlink w:anchor="_Toc187523253" w:history="1">
+            <w:r>
+              <w:rPr>
+                <w:rStyle w:val="Hyperlink"/>
+                <w:noProof/>
+              </w:rPr>
+              <w:t>IV - Détails de réalisations additionnelles à la demande du client</w:t>
+            </w:r>
+            <w:r>
+              <w:rPr>
+                <w:noProof/>
+                <w:webHidden/>
+              </w:rPr>
+              <w:tab/>
+            </w:r>
+            <w:r>
+              <w:rPr>
+                <w:noProof/>
+                <w:webHidden/>
+              </w:rPr>
+              <w:fldChar w:fldCharType="begin"/>
+            </w:r>
+            <w:r>
+              <w:rPr>
+                <w:noProof/>
+                <w:webHidden/>
+              </w:rPr>
+              <w:instrText xml:space="preserve"> PAGEREF _Toc187523253 \h </w:instrText>
+            </w:r>
+            <w:r>
+              <w:rPr>
+                <w:noProof/>
+                <w:webHidden/>
+              </w:rPr>
+            </w:r>
+            <w:r>
+              <w:rPr>
+                <w:noProof/>
+                <w:webHidden/>
+              </w:rPr>
+              <w:fldChar w:fldCharType="separate"/>
+            </w:r>
+            <w:r>
+              <w:rPr>
+                <w:noProof/>
+                <w:webHidden/>
+              </w:rPr>
+              <w:t>13</w:t>
+            </w:r>
+            <w:r>
+              <w:rPr>
+                <w:noProof/>
+                <w:webHidden/>
+              </w:rPr>
+              <w:fldChar w:fldCharType="end"/>
+            </w:r>
+          </w:hyperlink>
+        </w:p>
+        <w:p>
+          <w:pPr>
+            <w:pStyle w:val="TOC2"/>
+            <w:tabs>
+              <w:tab w:val="right" w:leader="dot" w:pos="9016"/>
+            </w:tabs>
+            <w:rPr>
+              <w:noProof/>
+            </w:rPr>
+          </w:pPr>
+          <w:hyperlink w:anchor="_Toc187523254" w:history="1">
+            <w:r>
+              <w:rPr>
+                <w:rStyle w:val="Hyperlink"/>
+                <w:noProof/>
+              </w:rPr>
+              <w:t>1 - Débug : Couleur de la catégorie active</w:t>
+            </w:r>
+            <w:r>
+              <w:rPr>
+                <w:noProof/>
+                <w:webHidden/>
+              </w:rPr>
+              <w:tab/>
+            </w:r>
+            <w:r>
+              <w:rPr>
+                <w:noProof/>
+                <w:webHidden/>
+              </w:rPr>
+              <w:fldChar w:fldCharType="begin"/>
+            </w:r>
+            <w:r>
+              <w:rPr>
+                <w:noProof/>
+                <w:webHidden/>
+              </w:rPr>
+              <w:instrText xml:space="preserve"> PAGEREF _Toc187523254 \h </w:instrText>
+            </w:r>
+            <w:r>
+              <w:rPr>
+                <w:noProof/>
+                <w:webHidden/>
+              </w:rPr>
+            </w:r>
+            <w:r>
+              <w:rPr>
+                <w:noProof/>
+                <w:webHidden/>
+              </w:rPr>
+              <w:fldChar w:fldCharType="separate"/>
+            </w:r>
+            <w:r>
+              <w:rPr>
+                <w:noProof/>
+                <w:webHidden/>
+              </w:rPr>
+              <w:t>13</w:t>
+            </w:r>
+            <w:r>
+              <w:rPr>
+                <w:noProof/>
+                <w:webHidden/>
+              </w:rPr>
+              <w:fldChar w:fldCharType="end"/>
+            </w:r>
+          </w:hyperlink>
+        </w:p>
+        <w:p>
+          <w:pPr>
+            <w:pStyle w:val="TOC2"/>
+            <w:tabs>
+              <w:tab w:val="right" w:leader="dot" w:pos="9016"/>
+            </w:tabs>
+            <w:rPr>
+              <w:noProof/>
+            </w:rPr>
+          </w:pPr>
+          <w:hyperlink w:anchor="_Toc187523255" w:history="1">
+            <w:r>
+              <w:rPr>
+                <w:rStyle w:val="Hyperlink"/>
+                <w:noProof/>
+              </w:rPr>
+              <w:t>2 - Débug : Changement d’image dans la galerie</w:t>
+            </w:r>
+            <w:r>
+              <w:rPr>
+                <w:noProof/>
+                <w:webHidden/>
+              </w:rPr>
+              <w:tab/>
+            </w:r>
+            <w:r>
+              <w:rPr>
+                <w:noProof/>
+                <w:webHidden/>
+              </w:rPr>
+              <w:fldChar w:fldCharType="begin"/>
+            </w:r>
+            <w:r>
+              <w:rPr>
+                <w:noProof/>
+                <w:webHidden/>
+              </w:rPr>
+              <w:instrText xml:space="preserve"> PAGEREF _Toc187523255 \h </w:instrText>
+            </w:r>
+            <w:r>
+              <w:rPr>
+                <w:noProof/>
+                <w:webHidden/>
+              </w:rPr>
+            </w:r>
+            <w:r>
+              <w:rPr>
+                <w:noProof/>
+                <w:webHidden/>
+              </w:rPr>
+              <w:fldChar w:fldCharType="separate"/>
+            </w:r>
+            <w:r>
+              <w:rPr>
+                <w:noProof/>
+                <w:webHidden/>
+              </w:rPr>
+              <w:t>13</w:t>
+            </w:r>
+            <w:r>
+              <w:rPr>
+                <w:noProof/>
+                <w:webHidden/>
+              </w:rPr>
+              <w:fldChar w:fldCharType="end"/>
+            </w:r>
+          </w:hyperlink>
+        </w:p>
+        <w:p>
+          <w:pPr>
+            <w:pStyle w:val="TOC1"/>
+            <w:tabs>
+              <w:tab w:val="right" w:leader="dot" w:pos="9016"/>
+            </w:tabs>
+            <w:rPr>
+              <w:noProof/>
+            </w:rPr>
+          </w:pPr>
+          <w:hyperlink w:anchor="_Toc187523256" w:history="1">
+            <w:r>
+              <w:rPr>
+                <w:rStyle w:val="Hyperlink"/>
+                <w:noProof/>
+              </w:rPr>
+              <w:t>V - Cahier de recette</w:t>
+            </w:r>
+            <w:r>
+              <w:rPr>
+                <w:noProof/>
+                <w:webHidden/>
+              </w:rPr>
+              <w:tab/>
+            </w:r>
+            <w:r>
+              <w:rPr>
+                <w:noProof/>
+                <w:webHidden/>
+              </w:rPr>
+              <w:fldChar w:fldCharType="begin"/>
+            </w:r>
+            <w:r>
+              <w:rPr>
+                <w:noProof/>
+                <w:webHidden/>
+              </w:rPr>
+              <w:instrText xml:space="preserve"> PAGEREF _Toc187523256 \h </w:instrText>
+            </w:r>
+            <w:r>
+              <w:rPr>
+                <w:noProof/>
+                <w:webHidden/>
+              </w:rPr>
+            </w:r>
+            <w:r>
+              <w:rPr>
+                <w:noProof/>
+                <w:webHidden/>
+              </w:rPr>
+              <w:fldChar w:fldCharType="separate"/>
+            </w:r>
+            <w:r>
+              <w:rPr>
+                <w:noProof/>
+                <w:webHidden/>
+              </w:rPr>
+              <w:t>13</w:t>
+            </w:r>
+            <w:r>
+              <w:rPr>
+                <w:noProof/>
+                <w:webHidden/>
+              </w:rPr>
+              <w:fldChar w:fldCharType="end"/>
+            </w:r>
+          </w:hyperlink>
+        </w:p>
+        <w:p>
+          <w:pPr>
+            <w:pStyle w:val="TOC1"/>
+            <w:tabs>
+              <w:tab w:val="right" w:leader="dot" w:pos="9016"/>
+            </w:tabs>
+            <w:rPr>
+              <w:noProof/>
+            </w:rPr>
+          </w:pPr>
+          <w:hyperlink w:anchor="_Toc187523257" w:history="1">
+            <w:r>
+              <w:rPr>
+                <w:rStyle w:val="Hyperlink"/>
+                <w:noProof/>
+              </w:rPr>
+              <w:t>Annexe</w:t>
+            </w:r>
+            <w:r>
+              <w:rPr>
+                <w:noProof/>
+                <w:webHidden/>
+              </w:rPr>
+              <w:tab/>
+            </w:r>
+            <w:r>
+              <w:rPr>
+                <w:noProof/>
+                <w:webHidden/>
+              </w:rPr>
+              <w:fldChar w:fldCharType="begin"/>
+            </w:r>
+            <w:r>
+              <w:rPr>
+                <w:noProof/>
+                <w:webHidden/>
+              </w:rPr>
+              <w:instrText xml:space="preserve"> PAGEREF _Toc187523257 \h </w:instrText>
+            </w:r>
+            <w:r>
+              <w:rPr>
+                <w:noProof/>
+                <w:webHidden/>
+              </w:rPr>
+            </w:r>
+            <w:r>
+              <w:rPr>
+                <w:noProof/>
+                <w:webHidden/>
+              </w:rPr>
+              <w:fldChar w:fldCharType="separate"/>
+            </w:r>
+            <w:r>
+              <w:rPr>
+                <w:noProof/>
+                <w:webHidden/>
+              </w:rPr>
+              <w:t>13</w:t>
+            </w:r>
+            <w:r>
+              <w:rPr>
+                <w:noProof/>
+                <w:webHidden/>
+              </w:rPr>
+              <w:fldChar w:fldCharType="end"/>
+            </w:r>
+          </w:hyperlink>
+        </w:p>
+        <w:p>
+          <w:pPr>
+            <w:pStyle w:val="TOC2"/>
+            <w:tabs>
+              <w:tab w:val="right" w:leader="dot" w:pos="9016"/>
+            </w:tabs>
+            <w:rPr>
+              <w:noProof/>
+            </w:rPr>
+          </w:pPr>
+          <w:hyperlink w:anchor="_Toc187523258" w:history="1">
+            <w:r>
+              <w:rPr>
+                <w:rStyle w:val="Hyperlink"/>
+                <w:noProof/>
+              </w:rPr>
+              <w:t>Rapport complet de l’audit Lighthouse</w:t>
+            </w:r>
+            <w:r>
+              <w:rPr>
+                <w:noProof/>
+                <w:webHidden/>
+              </w:rPr>
+              <w:tab/>
+            </w:r>
+            <w:r>
+              <w:rPr>
+                <w:noProof/>
+                <w:webHidden/>
+              </w:rPr>
+              <w:fldChar w:fldCharType="begin"/>
+            </w:r>
+            <w:r>
+              <w:rPr>
+                <w:noProof/>
+                <w:webHidden/>
+              </w:rPr>
+              <w:instrText xml:space="preserve"> PAGEREF _Toc187523258 \h </w:instrText>
+            </w:r>
+            <w:r>
+              <w:rPr>
+                <w:noProof/>
+                <w:webHidden/>
+              </w:rPr>
+            </w:r>
+            <w:r>
+              <w:rPr>
+                <w:noProof/>
+                <w:webHidden/>
+              </w:rPr>
+              <w:fldChar w:fldCharType="separate"/>
+            </w:r>
+            <w:r>
+              <w:rPr>
+                <w:noProof/>
+                <w:webHidden/>
+              </w:rPr>
+              <w:t>13</w:t>
+            </w:r>
+            <w:r>
+              <w:rPr>
+                <w:noProof/>
+                <w:webHidden/>
+              </w:rPr>
+              <w:fldChar w:fldCharType="end"/>
+            </w:r>
+          </w:hyperlink>
+        </w:p>
+        <w:p>
+          <w:r>
+            <w:rPr>
+              <w:b/>
+              <w:bCs/>
+              <w:noProof/>
+            </w:rPr>
+            <w:fldChar w:fldCharType="end"/>
+          </w:r>
+        </w:p>
+      </w:sdtContent>
+    </w:sdt>
+    <w:p>
+      <w:pPr>
+        <w:widowControl w:val="0"/>
+        <w:pBdr>
+          <w:top w:val="nil"/>
+          <w:left w:val="nil"/>
+          <w:bottom w:val="nil"/>
+          <w:right w:val="nil"/>
+          <w:between w:val="nil"/>
+        </w:pBdr>
+        <w:spacing w:line="276" w:lineRule="auto"/>
         <w:rPr>
           <w:i/>
-        </w:rPr>
-      </w:pPr>
-      <w:r>
-        <w:fldChar w:fldCharType="end"/>
-      </w:r>
-    </w:p>
-    <w:p>
-      <w:pPr>
-        <w:pStyle w:val="Standard"/>
+          <w:color w:val="000000"/>
+        </w:rPr>
+      </w:pPr>
+    </w:p>
+    <w:p>
+      <w:pPr>
+        <w:widowControl w:val="0"/>
+        <w:pBdr>
+          <w:top w:val="nil"/>
+          <w:left w:val="nil"/>
+          <w:bottom w:val="nil"/>
+          <w:right w:val="nil"/>
+          <w:between w:val="nil"/>
+        </w:pBdr>
+        <w:spacing w:line="276" w:lineRule="auto"/>
         <w:rPr>
           <w:i/>
-        </w:rPr>
-      </w:pPr>
-    </w:p>
-    <w:p>
-      <w:pPr>
-        <w:pStyle w:val="Standard"/>
+          <w:color w:val="000000"/>
+        </w:rPr>
+      </w:pPr>
+    </w:p>
+    <w:p>
+      <w:pPr>
+        <w:widowControl w:val="0"/>
+        <w:pBdr>
+          <w:top w:val="nil"/>
+          <w:left w:val="nil"/>
+          <w:bottom w:val="nil"/>
+          <w:right w:val="nil"/>
+          <w:between w:val="nil"/>
+        </w:pBdr>
+        <w:spacing w:line="276" w:lineRule="auto"/>
         <w:rPr>
           <w:i/>
-        </w:rPr>
-      </w:pPr>
-    </w:p>
-    <w:p>
-      <w:pPr>
-        <w:pStyle w:val="Standard"/>
+          <w:color w:val="000000"/>
+        </w:rPr>
+      </w:pPr>
+    </w:p>
+    <w:p>
+      <w:pPr>
+        <w:widowControl w:val="0"/>
+        <w:pBdr>
+          <w:top w:val="nil"/>
+          <w:left w:val="nil"/>
+          <w:bottom w:val="nil"/>
+          <w:right w:val="nil"/>
+          <w:between w:val="nil"/>
+        </w:pBdr>
+        <w:spacing w:line="276" w:lineRule="auto"/>
         <w:rPr>
           <w:i/>
-        </w:rPr>
-      </w:pPr>
-    </w:p>
-    <w:p>
-      <w:pPr>
-        <w:pStyle w:val="Standard"/>
-        <w:rPr>
-          <w:i/>
-        </w:rPr>
-      </w:pPr>
-    </w:p>
-    <w:p>
-      <w:pPr>
-        <w:pStyle w:val="Standard"/>
-      </w:pPr>
-    </w:p>
-    <w:p>
-      <w:pPr>
-        <w:pStyle w:val="Standard"/>
-      </w:pPr>
-    </w:p>
-    <w:p>
-      <w:pPr>
-        <w:pStyle w:val="Standard"/>
-      </w:pPr>
-    </w:p>
-    <w:p>
-      <w:pPr>
-        <w:pStyle w:val="Standard"/>
-      </w:pPr>
-    </w:p>
-    <w:p>
-      <w:pPr>
-        <w:pStyle w:val="Standard"/>
-      </w:pPr>
-    </w:p>
-    <w:p>
-      <w:pPr>
-        <w:pStyle w:val="Standard"/>
-      </w:pPr>
-    </w:p>
-    <w:p>
-      <w:pPr>
-        <w:pStyle w:val="Standard"/>
-      </w:pPr>
-    </w:p>
-    <w:p>
-      <w:pPr>
-        <w:pStyle w:val="Standard"/>
-      </w:pPr>
-    </w:p>
-    <w:p>
-      <w:pPr>
-        <w:pStyle w:val="Standard"/>
-      </w:pPr>
-    </w:p>
-    <w:p>
-      <w:pPr>
-        <w:pStyle w:val="Standard"/>
-      </w:pPr>
-    </w:p>
-    <w:p>
-      <w:pPr>
-        <w:pStyle w:val="Standard"/>
-      </w:pPr>
-    </w:p>
-    <w:p>
-      <w:pPr>
-        <w:pStyle w:val="Standard"/>
-      </w:pPr>
-    </w:p>
-    <w:p>
-      <w:pPr>
-        <w:pStyle w:val="Standard"/>
-      </w:pPr>
-    </w:p>
-    <w:p>
-      <w:pPr>
-        <w:pStyle w:val="Standard"/>
-      </w:pPr>
-    </w:p>
-    <w:p>
-      <w:pPr>
-        <w:pStyle w:val="Standard"/>
-      </w:pPr>
-    </w:p>
-    <w:p>
-      <w:pPr>
-        <w:pStyle w:val="Standard"/>
-      </w:pPr>
-    </w:p>
-    <w:p>
-      <w:pPr>
-        <w:pStyle w:val="Standard"/>
-      </w:pPr>
-    </w:p>
-    <w:p>
-      <w:pPr>
-        <w:pStyle w:val="Standard"/>
-      </w:pPr>
-    </w:p>
-    <w:p>
-      <w:pPr>
-        <w:pStyle w:val="Standard"/>
-      </w:pPr>
-    </w:p>
-    <w:p>
-      <w:pPr>
-        <w:pStyle w:val="Standard"/>
-      </w:pPr>
-    </w:p>
-    <w:p>
-      <w:pPr>
-        <w:pStyle w:val="Standard"/>
-      </w:pPr>
-    </w:p>
-    <w:p>
-      <w:pPr>
-        <w:pStyle w:val="Standard"/>
-      </w:pPr>
-    </w:p>
-    <w:p>
-      <w:pPr>
-        <w:pStyle w:val="Standard"/>
-      </w:pPr>
-    </w:p>
-    <w:p>
-      <w:pPr>
-        <w:pStyle w:val="Standard"/>
+          <w:color w:val="000000"/>
+        </w:rPr>
+      </w:pPr>
+    </w:p>
+    <w:p>
+      <w:pPr>
+        <w:widowControl w:val="0"/>
+        <w:pBdr>
+          <w:top w:val="nil"/>
+          <w:left w:val="nil"/>
+          <w:bottom w:val="nil"/>
+          <w:right w:val="nil"/>
+          <w:between w:val="nil"/>
+        </w:pBdr>
+        <w:spacing w:line="276" w:lineRule="auto"/>
+        <w:rPr>
+          <w:color w:val="000000"/>
+        </w:rPr>
+      </w:pPr>
+    </w:p>
+    <w:p>
+      <w:pPr>
+        <w:widowControl w:val="0"/>
+        <w:pBdr>
+          <w:top w:val="nil"/>
+          <w:left w:val="nil"/>
+          <w:bottom w:val="nil"/>
+          <w:right w:val="nil"/>
+          <w:between w:val="nil"/>
+        </w:pBdr>
+        <w:spacing w:line="276" w:lineRule="auto"/>
+        <w:rPr>
+          <w:color w:val="000000"/>
+        </w:rPr>
+      </w:pPr>
+    </w:p>
+    <w:p>
+      <w:pPr>
+        <w:widowControl w:val="0"/>
+        <w:pBdr>
+          <w:top w:val="nil"/>
+          <w:left w:val="nil"/>
+          <w:bottom w:val="nil"/>
+          <w:right w:val="nil"/>
+          <w:between w:val="nil"/>
+        </w:pBdr>
+        <w:spacing w:line="276" w:lineRule="auto"/>
+        <w:rPr>
+          <w:color w:val="000000"/>
+        </w:rPr>
+      </w:pPr>
+    </w:p>
+    <w:p>
+      <w:pPr>
+        <w:widowControl w:val="0"/>
+        <w:pBdr>
+          <w:top w:val="nil"/>
+          <w:left w:val="nil"/>
+          <w:bottom w:val="nil"/>
+          <w:right w:val="nil"/>
+          <w:between w:val="nil"/>
+        </w:pBdr>
+        <w:spacing w:line="276" w:lineRule="auto"/>
+        <w:rPr>
+          <w:color w:val="000000"/>
+        </w:rPr>
+      </w:pPr>
+    </w:p>
+    <w:p>
+      <w:pPr>
+        <w:widowControl w:val="0"/>
+        <w:pBdr>
+          <w:top w:val="nil"/>
+          <w:left w:val="nil"/>
+          <w:bottom w:val="nil"/>
+          <w:right w:val="nil"/>
+          <w:between w:val="nil"/>
+        </w:pBdr>
+        <w:spacing w:line="276" w:lineRule="auto"/>
+        <w:rPr>
+          <w:color w:val="000000"/>
+        </w:rPr>
+      </w:pPr>
+    </w:p>
+    <w:p>
+      <w:pPr>
+        <w:widowControl w:val="0"/>
+        <w:pBdr>
+          <w:top w:val="nil"/>
+          <w:left w:val="nil"/>
+          <w:bottom w:val="nil"/>
+          <w:right w:val="nil"/>
+          <w:between w:val="nil"/>
+        </w:pBdr>
+        <w:spacing w:line="276" w:lineRule="auto"/>
+        <w:rPr>
+          <w:color w:val="000000"/>
+        </w:rPr>
+      </w:pPr>
+    </w:p>
+    <w:p>
+      <w:pPr>
+        <w:widowControl w:val="0"/>
+        <w:pBdr>
+          <w:top w:val="nil"/>
+          <w:left w:val="nil"/>
+          <w:bottom w:val="nil"/>
+          <w:right w:val="nil"/>
+          <w:between w:val="nil"/>
+        </w:pBdr>
+        <w:spacing w:line="276" w:lineRule="auto"/>
+        <w:rPr>
+          <w:color w:val="000000"/>
+        </w:rPr>
+      </w:pPr>
+    </w:p>
+    <w:p>
+      <w:pPr>
+        <w:widowControl w:val="0"/>
+        <w:pBdr>
+          <w:top w:val="nil"/>
+          <w:left w:val="nil"/>
+          <w:bottom w:val="nil"/>
+          <w:right w:val="nil"/>
+          <w:between w:val="nil"/>
+        </w:pBdr>
+        <w:spacing w:line="276" w:lineRule="auto"/>
+        <w:rPr>
+          <w:color w:val="000000"/>
+        </w:rPr>
+      </w:pPr>
+    </w:p>
+    <w:p>
+      <w:pPr>
+        <w:widowControl w:val="0"/>
+        <w:pBdr>
+          <w:top w:val="nil"/>
+          <w:left w:val="nil"/>
+          <w:bottom w:val="nil"/>
+          <w:right w:val="nil"/>
+          <w:between w:val="nil"/>
+        </w:pBdr>
+        <w:spacing w:line="276" w:lineRule="auto"/>
+        <w:rPr>
+          <w:color w:val="000000"/>
+        </w:rPr>
+      </w:pPr>
+    </w:p>
+    <w:p>
+      <w:pPr>
+        <w:widowControl w:val="0"/>
+        <w:pBdr>
+          <w:top w:val="nil"/>
+          <w:left w:val="nil"/>
+          <w:bottom w:val="nil"/>
+          <w:right w:val="nil"/>
+          <w:between w:val="nil"/>
+        </w:pBdr>
+        <w:spacing w:line="276" w:lineRule="auto"/>
+        <w:rPr>
+          <w:color w:val="000000"/>
+        </w:rPr>
+      </w:pPr>
+    </w:p>
+    <w:p>
+      <w:pPr>
+        <w:widowControl w:val="0"/>
+        <w:pBdr>
+          <w:top w:val="nil"/>
+          <w:left w:val="nil"/>
+          <w:bottom w:val="nil"/>
+          <w:right w:val="nil"/>
+          <w:between w:val="nil"/>
+        </w:pBdr>
+        <w:spacing w:line="276" w:lineRule="auto"/>
+        <w:rPr>
+          <w:color w:val="000000"/>
+        </w:rPr>
+      </w:pPr>
+    </w:p>
+    <w:p>
+      <w:pPr>
+        <w:widowControl w:val="0"/>
+        <w:pBdr>
+          <w:top w:val="nil"/>
+          <w:left w:val="nil"/>
+          <w:bottom w:val="nil"/>
+          <w:right w:val="nil"/>
+          <w:between w:val="nil"/>
+        </w:pBdr>
+        <w:spacing w:line="276" w:lineRule="auto"/>
+        <w:rPr>
+          <w:color w:val="000000"/>
+        </w:rPr>
+      </w:pPr>
+    </w:p>
+    <w:p>
+      <w:pPr>
+        <w:widowControl w:val="0"/>
+        <w:pBdr>
+          <w:top w:val="nil"/>
+          <w:left w:val="nil"/>
+          <w:bottom w:val="nil"/>
+          <w:right w:val="nil"/>
+          <w:between w:val="nil"/>
+        </w:pBdr>
+        <w:spacing w:line="276" w:lineRule="auto"/>
+        <w:rPr>
+          <w:color w:val="000000"/>
+        </w:rPr>
+      </w:pPr>
+    </w:p>
+    <w:p>
+      <w:pPr>
+        <w:widowControl w:val="0"/>
+        <w:pBdr>
+          <w:top w:val="nil"/>
+          <w:left w:val="nil"/>
+          <w:bottom w:val="nil"/>
+          <w:right w:val="nil"/>
+          <w:between w:val="nil"/>
+        </w:pBdr>
+        <w:spacing w:line="276" w:lineRule="auto"/>
+        <w:rPr>
+          <w:color w:val="000000"/>
+        </w:rPr>
+      </w:pPr>
+    </w:p>
+    <w:p>
+      <w:pPr>
+        <w:widowControl w:val="0"/>
+        <w:pBdr>
+          <w:top w:val="nil"/>
+          <w:left w:val="nil"/>
+          <w:bottom w:val="nil"/>
+          <w:right w:val="nil"/>
+          <w:between w:val="nil"/>
+        </w:pBdr>
+        <w:spacing w:line="276" w:lineRule="auto"/>
+        <w:rPr>
+          <w:color w:val="000000"/>
+        </w:rPr>
+      </w:pPr>
+    </w:p>
+    <w:p>
+      <w:pPr>
+        <w:widowControl w:val="0"/>
+        <w:pBdr>
+          <w:top w:val="nil"/>
+          <w:left w:val="nil"/>
+          <w:bottom w:val="nil"/>
+          <w:right w:val="nil"/>
+          <w:between w:val="nil"/>
+        </w:pBdr>
+        <w:spacing w:line="276" w:lineRule="auto"/>
+        <w:rPr>
+          <w:color w:val="000000"/>
+        </w:rPr>
+      </w:pPr>
+    </w:p>
+    <w:p>
+      <w:pPr>
+        <w:widowControl w:val="0"/>
+        <w:pBdr>
+          <w:top w:val="nil"/>
+          <w:left w:val="nil"/>
+          <w:bottom w:val="nil"/>
+          <w:right w:val="nil"/>
+          <w:between w:val="nil"/>
+        </w:pBdr>
+        <w:spacing w:line="276" w:lineRule="auto"/>
+        <w:rPr>
+          <w:color w:val="000000"/>
+        </w:rPr>
+      </w:pPr>
+    </w:p>
+    <w:p>
+      <w:pPr>
+        <w:widowControl w:val="0"/>
+        <w:pBdr>
+          <w:top w:val="nil"/>
+          <w:left w:val="nil"/>
+          <w:bottom w:val="nil"/>
+          <w:right w:val="nil"/>
+          <w:between w:val="nil"/>
+        </w:pBdr>
+        <w:spacing w:line="276" w:lineRule="auto"/>
+        <w:rPr>
+          <w:color w:val="000000"/>
+        </w:rPr>
+      </w:pPr>
+    </w:p>
+    <w:p>
+      <w:pPr>
+        <w:widowControl w:val="0"/>
+        <w:pBdr>
+          <w:top w:val="nil"/>
+          <w:left w:val="nil"/>
+          <w:bottom w:val="nil"/>
+          <w:right w:val="nil"/>
+          <w:between w:val="nil"/>
+        </w:pBdr>
+        <w:spacing w:line="276" w:lineRule="auto"/>
+        <w:rPr>
+          <w:color w:val="000000"/>
+        </w:rPr>
+      </w:pPr>
+    </w:p>
+    <w:p>
+      <w:pPr>
+        <w:widowControl w:val="0"/>
+        <w:pBdr>
+          <w:top w:val="nil"/>
+          <w:left w:val="nil"/>
+          <w:bottom w:val="nil"/>
+          <w:right w:val="nil"/>
+          <w:between w:val="nil"/>
+        </w:pBdr>
+        <w:spacing w:line="276" w:lineRule="auto"/>
+        <w:rPr>
+          <w:color w:val="000000"/>
+        </w:rPr>
+      </w:pPr>
+    </w:p>
+    <w:p>
+      <w:pPr>
+        <w:widowControl w:val="0"/>
+        <w:pBdr>
+          <w:top w:val="nil"/>
+          <w:left w:val="nil"/>
+          <w:bottom w:val="nil"/>
+          <w:right w:val="nil"/>
+          <w:between w:val="nil"/>
+        </w:pBdr>
+        <w:spacing w:line="276" w:lineRule="auto"/>
+        <w:rPr>
+          <w:color w:val="000000"/>
+        </w:rPr>
+      </w:pPr>
+    </w:p>
+    <w:p>
+      <w:pPr>
+        <w:widowControl w:val="0"/>
+        <w:pBdr>
+          <w:top w:val="nil"/>
+          <w:left w:val="nil"/>
+          <w:bottom w:val="nil"/>
+          <w:right w:val="nil"/>
+          <w:between w:val="nil"/>
+        </w:pBdr>
+        <w:spacing w:line="276" w:lineRule="auto"/>
+        <w:rPr>
+          <w:color w:val="000000"/>
+        </w:rPr>
+      </w:pPr>
+    </w:p>
+    <w:p>
+      <w:pPr>
+        <w:widowControl w:val="0"/>
+        <w:pBdr>
+          <w:top w:val="nil"/>
+          <w:left w:val="nil"/>
+          <w:bottom w:val="nil"/>
+          <w:right w:val="nil"/>
+          <w:between w:val="nil"/>
+        </w:pBdr>
+        <w:spacing w:line="276" w:lineRule="auto"/>
+        <w:rPr>
+          <w:color w:val="000000"/>
+        </w:rPr>
+      </w:pPr>
+    </w:p>
+    <w:p>
+      <w:pPr>
+        <w:widowControl w:val="0"/>
+        <w:pBdr>
+          <w:top w:val="nil"/>
+          <w:left w:val="nil"/>
+          <w:bottom w:val="nil"/>
+          <w:right w:val="nil"/>
+          <w:between w:val="nil"/>
+        </w:pBdr>
+        <w:spacing w:line="276" w:lineRule="auto"/>
+        <w:rPr>
+          <w:color w:val="000000"/>
+        </w:rPr>
       </w:pPr>
     </w:p>
     <w:p>
       <w:pPr>
         <w:pStyle w:val="Heading1"/>
       </w:pPr>
-      <w:bookmarkStart w:id="2" w:name="_n8jvrnml41oj"/>
+      <w:bookmarkStart w:id="2" w:name="_Toc187523242"/>
+      <w:r>
+        <w:lastRenderedPageBreak/>
+        <w:t xml:space="preserve">I - Score </w:t>
+      </w:r>
+      <w:proofErr w:type="spellStart"/>
+      <w:r>
+        <w:t>Lighthouse</w:t>
+      </w:r>
       <w:bookmarkEnd w:id="2"/>
-      <w:r>
-        <w:t xml:space="preserve">I - Score </w:t>
+      <w:proofErr w:type="spellEnd"/>
+    </w:p>
+    <w:p>
+      <w:pPr>
+        <w:pStyle w:val="Heading2"/>
+      </w:pPr>
+      <w:bookmarkStart w:id="3" w:name="_Toc187523243"/>
+      <w:r>
+        <w:t xml:space="preserve">Score </w:t>
       </w:r>
       <w:proofErr w:type="spellStart"/>
       <w:r>
         <w:t>Lighthouse</w:t>
       </w:r>
       <w:proofErr w:type="spellEnd"/>
-    </w:p>
-    <w:p>
-      <w:pPr>
-        <w:pStyle w:val="Heading2"/>
-      </w:pPr>
-      <w:bookmarkStart w:id="3" w:name="_pqxxvr9fkvmb"/>
+      <w:r>
+        <w:t xml:space="preserve"> avant optimisation</w:t>
+      </w:r>
       <w:bookmarkEnd w:id="3"/>
-      <w:r>
-        <w:t xml:space="preserve">Score </w:t>
-      </w:r>
-      <w:proofErr w:type="spellStart"/>
-      <w:r>
-        <w:t>Lighthouse</w:t>
-      </w:r>
-      <w:proofErr w:type="spellEnd"/>
-      <w:r>
-        <w:t xml:space="preserve"> avant optimisation</w:t>
-      </w:r>
-    </w:p>
-    <w:p>
-      <w:pPr>
-        <w:pStyle w:val="Standard"/>
+    </w:p>
+    <w:p>
+      <w:pPr>
+        <w:widowControl w:val="0"/>
+        <w:pBdr>
+          <w:top w:val="nil"/>
+          <w:left w:val="nil"/>
+          <w:bottom w:val="nil"/>
+          <w:right w:val="nil"/>
+          <w:between w:val="nil"/>
+        </w:pBdr>
+        <w:spacing w:line="276" w:lineRule="auto"/>
+        <w:rPr>
+          <w:color w:val="000000"/>
+        </w:rPr>
       </w:pPr>
       <w:r>
         <w:rPr>
           <w:noProof/>
+          <w:color w:val="000000"/>
         </w:rPr>
         <w:drawing>
-          <wp:inline distT="0" distB="0" distL="0" distR="0" wp14:anchorId="75408FC4" wp14:editId="0641FFAA">
+          <wp:inline distT="0" distB="0" distL="0" distR="0" wp14:anchorId="0BFACC1A" wp14:editId="2F74ACD5">
             <wp:extent cx="5731510" cy="7541260"/>
-            <wp:effectExtent l="0" t="0" r="2540" b="2540"/>
-            <wp:docPr id="1" name="Picture 1"/>
-            <wp:cNvGraphicFramePr>
-              <a:graphicFrameLocks xmlns:a="http://schemas.openxmlformats.org/drawingml/2006/main" noChangeAspect="1"/>
-            </wp:cNvGraphicFramePr>
+            <wp:effectExtent l="0" t="0" r="0" b="0"/>
+            <wp:docPr id="14" name="image3.png"/>
+            <wp:cNvGraphicFramePr/>
             <a:graphic xmlns:a="http://schemas.openxmlformats.org/drawingml/2006/main">
               <a:graphicData uri="http://schemas.openxmlformats.org/drawingml/2006/picture">
                 <pic:pic xmlns:pic="http://schemas.openxmlformats.org/drawingml/2006/picture">
                   <pic:nvPicPr>
-                    <pic:cNvPr id="0" name="Picture 1"/>
-                    <pic:cNvPicPr>
-                      <a:picLocks noChangeAspect="1" noChangeArrowheads="1"/>
-                    </pic:cNvPicPr>
+                    <pic:cNvPr id="0" name="image3.png"/>
+                    <pic:cNvPicPr preferRelativeResize="0"/>
                   </pic:nvPicPr>
                   <pic:blipFill>
-                    <a:blip r:embed="rId7">
-                      <a:extLst>
-                        <a:ext uri="{28A0092B-C50C-407E-A947-70E740481C1C}">
-                          <a14:useLocalDpi xmlns:a14="http://schemas.microsoft.com/office/drawing/2010/main" val="0"/>
-                        </a:ext>
-                      </a:extLst>
-                    </a:blip>
+                    <a:blip r:embed="rId8"/>
                     <a:srcRect/>
                     <a:stretch>
                       <a:fillRect/>
                     </a:stretch>
                   </pic:blipFill>
-                  <pic:spPr bwMode="auto">
+                  <pic:spPr>
                     <a:xfrm>
                       <a:off x="0" y="0"/>
                       <a:ext cx="5731510" cy="7541260"/>
@@ -535,10 +1811,7 @@
                     <a:prstGeom prst="rect">
                       <a:avLst/>
                     </a:prstGeom>
-                    <a:noFill/>
-                    <a:ln>
-                      <a:noFill/>
-                    </a:ln>
+                    <a:ln/>
                   </pic:spPr>
                 </pic:pic>
               </a:graphicData>
@@ -551,8 +1824,7 @@
       <w:pPr>
         <w:pStyle w:val="Heading2"/>
       </w:pPr>
-      <w:bookmarkStart w:id="4" w:name="_2639sr7sbrhx"/>
-      <w:bookmarkEnd w:id="4"/>
+      <w:bookmarkStart w:id="4" w:name="_Toc187523244"/>
       <w:r>
         <w:lastRenderedPageBreak/>
         <w:t xml:space="preserve">Score </w:t>
@@ -565,289 +1837,32 @@
       <w:r>
         <w:t xml:space="preserve"> après optimisation</w:t>
       </w:r>
-    </w:p>
-    <w:p>
-      <w:pPr>
-        <w:pStyle w:val="Standard"/>
-      </w:pPr>
-      <w:r>
-        <w:t>[</w:t>
-      </w:r>
-      <w:r>
-        <w:rPr>
-          <w:i/>
-        </w:rPr>
-        <w:t xml:space="preserve">Insérer ici une capture des scores </w:t>
-      </w:r>
-      <w:proofErr w:type="spellStart"/>
-      <w:r>
-        <w:rPr>
-          <w:i/>
-        </w:rPr>
-        <w:t>Lighthouse</w:t>
-      </w:r>
-      <w:proofErr w:type="spellEnd"/>
-      <w:r>
-        <w:rPr>
-          <w:i/>
-        </w:rPr>
-        <w:t xml:space="preserve"> après optimisation</w:t>
-      </w:r>
-      <w:r>
-        <w:t>]</w:t>
-      </w:r>
-    </w:p>
-    <w:p>
-      <w:pPr>
-        <w:pStyle w:val="Heading1"/>
-      </w:pPr>
-      <w:bookmarkStart w:id="5" w:name="_75j88ale97cb"/>
-      <w:bookmarkEnd w:id="5"/>
-      <w:r>
-        <w:t>II - Détails des optimisations et interventions effectuées</w:t>
-      </w:r>
-    </w:p>
-    <w:p>
-      <w:pPr>
-        <w:pStyle w:val="Heading2"/>
-      </w:pPr>
-      <w:bookmarkStart w:id="6" w:name="_uxfyskso5n4s"/>
-      <w:bookmarkEnd w:id="6"/>
-      <w:r>
-        <w:t>1 - Les images</w:t>
-      </w:r>
-    </w:p>
-    <w:p>
-      <w:pPr>
-        <w:pStyle w:val="Standard"/>
-      </w:pPr>
-      <w:r>
-        <w:t xml:space="preserve">Le projet comporte originellement </w:t>
-      </w:r>
-      <w:r>
-        <w:rPr>
-          <w:i/>
-        </w:rPr>
-        <w:t>15</w:t>
-      </w:r>
-      <w:r>
-        <w:t xml:space="preserve"> images pour un poids total de </w:t>
-      </w:r>
-      <w:r>
-        <w:rPr>
-          <w:i/>
-        </w:rPr>
-        <w:t>29,4</w:t>
-      </w:r>
-      <w:r>
-        <w:rPr>
-          <w:i/>
-        </w:rPr>
-        <w:t> </w:t>
-      </w:r>
-      <w:r>
-        <w:t>MB. Nous avons effectué les modifications suivantes aux images :</w:t>
-      </w:r>
-    </w:p>
-    <w:p>
-      <w:pPr>
-        <w:pStyle w:val="Standard"/>
-        <w:numPr>
-          <w:ilvl w:val="0"/>
-          <w:numId w:val="2"/>
-        </w:numPr>
-      </w:pPr>
-      <w:r>
-        <w:t>Redimensionnées à la taille de leur contenant, ou légèrement supérieur.</w:t>
-      </w:r>
-    </w:p>
-    <w:p>
-      <w:pPr>
-        <w:pStyle w:val="Standard"/>
-        <w:numPr>
-          <w:ilvl w:val="0"/>
-          <w:numId w:val="2"/>
-        </w:numPr>
-      </w:pPr>
-      <w:r>
-        <w:t xml:space="preserve">Passage du jpg/png au </w:t>
-      </w:r>
-      <w:proofErr w:type="spellStart"/>
-      <w:r>
-        <w:t>webp</w:t>
-      </w:r>
-      <w:proofErr w:type="spellEnd"/>
-      <w:r>
-        <w:t>.</w:t>
-      </w:r>
-    </w:p>
-    <w:p>
-      <w:pPr>
-        <w:pStyle w:val="Standard"/>
-      </w:pPr>
-      <w:r>
-        <w:t xml:space="preserve">Après les modifications, le poids total des images est de </w:t>
-      </w:r>
-      <w:r>
-        <w:rPr>
-          <w:i/>
-        </w:rPr>
-        <w:t>776 Ko</w:t>
-      </w:r>
-      <w:r>
-        <w:t xml:space="preserve">, soit un gain de </w:t>
-      </w:r>
-      <w:r>
-        <w:rPr>
-          <w:i/>
-        </w:rPr>
-        <w:t>1884</w:t>
-      </w:r>
-      <w:r>
-        <w:rPr>
-          <w:i/>
-        </w:rPr>
-        <w:t> </w:t>
-      </w:r>
-      <w:r>
-        <w:t>%.</w:t>
-      </w:r>
-    </w:p>
-    <w:p>
-      <w:pPr>
-        <w:pStyle w:val="Heading2"/>
-      </w:pPr>
-      <w:bookmarkStart w:id="7" w:name="_xkbpxkl6umhk"/>
-      <w:bookmarkEnd w:id="7"/>
-      <w:r>
-        <w:t xml:space="preserve">2 </w:t>
-      </w:r>
-      <w:r>
-        <w:t>–</w:t>
-      </w:r>
-      <w:r>
-        <w:t xml:space="preserve"> </w:t>
-      </w:r>
-      <w:r>
-        <w:t>CSS/JS inutilisés</w:t>
-      </w:r>
-    </w:p>
-    <w:p>
-      <w:pPr>
-        <w:pStyle w:val="Standard"/>
-      </w:pPr>
-    </w:p>
-    <w:p>
-      <w:pPr>
-        <w:pStyle w:val="Standard"/>
-        <w:numPr>
-          <w:ilvl w:val="0"/>
-          <w:numId w:val="5"/>
-        </w:numPr>
-      </w:pPr>
-      <w:r>
-        <w:t xml:space="preserve">Minification de </w:t>
-      </w:r>
-      <w:proofErr w:type="spellStart"/>
-      <w:r>
-        <w:t>bootstrap</w:t>
-      </w:r>
-      <w:proofErr w:type="spellEnd"/>
-      <w:r>
-        <w:t xml:space="preserve"> (élément CSS au taux d’inutilisation le plus élevé)</w:t>
-      </w:r>
-    </w:p>
-    <w:p>
-      <w:pPr>
-        <w:pStyle w:val="Standard"/>
-      </w:pPr>
-    </w:p>
-    <w:p>
-      <w:pPr>
-        <w:pStyle w:val="Standard"/>
-      </w:pPr>
-      <w:r>
-        <w:t>Avant intervention :</w:t>
-      </w:r>
-    </w:p>
-    <w:p>
-      <w:pPr>
-        <w:pStyle w:val="Standard"/>
-      </w:pPr>
-      <w:r>
-        <w:rPr>
-          <w:noProof/>
-        </w:rPr>
-        <w:lastRenderedPageBreak/>
+      <w:bookmarkEnd w:id="4"/>
+    </w:p>
+    <w:p>
+      <w:pPr>
+        <w:widowControl w:val="0"/>
+        <w:pBdr>
+          <w:top w:val="nil"/>
+          <w:left w:val="nil"/>
+          <w:bottom w:val="nil"/>
+          <w:right w:val="nil"/>
+          <w:between w:val="nil"/>
+        </w:pBdr>
+        <w:spacing w:line="276" w:lineRule="auto"/>
+        <w:rPr>
+          <w:color w:val="000000"/>
+        </w:rPr>
+      </w:pPr>
+      <w:r>
+        <w:rPr>
+          <w:color w:val="000000"/>
+        </w:rPr>
         <w:drawing>
-          <wp:inline distT="0" distB="0" distL="0" distR="0" wp14:anchorId="7A80DD0A" wp14:editId="123A8A98">
-            <wp:extent cx="5731510" cy="5267325"/>
-            <wp:effectExtent l="0" t="0" r="2540" b="9525"/>
-            <wp:docPr id="4" name="Picture 4"/>
-            <wp:cNvGraphicFramePr>
-              <a:graphicFrameLocks xmlns:a="http://schemas.openxmlformats.org/drawingml/2006/main" noChangeAspect="1"/>
-            </wp:cNvGraphicFramePr>
-            <a:graphic xmlns:a="http://schemas.openxmlformats.org/drawingml/2006/main">
-              <a:graphicData uri="http://schemas.openxmlformats.org/drawingml/2006/picture">
-                <pic:pic xmlns:pic="http://schemas.openxmlformats.org/drawingml/2006/picture">
-                  <pic:nvPicPr>
-                    <pic:cNvPr id="1" name=""/>
-                    <pic:cNvPicPr/>
-                  </pic:nvPicPr>
-                  <pic:blipFill>
-                    <a:blip r:embed="rId8"/>
-                    <a:stretch>
-                      <a:fillRect/>
-                    </a:stretch>
-                  </pic:blipFill>
-                  <pic:spPr>
-                    <a:xfrm>
-                      <a:off x="0" y="0"/>
-                      <a:ext cx="5731510" cy="5267325"/>
-                    </a:xfrm>
-                    <a:prstGeom prst="rect">
-                      <a:avLst/>
-                    </a:prstGeom>
-                  </pic:spPr>
-                </pic:pic>
-              </a:graphicData>
-            </a:graphic>
-          </wp:inline>
-        </w:drawing>
-      </w:r>
-    </w:p>
-    <w:p>
-      <w:pPr>
-        <w:pStyle w:val="Standard"/>
-      </w:pPr>
-    </w:p>
-    <w:p>
-      <w:pPr>
-        <w:pStyle w:val="Standard"/>
-      </w:pPr>
-      <w:r>
-        <w:t>Après intervention :</w:t>
-      </w:r>
-    </w:p>
-    <w:p>
-      <w:pPr>
-        <w:pStyle w:val="Standard"/>
-      </w:pPr>
-    </w:p>
-    <w:p>
-      <w:pPr>
-        <w:pStyle w:val="Standard"/>
-      </w:pPr>
-      <w:r>
-        <w:rPr>
-          <w:noProof/>
-        </w:rPr>
-        <w:lastRenderedPageBreak/>
-        <w:drawing>
-          <wp:inline distT="0" distB="0" distL="0" distR="0" wp14:anchorId="6D3F1F64" wp14:editId="505380E4">
-            <wp:extent cx="5731510" cy="3808730"/>
-            <wp:effectExtent l="0" t="0" r="2540" b="1270"/>
-            <wp:docPr id="5" name="Picture 5"/>
+          <wp:inline distT="0" distB="0" distL="0" distR="0" wp14:anchorId="0F793D72" wp14:editId="3936E9CC">
+            <wp:extent cx="5125165" cy="7840169"/>
+            <wp:effectExtent l="0" t="0" r="0" b="8890"/>
+            <wp:docPr id="1" name="Picture 1"/>
             <wp:cNvGraphicFramePr>
               <a:graphicFrameLocks xmlns:a="http://schemas.openxmlformats.org/drawingml/2006/main" noChangeAspect="1"/>
             </wp:cNvGraphicFramePr>
@@ -867,7 +1882,7 @@
                   <pic:spPr>
                     <a:xfrm>
                       <a:off x="0" y="0"/>
-                      <a:ext cx="5731510" cy="3808730"/>
+                      <a:ext cx="5125165" cy="7840169"/>
                     </a:xfrm>
                     <a:prstGeom prst="rect">
                       <a:avLst/>
@@ -882,121 +1897,755 @@
     </w:p>
     <w:p>
       <w:pPr>
-        <w:pStyle w:val="Standard"/>
-      </w:pPr>
+        <w:widowControl w:val="0"/>
+        <w:pBdr>
+          <w:top w:val="nil"/>
+          <w:left w:val="nil"/>
+          <w:bottom w:val="nil"/>
+          <w:right w:val="nil"/>
+          <w:between w:val="nil"/>
+        </w:pBdr>
+        <w:spacing w:line="276" w:lineRule="auto"/>
+        <w:rPr>
+          <w:color w:val="000000"/>
+        </w:rPr>
+      </w:pPr>
+    </w:p>
+    <w:p>
+      <w:pPr>
+        <w:pStyle w:val="Heading1"/>
+      </w:pPr>
+      <w:bookmarkStart w:id="5" w:name="_Toc187523245"/>
+      <w:r>
+        <w:lastRenderedPageBreak/>
+        <w:t>II - Détails des optimisations et interventions effectuées</w:t>
+      </w:r>
+      <w:bookmarkEnd w:id="5"/>
     </w:p>
     <w:p>
       <w:pPr>
         <w:pStyle w:val="Heading2"/>
       </w:pPr>
-      <w:r>
-        <w:t>3 – Référencement local</w:t>
-      </w:r>
-    </w:p>
-    <w:p>
-      <w:pPr>
-        <w:pStyle w:val="Standard"/>
+      <w:bookmarkStart w:id="6" w:name="_Toc187523246"/>
+      <w:r>
+        <w:t>1 - Les images</w:t>
+      </w:r>
+      <w:bookmarkEnd w:id="6"/>
+    </w:p>
+    <w:p>
+      <w:pPr>
+        <w:widowControl w:val="0"/>
+        <w:pBdr>
+          <w:top w:val="nil"/>
+          <w:left w:val="nil"/>
+          <w:bottom w:val="nil"/>
+          <w:right w:val="nil"/>
+          <w:between w:val="nil"/>
+        </w:pBdr>
+        <w:spacing w:line="276" w:lineRule="auto"/>
+        <w:rPr>
+          <w:color w:val="000000"/>
+        </w:rPr>
+      </w:pPr>
+      <w:r>
+        <w:rPr>
+          <w:color w:val="000000"/>
+        </w:rPr>
+        <w:t xml:space="preserve">Le projet comporte originellement </w:t>
+      </w:r>
+      <w:r>
+        <w:rPr>
+          <w:i/>
+          <w:color w:val="000000"/>
+        </w:rPr>
+        <w:t>15</w:t>
+      </w:r>
+      <w:r>
+        <w:rPr>
+          <w:color w:val="000000"/>
+        </w:rPr>
+        <w:t xml:space="preserve"> images pour un poids total de </w:t>
+      </w:r>
+      <w:r>
+        <w:rPr>
+          <w:i/>
+          <w:color w:val="000000"/>
+        </w:rPr>
+        <w:t>29,4 </w:t>
+      </w:r>
+      <w:r>
+        <w:rPr>
+          <w:color w:val="000000"/>
+        </w:rPr>
+        <w:t>MB. Nous avons effectué les modifications suivantes aux images :</w:t>
+      </w:r>
+    </w:p>
+    <w:p>
+      <w:pPr>
+        <w:widowControl w:val="0"/>
+        <w:numPr>
+          <w:ilvl w:val="0"/>
+          <w:numId w:val="1"/>
+        </w:numPr>
+        <w:pBdr>
+          <w:top w:val="nil"/>
+          <w:left w:val="nil"/>
+          <w:bottom w:val="nil"/>
+          <w:right w:val="nil"/>
+          <w:between w:val="nil"/>
+        </w:pBdr>
+        <w:spacing w:line="276" w:lineRule="auto"/>
+      </w:pPr>
+      <w:r>
+        <w:rPr>
+          <w:color w:val="000000"/>
+        </w:rPr>
+        <w:t>Redimensionnées à la taille de leur contenant, ou légèrement supérieur.</w:t>
+      </w:r>
+    </w:p>
+    <w:p>
+      <w:pPr>
+        <w:widowControl w:val="0"/>
+        <w:numPr>
+          <w:ilvl w:val="0"/>
+          <w:numId w:val="1"/>
+        </w:numPr>
+        <w:pBdr>
+          <w:top w:val="nil"/>
+          <w:left w:val="nil"/>
+          <w:bottom w:val="nil"/>
+          <w:right w:val="nil"/>
+          <w:between w:val="nil"/>
+        </w:pBdr>
+        <w:spacing w:line="276" w:lineRule="auto"/>
+      </w:pPr>
+      <w:r>
+        <w:rPr>
+          <w:color w:val="000000"/>
+        </w:rPr>
+        <w:t xml:space="preserve">Passage du jpg/png au </w:t>
+      </w:r>
+      <w:proofErr w:type="spellStart"/>
+      <w:r>
+        <w:rPr>
+          <w:color w:val="000000"/>
+        </w:rPr>
+        <w:t>webp</w:t>
+      </w:r>
+      <w:proofErr w:type="spellEnd"/>
+      <w:r>
+        <w:rPr>
+          <w:color w:val="000000"/>
+        </w:rPr>
+        <w:t>.</w:t>
+      </w:r>
+    </w:p>
+    <w:p>
+      <w:pPr>
+        <w:widowControl w:val="0"/>
+        <w:numPr>
+          <w:ilvl w:val="0"/>
+          <w:numId w:val="1"/>
+        </w:numPr>
+        <w:pBdr>
+          <w:top w:val="nil"/>
+          <w:left w:val="nil"/>
+          <w:bottom w:val="nil"/>
+          <w:right w:val="nil"/>
+          <w:between w:val="nil"/>
+        </w:pBdr>
+        <w:spacing w:line="276" w:lineRule="auto"/>
+      </w:pPr>
+      <w:r>
+        <w:t>Compression à l’aide d’un outil en ligne.</w:t>
+      </w:r>
+    </w:p>
+    <w:p>
+      <w:pPr>
+        <w:widowControl w:val="0"/>
+        <w:pBdr>
+          <w:top w:val="nil"/>
+          <w:left w:val="nil"/>
+          <w:bottom w:val="nil"/>
+          <w:right w:val="nil"/>
+          <w:between w:val="nil"/>
+        </w:pBdr>
+        <w:spacing w:line="276" w:lineRule="auto"/>
+        <w:rPr>
+          <w:color w:val="000000"/>
+        </w:rPr>
+      </w:pPr>
+      <w:r>
+        <w:rPr>
+          <w:color w:val="000000"/>
+        </w:rPr>
+        <w:t xml:space="preserve">Après les modifications, le poids total des images est de </w:t>
+      </w:r>
+      <w:r>
+        <w:rPr>
+          <w:i/>
+          <w:color w:val="000000"/>
+        </w:rPr>
+        <w:t>776 Ko</w:t>
+      </w:r>
+      <w:r>
+        <w:rPr>
+          <w:color w:val="000000"/>
+        </w:rPr>
+        <w:t xml:space="preserve">, soit un gain de </w:t>
+      </w:r>
+      <w:r>
+        <w:rPr>
+          <w:i/>
+        </w:rPr>
+        <w:t xml:space="preserve">3788 </w:t>
+      </w:r>
+      <w:r>
+        <w:rPr>
+          <w:color w:val="000000"/>
+        </w:rPr>
+        <w:t>%.</w:t>
+      </w:r>
+    </w:p>
+    <w:p>
+      <w:pPr>
+        <w:pStyle w:val="Heading2"/>
+      </w:pPr>
+      <w:bookmarkStart w:id="7" w:name="_Toc187523247"/>
+      <w:r>
+        <w:t>2 – CSS/JS inutilisés</w:t>
+      </w:r>
+      <w:bookmarkEnd w:id="7"/>
+    </w:p>
+    <w:p>
+      <w:pPr>
+        <w:widowControl w:val="0"/>
+        <w:pBdr>
+          <w:top w:val="nil"/>
+          <w:left w:val="nil"/>
+          <w:bottom w:val="nil"/>
+          <w:right w:val="nil"/>
+          <w:between w:val="nil"/>
+        </w:pBdr>
+        <w:spacing w:line="276" w:lineRule="auto"/>
+        <w:rPr>
+          <w:color w:val="000000"/>
+        </w:rPr>
+      </w:pPr>
+    </w:p>
+    <w:p>
+      <w:pPr>
+        <w:widowControl w:val="0"/>
         <w:numPr>
           <w:ilvl w:val="0"/>
           <w:numId w:val="4"/>
         </w:numPr>
-      </w:pPr>
-      <w:r>
-        <w:t xml:space="preserve">Ajout des coordonnées </w:t>
-      </w:r>
-      <w:r>
-        <w:t>en JS</w:t>
-      </w:r>
-      <w:r>
-        <w:t xml:space="preserve"> après le formulaire de contact.</w:t>
-      </w:r>
-    </w:p>
-    <w:p>
-      <w:pPr>
-        <w:pStyle w:val="Standard"/>
+        <w:pBdr>
+          <w:top w:val="nil"/>
+          <w:left w:val="nil"/>
+          <w:bottom w:val="nil"/>
+          <w:right w:val="nil"/>
+          <w:between w:val="nil"/>
+        </w:pBdr>
+        <w:spacing w:line="276" w:lineRule="auto"/>
+      </w:pPr>
+      <w:r>
+        <w:rPr>
+          <w:color w:val="000000"/>
+        </w:rPr>
+        <w:t xml:space="preserve">Minification </w:t>
+      </w:r>
+      <w:r>
+        <w:t xml:space="preserve">des fichiers </w:t>
+      </w:r>
+      <w:r>
+        <w:t xml:space="preserve">bootstrap.css, </w:t>
+      </w:r>
+      <w:r>
+        <w:t xml:space="preserve">bootstrap.bundle.css et </w:t>
+      </w:r>
+      <w:proofErr w:type="spellStart"/>
+      <w:r>
+        <w:t>jquery</w:t>
+      </w:r>
+      <w:proofErr w:type="spellEnd"/>
+    </w:p>
+    <w:p>
+      <w:pPr>
+        <w:widowControl w:val="0"/>
         <w:numPr>
           <w:ilvl w:val="0"/>
           <w:numId w:val="4"/>
         </w:numPr>
-      </w:pPr>
-      <w:r>
-        <w:t>Ajout du référencement via Schema.org</w:t>
-      </w:r>
-    </w:p>
-    <w:p>
-      <w:pPr>
-        <w:pStyle w:val="Standard"/>
-        <w:numPr>
-          <w:ilvl w:val="0"/>
-          <w:numId w:val="4"/>
-        </w:numPr>
-      </w:pPr>
-      <w:r>
-        <w:t xml:space="preserve">Ajout de mentions locales aux contenus texte (ex : « photographe sur Bordeaux » au lieu de « photographe » dans la </w:t>
+        <w:pBdr>
+          <w:top w:val="nil"/>
+          <w:left w:val="nil"/>
+          <w:bottom w:val="nil"/>
+          <w:right w:val="nil"/>
+          <w:between w:val="nil"/>
+        </w:pBdr>
+        <w:spacing w:line="276" w:lineRule="auto"/>
+      </w:pPr>
+      <w:r>
+        <w:t>Différé (« </w:t>
       </w:r>
       <w:proofErr w:type="spellStart"/>
       <w:r>
-        <w:t>meta</w:t>
+        <w:t>defer</w:t>
       </w:r>
       <w:proofErr w:type="spellEnd"/>
       <w:r>
-        <w:t xml:space="preserve"> description)</w:t>
-      </w:r>
-    </w:p>
-    <w:p>
-      <w:pPr>
-        <w:pStyle w:val="Standard"/>
-      </w:pPr>
-    </w:p>
-    <w:p>
-      <w:pPr>
-        <w:pStyle w:val="Standard"/>
-      </w:pPr>
-      <w:r>
-        <w:t>Après intervention :</w:t>
-      </w:r>
-    </w:p>
-    <w:p>
-      <w:pPr>
-        <w:pStyle w:val="Standard"/>
-      </w:pPr>
-    </w:p>
-    <w:p>
-      <w:pPr>
-        <w:pStyle w:val="Standard"/>
-      </w:pPr>
-      <w:r>
-        <w:t>Schema.org</w:t>
-      </w:r>
-      <w:r>
-        <w:t> :</w:t>
-      </w:r>
-    </w:p>
-    <w:p>
-      <w:pPr>
-        <w:pStyle w:val="Standard"/>
+        <w:t xml:space="preserve"> ») des fichiers JS </w:t>
+      </w:r>
+      <w:proofErr w:type="spellStart"/>
+      <w:r>
+        <w:t>maugallery</w:t>
+      </w:r>
+      <w:proofErr w:type="spellEnd"/>
+      <w:r>
+        <w:t xml:space="preserve"> et scripts</w:t>
+      </w:r>
+      <w:r>
+        <w:t>. En revanche, aucun élément n’a reçu de propriété « </w:t>
+      </w:r>
+      <w:proofErr w:type="spellStart"/>
+      <w:r>
+        <w:t>preload</w:t>
+      </w:r>
+      <w:proofErr w:type="spellEnd"/>
+      <w:r>
+        <w:t> »</w:t>
+      </w:r>
+    </w:p>
+    <w:p>
+      <w:pPr>
+        <w:widowControl w:val="0"/>
+        <w:pBdr>
+          <w:top w:val="nil"/>
+          <w:left w:val="nil"/>
+          <w:bottom w:val="nil"/>
+          <w:right w:val="nil"/>
+          <w:between w:val="nil"/>
+        </w:pBdr>
+        <w:spacing w:line="276" w:lineRule="auto"/>
+        <w:rPr>
+          <w:color w:val="000000"/>
+        </w:rPr>
+      </w:pPr>
+    </w:p>
+    <w:p>
+      <w:pPr>
+        <w:widowControl w:val="0"/>
+        <w:pBdr>
+          <w:top w:val="nil"/>
+          <w:left w:val="nil"/>
+          <w:bottom w:val="nil"/>
+          <w:right w:val="nil"/>
+          <w:between w:val="nil"/>
+        </w:pBdr>
+        <w:spacing w:line="276" w:lineRule="auto"/>
+        <w:rPr>
+          <w:color w:val="000000"/>
+        </w:rPr>
+      </w:pPr>
+      <w:r>
+        <w:rPr>
+          <w:color w:val="000000"/>
+        </w:rPr>
+        <w:t>Avant intervention :</w:t>
+      </w:r>
+    </w:p>
+    <w:p>
+      <w:pPr>
+        <w:widowControl w:val="0"/>
+        <w:pBdr>
+          <w:top w:val="nil"/>
+          <w:left w:val="nil"/>
+          <w:bottom w:val="nil"/>
+          <w:right w:val="nil"/>
+          <w:between w:val="nil"/>
+        </w:pBdr>
+        <w:spacing w:line="276" w:lineRule="auto"/>
+        <w:rPr>
+          <w:color w:val="000000"/>
+        </w:rPr>
       </w:pPr>
       <w:r>
         <w:rPr>
           <w:noProof/>
-        </w:rPr>
+          <w:color w:val="000000"/>
+        </w:rPr>
+        <w:lastRenderedPageBreak/>
         <w:drawing>
-          <wp:inline distT="0" distB="0" distL="0" distR="0" wp14:anchorId="5171D2C7" wp14:editId="1A1F703E">
-            <wp:extent cx="5731510" cy="2072005"/>
-            <wp:effectExtent l="0" t="0" r="2540" b="4445"/>
-            <wp:docPr id="6" name="Picture 6"/>
-            <wp:cNvGraphicFramePr>
-              <a:graphicFrameLocks xmlns:a="http://schemas.openxmlformats.org/drawingml/2006/main" noChangeAspect="1"/>
-            </wp:cNvGraphicFramePr>
+          <wp:inline distT="0" distB="0" distL="0" distR="0" wp14:anchorId="2A172160" wp14:editId="546829FA">
+            <wp:extent cx="5731510" cy="5267325"/>
+            <wp:effectExtent l="0" t="0" r="0" b="0"/>
+            <wp:docPr id="16" name="image7.png"/>
+            <wp:cNvGraphicFramePr/>
             <a:graphic xmlns:a="http://schemas.openxmlformats.org/drawingml/2006/main">
               <a:graphicData uri="http://schemas.openxmlformats.org/drawingml/2006/picture">
                 <pic:pic xmlns:pic="http://schemas.openxmlformats.org/drawingml/2006/picture">
                   <pic:nvPicPr>
-                    <pic:cNvPr id="1" name=""/>
-                    <pic:cNvPicPr/>
+                    <pic:cNvPr id="0" name="image7.png"/>
+                    <pic:cNvPicPr preferRelativeResize="0"/>
                   </pic:nvPicPr>
                   <pic:blipFill>
                     <a:blip r:embed="rId10"/>
+                    <a:srcRect/>
+                    <a:stretch>
+                      <a:fillRect/>
+                    </a:stretch>
+                  </pic:blipFill>
+                  <pic:spPr>
+                    <a:xfrm>
+                      <a:off x="0" y="0"/>
+                      <a:ext cx="5731510" cy="5267325"/>
+                    </a:xfrm>
+                    <a:prstGeom prst="rect">
+                      <a:avLst/>
+                    </a:prstGeom>
+                    <a:ln/>
+                  </pic:spPr>
+                </pic:pic>
+              </a:graphicData>
+            </a:graphic>
+          </wp:inline>
+        </w:drawing>
+      </w:r>
+    </w:p>
+    <w:p>
+      <w:pPr>
+        <w:widowControl w:val="0"/>
+        <w:pBdr>
+          <w:top w:val="nil"/>
+          <w:left w:val="nil"/>
+          <w:bottom w:val="nil"/>
+          <w:right w:val="nil"/>
+          <w:between w:val="nil"/>
+        </w:pBdr>
+        <w:spacing w:line="276" w:lineRule="auto"/>
+        <w:rPr>
+          <w:color w:val="000000"/>
+        </w:rPr>
+      </w:pPr>
+    </w:p>
+    <w:p>
+      <w:pPr>
+        <w:widowControl w:val="0"/>
+        <w:pBdr>
+          <w:top w:val="nil"/>
+          <w:left w:val="nil"/>
+          <w:bottom w:val="nil"/>
+          <w:right w:val="nil"/>
+          <w:between w:val="nil"/>
+        </w:pBdr>
+        <w:spacing w:line="276" w:lineRule="auto"/>
+        <w:rPr>
+          <w:color w:val="000000"/>
+        </w:rPr>
+      </w:pPr>
+      <w:r>
+        <w:rPr>
+          <w:color w:val="000000"/>
+        </w:rPr>
+        <w:t>Après intervention :</w:t>
+      </w:r>
+    </w:p>
+    <w:p>
+      <w:pPr>
+        <w:widowControl w:val="0"/>
+        <w:pBdr>
+          <w:top w:val="nil"/>
+          <w:left w:val="nil"/>
+          <w:bottom w:val="nil"/>
+          <w:right w:val="nil"/>
+          <w:between w:val="nil"/>
+        </w:pBdr>
+        <w:spacing w:line="276" w:lineRule="auto"/>
+        <w:rPr>
+          <w:color w:val="000000"/>
+        </w:rPr>
+      </w:pPr>
+    </w:p>
+    <w:p>
+      <w:pPr>
+        <w:widowControl w:val="0"/>
+        <w:pBdr>
+          <w:top w:val="nil"/>
+          <w:left w:val="nil"/>
+          <w:bottom w:val="nil"/>
+          <w:right w:val="nil"/>
+          <w:between w:val="nil"/>
+        </w:pBdr>
+        <w:spacing w:line="276" w:lineRule="auto"/>
+        <w:rPr>
+          <w:color w:val="000000"/>
+        </w:rPr>
+      </w:pPr>
+      <w:r>
+        <w:rPr>
+          <w:noProof/>
+          <w:color w:val="000000"/>
+        </w:rPr>
+        <w:lastRenderedPageBreak/>
+        <w:drawing>
+          <wp:inline distT="0" distB="0" distL="0" distR="0" wp14:anchorId="3B1F4E50" wp14:editId="3B0C1B85">
+            <wp:extent cx="5731510" cy="3808730"/>
+            <wp:effectExtent l="0" t="0" r="0" b="0"/>
+            <wp:docPr id="15" name="image11.png"/>
+            <wp:cNvGraphicFramePr/>
+            <a:graphic xmlns:a="http://schemas.openxmlformats.org/drawingml/2006/main">
+              <a:graphicData uri="http://schemas.openxmlformats.org/drawingml/2006/picture">
+                <pic:pic xmlns:pic="http://schemas.openxmlformats.org/drawingml/2006/picture">
+                  <pic:nvPicPr>
+                    <pic:cNvPr id="0" name="image11.png"/>
+                    <pic:cNvPicPr preferRelativeResize="0"/>
+                  </pic:nvPicPr>
+                  <pic:blipFill>
+                    <a:blip r:embed="rId11"/>
+                    <a:srcRect/>
+                    <a:stretch>
+                      <a:fillRect/>
+                    </a:stretch>
+                  </pic:blipFill>
+                  <pic:spPr>
+                    <a:xfrm>
+                      <a:off x="0" y="0"/>
+                      <a:ext cx="5731510" cy="3808730"/>
+                    </a:xfrm>
+                    <a:prstGeom prst="rect">
+                      <a:avLst/>
+                    </a:prstGeom>
+                    <a:ln/>
+                  </pic:spPr>
+                </pic:pic>
+              </a:graphicData>
+            </a:graphic>
+          </wp:inline>
+        </w:drawing>
+      </w:r>
+    </w:p>
+    <w:p>
+      <w:pPr>
+        <w:widowControl w:val="0"/>
+        <w:pBdr>
+          <w:top w:val="nil"/>
+          <w:left w:val="nil"/>
+          <w:bottom w:val="nil"/>
+          <w:right w:val="nil"/>
+          <w:between w:val="nil"/>
+        </w:pBdr>
+        <w:spacing w:line="276" w:lineRule="auto"/>
+        <w:rPr>
+          <w:color w:val="000000"/>
+        </w:rPr>
+      </w:pPr>
+    </w:p>
+    <w:p>
+      <w:pPr>
+        <w:pStyle w:val="Heading2"/>
+      </w:pPr>
+      <w:bookmarkStart w:id="8" w:name="_Toc187523248"/>
+      <w:r>
+        <w:t>3 – Référencement local</w:t>
+      </w:r>
+      <w:bookmarkEnd w:id="8"/>
+    </w:p>
+    <w:p>
+      <w:pPr>
+        <w:widowControl w:val="0"/>
+        <w:numPr>
+          <w:ilvl w:val="0"/>
+          <w:numId w:val="3"/>
+        </w:numPr>
+        <w:pBdr>
+          <w:top w:val="nil"/>
+          <w:left w:val="nil"/>
+          <w:bottom w:val="nil"/>
+          <w:right w:val="nil"/>
+          <w:between w:val="nil"/>
+        </w:pBdr>
+        <w:spacing w:line="276" w:lineRule="auto"/>
+      </w:pPr>
+      <w:r>
+        <w:rPr>
+          <w:color w:val="000000"/>
+        </w:rPr>
+        <w:t>Ajout des coordonnées en JS après le formulaire de contact.</w:t>
+      </w:r>
+    </w:p>
+    <w:p>
+      <w:pPr>
+        <w:widowControl w:val="0"/>
+        <w:numPr>
+          <w:ilvl w:val="0"/>
+          <w:numId w:val="3"/>
+        </w:numPr>
+        <w:pBdr>
+          <w:top w:val="nil"/>
+          <w:left w:val="nil"/>
+          <w:bottom w:val="nil"/>
+          <w:right w:val="nil"/>
+          <w:between w:val="nil"/>
+        </w:pBdr>
+        <w:spacing w:line="276" w:lineRule="auto"/>
+      </w:pPr>
+      <w:r>
+        <w:rPr>
+          <w:color w:val="000000"/>
+        </w:rPr>
+        <w:t>Ajout du référencement via Schema.org</w:t>
+      </w:r>
+    </w:p>
+    <w:p>
+      <w:pPr>
+        <w:widowControl w:val="0"/>
+        <w:numPr>
+          <w:ilvl w:val="0"/>
+          <w:numId w:val="3"/>
+        </w:numPr>
+        <w:pBdr>
+          <w:top w:val="nil"/>
+          <w:left w:val="nil"/>
+          <w:bottom w:val="nil"/>
+          <w:right w:val="nil"/>
+          <w:between w:val="nil"/>
+        </w:pBdr>
+        <w:spacing w:line="276" w:lineRule="auto"/>
+      </w:pPr>
+      <w:r>
+        <w:rPr>
+          <w:color w:val="000000"/>
+        </w:rPr>
+        <w:t xml:space="preserve">Ajout de mentions locales aux contenus texte (ex : « photographe sur Bordeaux » au lieu de « photographe » dans la </w:t>
+      </w:r>
+      <w:proofErr w:type="spellStart"/>
+      <w:r>
+        <w:rPr>
+          <w:color w:val="000000"/>
+        </w:rPr>
+        <w:t>meta</w:t>
+      </w:r>
+      <w:proofErr w:type="spellEnd"/>
+      <w:r>
+        <w:rPr>
+          <w:color w:val="000000"/>
+        </w:rPr>
+        <w:t xml:space="preserve"> description)</w:t>
+      </w:r>
+    </w:p>
+    <w:p>
+      <w:pPr>
+        <w:widowControl w:val="0"/>
+        <w:pBdr>
+          <w:top w:val="nil"/>
+          <w:left w:val="nil"/>
+          <w:bottom w:val="nil"/>
+          <w:right w:val="nil"/>
+          <w:between w:val="nil"/>
+        </w:pBdr>
+        <w:spacing w:line="276" w:lineRule="auto"/>
+        <w:rPr>
+          <w:color w:val="000000"/>
+        </w:rPr>
+      </w:pPr>
+    </w:p>
+    <w:p>
+      <w:pPr>
+        <w:widowControl w:val="0"/>
+        <w:pBdr>
+          <w:top w:val="nil"/>
+          <w:left w:val="nil"/>
+          <w:bottom w:val="nil"/>
+          <w:right w:val="nil"/>
+          <w:between w:val="nil"/>
+        </w:pBdr>
+        <w:spacing w:line="276" w:lineRule="auto"/>
+        <w:rPr>
+          <w:color w:val="000000"/>
+        </w:rPr>
+      </w:pPr>
+      <w:r>
+        <w:rPr>
+          <w:color w:val="000000"/>
+        </w:rPr>
+        <w:t>Après intervention :</w:t>
+      </w:r>
+    </w:p>
+    <w:p>
+      <w:pPr>
+        <w:widowControl w:val="0"/>
+        <w:pBdr>
+          <w:top w:val="nil"/>
+          <w:left w:val="nil"/>
+          <w:bottom w:val="nil"/>
+          <w:right w:val="nil"/>
+          <w:between w:val="nil"/>
+        </w:pBdr>
+        <w:spacing w:line="276" w:lineRule="auto"/>
+        <w:rPr>
+          <w:color w:val="000000"/>
+        </w:rPr>
+      </w:pPr>
+    </w:p>
+    <w:p>
+      <w:pPr>
+        <w:widowControl w:val="0"/>
+        <w:pBdr>
+          <w:top w:val="nil"/>
+          <w:left w:val="nil"/>
+          <w:bottom w:val="nil"/>
+          <w:right w:val="nil"/>
+          <w:between w:val="nil"/>
+        </w:pBdr>
+        <w:spacing w:line="276" w:lineRule="auto"/>
+        <w:rPr>
+          <w:color w:val="000000"/>
+        </w:rPr>
+      </w:pPr>
+      <w:r>
+        <w:rPr>
+          <w:color w:val="000000"/>
+        </w:rPr>
+        <w:t>Schema.org :</w:t>
+      </w:r>
+    </w:p>
+    <w:p>
+      <w:pPr>
+        <w:widowControl w:val="0"/>
+        <w:pBdr>
+          <w:top w:val="nil"/>
+          <w:left w:val="nil"/>
+          <w:bottom w:val="nil"/>
+          <w:right w:val="nil"/>
+          <w:between w:val="nil"/>
+        </w:pBdr>
+        <w:spacing w:line="276" w:lineRule="auto"/>
+        <w:rPr>
+          <w:color w:val="000000"/>
+        </w:rPr>
+      </w:pPr>
+      <w:r>
+        <w:rPr>
+          <w:noProof/>
+          <w:color w:val="000000"/>
+        </w:rPr>
+        <w:drawing>
+          <wp:inline distT="0" distB="0" distL="0" distR="0" wp14:anchorId="5A888998" wp14:editId="4313629C">
+            <wp:extent cx="5731510" cy="2072005"/>
+            <wp:effectExtent l="0" t="0" r="0" b="0"/>
+            <wp:docPr id="18" name="image10.png"/>
+            <wp:cNvGraphicFramePr/>
+            <a:graphic xmlns:a="http://schemas.openxmlformats.org/drawingml/2006/main">
+              <a:graphicData uri="http://schemas.openxmlformats.org/drawingml/2006/picture">
+                <pic:pic xmlns:pic="http://schemas.openxmlformats.org/drawingml/2006/picture">
+                  <pic:nvPicPr>
+                    <pic:cNvPr id="0" name="image10.png"/>
+                    <pic:cNvPicPr preferRelativeResize="0"/>
+                  </pic:nvPicPr>
+                  <pic:blipFill>
+                    <a:blip r:embed="rId12"/>
+                    <a:srcRect/>
                     <a:stretch>
                       <a:fillRect/>
                     </a:stretch>
@@ -1009,6 +2658,7 @@
                     <a:prstGeom prst="rect">
                       <a:avLst/>
                     </a:prstGeom>
+                    <a:ln/>
                   </pic:spPr>
                 </pic:pic>
               </a:graphicData>
@@ -1019,51 +2669,93 @@
     </w:p>
     <w:p>
       <w:pPr>
-        <w:pStyle w:val="Standard"/>
-      </w:pPr>
-    </w:p>
-    <w:p>
-      <w:pPr>
-        <w:pStyle w:val="Standard"/>
-      </w:pPr>
-      <w:r>
+        <w:widowControl w:val="0"/>
+        <w:pBdr>
+          <w:top w:val="nil"/>
+          <w:left w:val="nil"/>
+          <w:bottom w:val="nil"/>
+          <w:right w:val="nil"/>
+          <w:between w:val="nil"/>
+        </w:pBdr>
+        <w:spacing w:line="276" w:lineRule="auto"/>
+        <w:rPr>
+          <w:color w:val="000000"/>
+        </w:rPr>
+      </w:pPr>
+    </w:p>
+    <w:p>
+      <w:pPr>
+        <w:widowControl w:val="0"/>
+        <w:pBdr>
+          <w:top w:val="nil"/>
+          <w:left w:val="nil"/>
+          <w:bottom w:val="nil"/>
+          <w:right w:val="nil"/>
+          <w:between w:val="nil"/>
+        </w:pBdr>
+        <w:spacing w:line="276" w:lineRule="auto"/>
+        <w:rPr>
+          <w:color w:val="000000"/>
+        </w:rPr>
+      </w:pPr>
+      <w:r>
+        <w:rPr>
+          <w:color w:val="000000"/>
+        </w:rPr>
         <w:t xml:space="preserve">Rich </w:t>
       </w:r>
       <w:proofErr w:type="spellStart"/>
       <w:r>
+        <w:rPr>
+          <w:color w:val="000000"/>
+        </w:rPr>
         <w:t>Snippets</w:t>
       </w:r>
       <w:proofErr w:type="spellEnd"/>
       <w:r>
+        <w:rPr>
+          <w:color w:val="000000"/>
+        </w:rPr>
         <w:t> :</w:t>
       </w:r>
     </w:p>
     <w:p>
       <w:pPr>
-        <w:pStyle w:val="Standard"/>
+        <w:widowControl w:val="0"/>
+        <w:pBdr>
+          <w:top w:val="nil"/>
+          <w:left w:val="nil"/>
+          <w:bottom w:val="nil"/>
+          <w:right w:val="nil"/>
+          <w:between w:val="nil"/>
+        </w:pBdr>
+        <w:spacing w:line="276" w:lineRule="auto"/>
+        <w:rPr>
+          <w:color w:val="000000"/>
+        </w:rPr>
       </w:pPr>
       <w:r>
         <w:rPr>
           <w:noProof/>
+          <w:color w:val="000000"/>
         </w:rPr>
         <w:lastRenderedPageBreak/>
         <w:drawing>
-          <wp:inline distT="0" distB="0" distL="0" distR="0" wp14:anchorId="3AC947ED" wp14:editId="5D2E5BB2">
+          <wp:inline distT="0" distB="0" distL="0" distR="0" wp14:anchorId="59BAE512" wp14:editId="71F2BAAE">
             <wp:extent cx="5731510" cy="3846830"/>
-            <wp:effectExtent l="0" t="0" r="2540" b="1270"/>
-            <wp:docPr id="7" name="Picture 7"/>
-            <wp:cNvGraphicFramePr>
-              <a:graphicFrameLocks xmlns:a="http://schemas.openxmlformats.org/drawingml/2006/main" noChangeAspect="1"/>
-            </wp:cNvGraphicFramePr>
+            <wp:effectExtent l="0" t="0" r="0" b="0"/>
+            <wp:docPr id="17" name="image1.png"/>
+            <wp:cNvGraphicFramePr/>
             <a:graphic xmlns:a="http://schemas.openxmlformats.org/drawingml/2006/main">
               <a:graphicData uri="http://schemas.openxmlformats.org/drawingml/2006/picture">
                 <pic:pic xmlns:pic="http://schemas.openxmlformats.org/drawingml/2006/picture">
                   <pic:nvPicPr>
-                    <pic:cNvPr id="1" name=""/>
-                    <pic:cNvPicPr/>
+                    <pic:cNvPr id="0" name="image1.png"/>
+                    <pic:cNvPicPr preferRelativeResize="0"/>
                   </pic:nvPicPr>
                   <pic:blipFill>
-                    <a:blip r:embed="rId11"/>
+                    <a:blip r:embed="rId13"/>
+                    <a:srcRect/>
                     <a:stretch>
                       <a:fillRect/>
                     </a:stretch>
@@ -1076,6 +2768,7 @@
                     <a:prstGeom prst="rect">
                       <a:avLst/>
                     </a:prstGeom>
+                    <a:ln/>
                   </pic:spPr>
                 </pic:pic>
               </a:graphicData>
@@ -1086,42 +2779,78 @@
     </w:p>
     <w:p>
       <w:pPr>
-        <w:pStyle w:val="Standard"/>
-      </w:pPr>
-    </w:p>
-    <w:p>
-      <w:pPr>
-        <w:pStyle w:val="Standard"/>
-      </w:pPr>
-      <w:r>
+        <w:widowControl w:val="0"/>
+        <w:pBdr>
+          <w:top w:val="nil"/>
+          <w:left w:val="nil"/>
+          <w:bottom w:val="nil"/>
+          <w:right w:val="nil"/>
+          <w:between w:val="nil"/>
+        </w:pBdr>
+        <w:spacing w:line="276" w:lineRule="auto"/>
+        <w:rPr>
+          <w:color w:val="000000"/>
+        </w:rPr>
+      </w:pPr>
+    </w:p>
+    <w:p>
+      <w:pPr>
+        <w:widowControl w:val="0"/>
+        <w:pBdr>
+          <w:top w:val="nil"/>
+          <w:left w:val="nil"/>
+          <w:bottom w:val="nil"/>
+          <w:right w:val="nil"/>
+          <w:between w:val="nil"/>
+        </w:pBdr>
+        <w:spacing w:line="276" w:lineRule="auto"/>
+        <w:rPr>
+          <w:color w:val="000000"/>
+        </w:rPr>
+      </w:pPr>
+      <w:r>
+        <w:rPr>
+          <w:color w:val="000000"/>
+        </w:rPr>
         <w:t>Balises Twitter/Facebook :</w:t>
       </w:r>
     </w:p>
     <w:p>
       <w:pPr>
-        <w:pStyle w:val="Standard"/>
+        <w:widowControl w:val="0"/>
+        <w:pBdr>
+          <w:top w:val="nil"/>
+          <w:left w:val="nil"/>
+          <w:bottom w:val="nil"/>
+          <w:right w:val="nil"/>
+          <w:between w:val="nil"/>
+        </w:pBdr>
+        <w:spacing w:line="276" w:lineRule="auto"/>
+        <w:rPr>
+          <w:color w:val="000000"/>
+        </w:rPr>
       </w:pPr>
       <w:r>
         <w:rPr>
           <w:noProof/>
+          <w:color w:val="000000"/>
         </w:rPr>
         <w:drawing>
-          <wp:inline distT="0" distB="0" distL="0" distR="0" wp14:anchorId="6FD8C4FD" wp14:editId="45C09171">
+          <wp:inline distT="0" distB="0" distL="0" distR="0" wp14:anchorId="07F08892" wp14:editId="31B3F71F">
             <wp:extent cx="5731510" cy="3353435"/>
-            <wp:effectExtent l="0" t="0" r="2540" b="0"/>
-            <wp:docPr id="8" name="Picture 8"/>
-            <wp:cNvGraphicFramePr>
-              <a:graphicFrameLocks xmlns:a="http://schemas.openxmlformats.org/drawingml/2006/main" noChangeAspect="1"/>
-            </wp:cNvGraphicFramePr>
+            <wp:effectExtent l="0" t="0" r="0" b="0"/>
+            <wp:docPr id="21" name="image5.png"/>
+            <wp:cNvGraphicFramePr/>
             <a:graphic xmlns:a="http://schemas.openxmlformats.org/drawingml/2006/main">
               <a:graphicData uri="http://schemas.openxmlformats.org/drawingml/2006/picture">
                 <pic:pic xmlns:pic="http://schemas.openxmlformats.org/drawingml/2006/picture">
                   <pic:nvPicPr>
-                    <pic:cNvPr id="1" name=""/>
-                    <pic:cNvPicPr/>
+                    <pic:cNvPr id="0" name="image5.png"/>
+                    <pic:cNvPicPr preferRelativeResize="0"/>
                   </pic:nvPicPr>
                   <pic:blipFill>
-                    <a:blip r:embed="rId12"/>
+                    <a:blip r:embed="rId14"/>
+                    <a:srcRect/>
                     <a:stretch>
                       <a:fillRect/>
                     </a:stretch>
@@ -1134,6 +2863,7 @@
                     <a:prstGeom prst="rect">
                       <a:avLst/>
                     </a:prstGeom>
+                    <a:ln/>
                   </pic:spPr>
                 </pic:pic>
               </a:graphicData>
@@ -1144,30 +2874,41 @@
     </w:p>
     <w:p>
       <w:pPr>
-        <w:pStyle w:val="Standard"/>
+        <w:widowControl w:val="0"/>
+        <w:pBdr>
+          <w:top w:val="nil"/>
+          <w:left w:val="nil"/>
+          <w:bottom w:val="nil"/>
+          <w:right w:val="nil"/>
+          <w:between w:val="nil"/>
+        </w:pBdr>
+        <w:spacing w:line="276" w:lineRule="auto"/>
+        <w:rPr>
+          <w:color w:val="000000"/>
+        </w:rPr>
       </w:pPr>
       <w:r>
         <w:rPr>
           <w:noProof/>
+          <w:color w:val="000000"/>
         </w:rPr>
         <w:lastRenderedPageBreak/>
         <w:drawing>
-          <wp:inline distT="0" distB="0" distL="0" distR="0" wp14:anchorId="5CC33856" wp14:editId="5D01B8CE">
+          <wp:inline distT="0" distB="0" distL="0" distR="0" wp14:anchorId="601C2EEF" wp14:editId="34417C63">
             <wp:extent cx="5731510" cy="4115435"/>
-            <wp:effectExtent l="0" t="0" r="2540" b="0"/>
-            <wp:docPr id="11" name="Picture 11"/>
-            <wp:cNvGraphicFramePr>
-              <a:graphicFrameLocks xmlns:a="http://schemas.openxmlformats.org/drawingml/2006/main" noChangeAspect="1"/>
-            </wp:cNvGraphicFramePr>
+            <wp:effectExtent l="0" t="0" r="0" b="0"/>
+            <wp:docPr id="19" name="image4.png"/>
+            <wp:cNvGraphicFramePr/>
             <a:graphic xmlns:a="http://schemas.openxmlformats.org/drawingml/2006/main">
               <a:graphicData uri="http://schemas.openxmlformats.org/drawingml/2006/picture">
                 <pic:pic xmlns:pic="http://schemas.openxmlformats.org/drawingml/2006/picture">
                   <pic:nvPicPr>
-                    <pic:cNvPr id="1" name=""/>
-                    <pic:cNvPicPr/>
+                    <pic:cNvPr id="0" name="image4.png"/>
+                    <pic:cNvPicPr preferRelativeResize="0"/>
                   </pic:nvPicPr>
                   <pic:blipFill>
-                    <a:blip r:embed="rId13"/>
+                    <a:blip r:embed="rId15"/>
+                    <a:srcRect/>
                     <a:stretch>
                       <a:fillRect/>
                     </a:stretch>
@@ -1180,6 +2921,7 @@
                     <a:prstGeom prst="rect">
                       <a:avLst/>
                     </a:prstGeom>
+                    <a:ln/>
                   </pic:spPr>
                 </pic:pic>
               </a:graphicData>
@@ -1190,39 +2932,103 @@
     </w:p>
     <w:p>
       <w:pPr>
-        <w:pStyle w:val="Standard"/>
+        <w:widowControl w:val="0"/>
+        <w:pBdr>
+          <w:top w:val="nil"/>
+          <w:left w:val="nil"/>
+          <w:bottom w:val="nil"/>
+          <w:right w:val="nil"/>
+          <w:between w:val="nil"/>
+        </w:pBdr>
+        <w:spacing w:line="276" w:lineRule="auto"/>
+        <w:rPr>
+          <w:color w:val="000000"/>
+        </w:rPr>
       </w:pPr>
     </w:p>
     <w:p>
       <w:pPr>
         <w:pStyle w:val="Heading1"/>
       </w:pPr>
+      <w:bookmarkStart w:id="9" w:name="_Toc187523249"/>
       <w:r>
         <w:lastRenderedPageBreak/>
         <w:t>III - Accessibilité du site</w:t>
       </w:r>
+      <w:bookmarkEnd w:id="9"/>
     </w:p>
     <w:p>
       <w:pPr>
         <w:pStyle w:val="Heading2"/>
       </w:pPr>
-      <w:bookmarkStart w:id="8" w:name="_7ogy2vnaiig1"/>
-      <w:bookmarkEnd w:id="8"/>
+      <w:bookmarkStart w:id="10" w:name="_Toc187523250"/>
       <w:r>
         <w:t>Accessibilité avant optimisation</w:t>
       </w:r>
-    </w:p>
-    <w:p>
-      <w:pPr>
-        <w:pStyle w:val="Standard"/>
-      </w:pPr>
-      <w:r>
-        <w:rPr>
-          <w:i/>
+      <w:bookmarkEnd w:id="10"/>
+    </w:p>
+    <w:p>
+      <w:pPr>
+        <w:widowControl w:val="0"/>
+        <w:pBdr>
+          <w:top w:val="nil"/>
+          <w:left w:val="nil"/>
+          <w:bottom w:val="nil"/>
+          <w:right w:val="nil"/>
+          <w:between w:val="nil"/>
+        </w:pBdr>
+        <w:spacing w:line="276" w:lineRule="auto"/>
+        <w:rPr>
+          <w:color w:val="000000"/>
+        </w:rPr>
+      </w:pPr>
+      <w:r>
+        <w:rPr>
           <w:noProof/>
+          <w:color w:val="000000"/>
         </w:rPr>
         <w:drawing>
-          <wp:anchor distT="0" distB="0" distL="114300" distR="114300" simplePos="0" relativeHeight="251658240" behindDoc="1" locked="0" layoutInCell="1" allowOverlap="1" wp14:anchorId="38FB4DA5" wp14:editId="4428BB1D">
+          <wp:inline distT="0" distB="0" distL="0" distR="0" wp14:anchorId="4F4DBB94" wp14:editId="7421FFE5">
+            <wp:extent cx="2597150" cy="5381625"/>
+            <wp:effectExtent l="0" t="0" r="0" b="0"/>
+            <wp:docPr id="22" name="image13.png"/>
+            <wp:cNvGraphicFramePr/>
+            <a:graphic xmlns:a="http://schemas.openxmlformats.org/drawingml/2006/main">
+              <a:graphicData uri="http://schemas.openxmlformats.org/drawingml/2006/picture">
+                <pic:pic xmlns:pic="http://schemas.openxmlformats.org/drawingml/2006/picture">
+                  <pic:nvPicPr>
+                    <pic:cNvPr id="0" name="image13.png"/>
+                    <pic:cNvPicPr preferRelativeResize="0"/>
+                  </pic:nvPicPr>
+                  <pic:blipFill>
+                    <a:blip r:embed="rId16"/>
+                    <a:srcRect/>
+                    <a:stretch>
+                      <a:fillRect/>
+                    </a:stretch>
+                  </pic:blipFill>
+                  <pic:spPr>
+                    <a:xfrm>
+                      <a:off x="0" y="0"/>
+                      <a:ext cx="2597150" cy="5381625"/>
+                    </a:xfrm>
+                    <a:prstGeom prst="rect">
+                      <a:avLst/>
+                    </a:prstGeom>
+                    <a:ln/>
+                  </pic:spPr>
+                </pic:pic>
+              </a:graphicData>
+            </a:graphic>
+          </wp:inline>
+        </w:drawing>
+      </w:r>
+      <w:r>
+        <w:rPr>
+          <w:noProof/>
+        </w:rPr>
+        <w:drawing>
+          <wp:anchor distT="0" distB="0" distL="0" distR="0" simplePos="0" relativeHeight="251658240" behindDoc="1" locked="0" layoutInCell="1" hidden="0" allowOverlap="1" wp14:anchorId="5762D9F1" wp14:editId="064FE62B">
             <wp:simplePos x="0" y="0"/>
             <wp:positionH relativeFrom="column">
               <wp:posOffset>2867025</wp:posOffset>
@@ -1231,27 +3037,20 @@
               <wp:posOffset>272415</wp:posOffset>
             </wp:positionV>
             <wp:extent cx="2780030" cy="4676775"/>
-            <wp:effectExtent l="0" t="0" r="1270" b="9525"/>
+            <wp:effectExtent l="0" t="0" r="0" b="0"/>
             <wp:wrapNone/>
-            <wp:docPr id="2" name="Picture 2"/>
-            <wp:cNvGraphicFramePr>
-              <a:graphicFrameLocks xmlns:a="http://schemas.openxmlformats.org/drawingml/2006/main" noChangeAspect="1"/>
-            </wp:cNvGraphicFramePr>
+            <wp:docPr id="13" name="image2.png"/>
+            <wp:cNvGraphicFramePr/>
             <a:graphic xmlns:a="http://schemas.openxmlformats.org/drawingml/2006/main">
               <a:graphicData uri="http://schemas.openxmlformats.org/drawingml/2006/picture">
                 <pic:pic xmlns:pic="http://schemas.openxmlformats.org/drawingml/2006/picture">
                   <pic:nvPicPr>
-                    <pic:cNvPr id="1" name=""/>
-                    <pic:cNvPicPr/>
+                    <pic:cNvPr id="0" name="image2.png"/>
+                    <pic:cNvPicPr preferRelativeResize="0"/>
                   </pic:nvPicPr>
                   <pic:blipFill>
-                    <a:blip r:embed="rId14">
-                      <a:extLst>
-                        <a:ext uri="{28A0092B-C50C-407E-A947-70E740481C1C}">
-                          <a14:useLocalDpi xmlns:a14="http://schemas.microsoft.com/office/drawing/2010/main" val="0"/>
-                        </a:ext>
-                      </a:extLst>
-                    </a:blip>
+                    <a:blip r:embed="rId17"/>
+                    <a:srcRect/>
                     <a:stretch>
                       <a:fillRect/>
                     </a:stretch>
@@ -1264,46 +3063,52 @@
                     <a:prstGeom prst="rect">
                       <a:avLst/>
                     </a:prstGeom>
+                    <a:ln/>
                   </pic:spPr>
                 </pic:pic>
               </a:graphicData>
             </a:graphic>
-            <wp14:sizeRelH relativeFrom="page">
-              <wp14:pctWidth>0</wp14:pctWidth>
-            </wp14:sizeRelH>
-            <wp14:sizeRelV relativeFrom="page">
-              <wp14:pctHeight>0</wp14:pctHeight>
-            </wp14:sizeRelV>
           </wp:anchor>
         </w:drawing>
       </w:r>
+    </w:p>
+    <w:p>
+      <w:pPr>
+        <w:pStyle w:val="Heading2"/>
+      </w:pPr>
+      <w:bookmarkStart w:id="11" w:name="_Toc187523251"/>
+      <w:r>
+        <w:lastRenderedPageBreak/>
+        <w:t>Accessibilité après optimisation</w:t>
+      </w:r>
       <w:r>
         <w:rPr>
           <w:noProof/>
         </w:rPr>
         <w:drawing>
-          <wp:inline distT="0" distB="0" distL="0" distR="0" wp14:anchorId="330B077A" wp14:editId="55E7B618">
-            <wp:extent cx="2597150" cy="5381625"/>
-            <wp:effectExtent l="0" t="0" r="0" b="9525"/>
-            <wp:docPr id="3" name="Picture 3"/>
-            <wp:cNvGraphicFramePr>
-              <a:graphicFrameLocks xmlns:a="http://schemas.openxmlformats.org/drawingml/2006/main" noChangeAspect="1"/>
-            </wp:cNvGraphicFramePr>
+          <wp:anchor distT="114300" distB="114300" distL="114300" distR="114300" simplePos="0" relativeHeight="251659264" behindDoc="1" locked="0" layoutInCell="1" hidden="0" allowOverlap="1" wp14:anchorId="423DBD83" wp14:editId="559C25C7">
+            <wp:simplePos x="0" y="0"/>
+            <wp:positionH relativeFrom="column">
+              <wp:posOffset>3019425</wp:posOffset>
+            </wp:positionH>
+            <wp:positionV relativeFrom="paragraph">
+              <wp:posOffset>352425</wp:posOffset>
+            </wp:positionV>
+            <wp:extent cx="3036245" cy="4410373"/>
+            <wp:effectExtent l="0" t="0" r="0" b="0"/>
+            <wp:wrapNone/>
+            <wp:docPr id="25" name="image9.png"/>
+            <wp:cNvGraphicFramePr/>
             <a:graphic xmlns:a="http://schemas.openxmlformats.org/drawingml/2006/main">
               <a:graphicData uri="http://schemas.openxmlformats.org/drawingml/2006/picture">
                 <pic:pic xmlns:pic="http://schemas.openxmlformats.org/drawingml/2006/picture">
                   <pic:nvPicPr>
-                    <pic:cNvPr id="1" name=""/>
-                    <pic:cNvPicPr/>
+                    <pic:cNvPr id="0" name="image9.png"/>
+                    <pic:cNvPicPr preferRelativeResize="0"/>
                   </pic:nvPicPr>
                   <pic:blipFill>
-                    <a:blip r:embed="rId15">
-                      <a:extLst>
-                        <a:ext uri="{28A0092B-C50C-407E-A947-70E740481C1C}">
-                          <a14:useLocalDpi xmlns:a14="http://schemas.microsoft.com/office/drawing/2010/main" val="0"/>
-                        </a:ext>
-                      </a:extLst>
-                    </a:blip>
+                    <a:blip r:embed="rId18"/>
+                    <a:srcRect/>
                     <a:stretch>
                       <a:fillRect/>
                     </a:stretch>
@@ -1311,11 +3116,63 @@
                   <pic:spPr>
                     <a:xfrm>
                       <a:off x="0" y="0"/>
-                      <a:ext cx="2597150" cy="5381625"/>
+                      <a:ext cx="3036245" cy="4410373"/>
                     </a:xfrm>
                     <a:prstGeom prst="rect">
                       <a:avLst/>
                     </a:prstGeom>
+                    <a:ln/>
+                  </pic:spPr>
+                </pic:pic>
+              </a:graphicData>
+            </a:graphic>
+          </wp:anchor>
+        </w:drawing>
+      </w:r>
+      <w:bookmarkEnd w:id="11"/>
+    </w:p>
+    <w:p>
+      <w:pPr>
+        <w:widowControl w:val="0"/>
+        <w:spacing w:line="276" w:lineRule="auto"/>
+        <w:rPr>
+          <w:i/>
+        </w:rPr>
+      </w:pPr>
+      <w:r>
+        <w:rPr>
+          <w:i/>
+          <w:noProof/>
+        </w:rPr>
+        <w:drawing>
+          <wp:inline distT="114300" distB="114300" distL="114300" distR="114300" wp14:anchorId="62621F4E" wp14:editId="6957CF45">
+            <wp:extent cx="2800350" cy="6562725"/>
+            <wp:effectExtent l="0" t="0" r="0" b="0"/>
+            <wp:docPr id="20" name="image12.png"/>
+            <wp:cNvGraphicFramePr/>
+            <a:graphic xmlns:a="http://schemas.openxmlformats.org/drawingml/2006/main">
+              <a:graphicData uri="http://schemas.openxmlformats.org/drawingml/2006/picture">
+                <pic:pic xmlns:pic="http://schemas.openxmlformats.org/drawingml/2006/picture">
+                  <pic:nvPicPr>
+                    <pic:cNvPr id="0" name="image12.png"/>
+                    <pic:cNvPicPr preferRelativeResize="0"/>
+                  </pic:nvPicPr>
+                  <pic:blipFill>
+                    <a:blip r:embed="rId19"/>
+                    <a:srcRect/>
+                    <a:stretch>
+                      <a:fillRect/>
+                    </a:stretch>
+                  </pic:blipFill>
+                  <pic:spPr>
+                    <a:xfrm>
+                      <a:off x="0" y="0"/>
+                      <a:ext cx="2800350" cy="6562725"/>
+                    </a:xfrm>
+                    <a:prstGeom prst="rect">
+                      <a:avLst/>
+                    </a:prstGeom>
+                    <a:ln/>
                   </pic:spPr>
                 </pic:pic>
               </a:graphicData>
@@ -1326,76 +3183,90 @@
     </w:p>
     <w:p>
       <w:pPr>
-        <w:pStyle w:val="Heading2"/>
-      </w:pPr>
-      <w:bookmarkStart w:id="9" w:name="_ps60efz3wq9e"/>
-      <w:bookmarkEnd w:id="9"/>
-      <w:r>
-        <w:t>Accessibilité après optimisation</w:t>
-      </w:r>
-    </w:p>
-    <w:p>
-      <w:pPr>
-        <w:pStyle w:val="Standard"/>
-      </w:pPr>
-      <w:r>
+        <w:widowControl w:val="0"/>
+        <w:pBdr>
+          <w:top w:val="nil"/>
+          <w:left w:val="nil"/>
+          <w:bottom w:val="nil"/>
+          <w:right w:val="nil"/>
+          <w:between w:val="nil"/>
+        </w:pBdr>
+        <w:spacing w:line="276" w:lineRule="auto"/>
         <w:rPr>
           <w:i/>
         </w:rPr>
-        <w:t xml:space="preserve">[Insérer une capture de la page du site avec l’extension </w:t>
-      </w:r>
-      <w:proofErr w:type="spellStart"/>
-      <w:r>
-        <w:rPr>
-          <w:i/>
-        </w:rPr>
-        <w:t>Wave</w:t>
-      </w:r>
-      <w:proofErr w:type="spellEnd"/>
-      <w:r>
-        <w:rPr>
-          <w:i/>
-        </w:rPr>
-        <w:t xml:space="preserve"> après optimisation]</w:t>
-      </w:r>
-    </w:p>
-    <w:p>
-      <w:pPr>
-        <w:pStyle w:val="Standard"/>
-      </w:pPr>
-    </w:p>
-    <w:p>
-      <w:pPr>
-        <w:pStyle w:val="Standard"/>
-      </w:pPr>
-    </w:p>
-    <w:p>
-      <w:pPr>
-        <w:pStyle w:val="Standard"/>
+      </w:pPr>
+    </w:p>
+    <w:p>
+      <w:pPr>
+        <w:widowControl w:val="0"/>
+        <w:pBdr>
+          <w:top w:val="nil"/>
+          <w:left w:val="nil"/>
+          <w:bottom w:val="nil"/>
+          <w:right w:val="nil"/>
+          <w:between w:val="nil"/>
+        </w:pBdr>
+        <w:spacing w:line="276" w:lineRule="auto"/>
+        <w:rPr>
+          <w:color w:val="000000"/>
+        </w:rPr>
+      </w:pPr>
+    </w:p>
+    <w:p>
+      <w:pPr>
+        <w:widowControl w:val="0"/>
+        <w:pBdr>
+          <w:top w:val="nil"/>
+          <w:left w:val="nil"/>
+          <w:bottom w:val="nil"/>
+          <w:right w:val="nil"/>
+          <w:between w:val="nil"/>
+        </w:pBdr>
+        <w:spacing w:line="276" w:lineRule="auto"/>
+        <w:rPr>
+          <w:color w:val="000000"/>
+        </w:rPr>
+      </w:pPr>
+    </w:p>
+    <w:p>
+      <w:pPr>
+        <w:widowControl w:val="0"/>
+        <w:pBdr>
+          <w:top w:val="nil"/>
+          <w:left w:val="nil"/>
+          <w:bottom w:val="nil"/>
+          <w:right w:val="nil"/>
+          <w:between w:val="nil"/>
+        </w:pBdr>
+        <w:spacing w:line="276" w:lineRule="auto"/>
         <w:jc w:val="center"/>
+        <w:rPr>
+          <w:color w:val="000000"/>
+        </w:rPr>
       </w:pPr>
       <w:r>
         <w:rPr>
           <w:noProof/>
+          <w:color w:val="000000"/>
         </w:rPr>
         <w:lastRenderedPageBreak/>
         <w:drawing>
-          <wp:inline distT="0" distB="0" distL="0" distR="0" wp14:anchorId="607EA2DC" wp14:editId="753AA8FC">
+          <wp:inline distT="0" distB="0" distL="0" distR="0" wp14:anchorId="68B78565" wp14:editId="63857325">
             <wp:extent cx="3562847" cy="2981741"/>
-            <wp:effectExtent l="0" t="0" r="0" b="9525"/>
-            <wp:docPr id="9" name="Picture 9"/>
-            <wp:cNvGraphicFramePr>
-              <a:graphicFrameLocks xmlns:a="http://schemas.openxmlformats.org/drawingml/2006/main" noChangeAspect="1"/>
-            </wp:cNvGraphicFramePr>
+            <wp:effectExtent l="0" t="0" r="0" b="0"/>
+            <wp:docPr id="24" name="image6.png"/>
+            <wp:cNvGraphicFramePr/>
             <a:graphic xmlns:a="http://schemas.openxmlformats.org/drawingml/2006/main">
               <a:graphicData uri="http://schemas.openxmlformats.org/drawingml/2006/picture">
                 <pic:pic xmlns:pic="http://schemas.openxmlformats.org/drawingml/2006/picture">
                   <pic:nvPicPr>
-                    <pic:cNvPr id="1" name=""/>
-                    <pic:cNvPicPr/>
+                    <pic:cNvPr id="0" name="image6.png"/>
+                    <pic:cNvPicPr preferRelativeResize="0"/>
                   </pic:nvPicPr>
                   <pic:blipFill>
-                    <a:blip r:embed="rId16"/>
+                    <a:blip r:embed="rId20"/>
+                    <a:srcRect/>
                     <a:stretch>
                       <a:fillRect/>
                     </a:stretch>
@@ -1408,6 +3279,7 @@
                     <a:prstGeom prst="rect">
                       <a:avLst/>
                     </a:prstGeom>
+                    <a:ln/>
                   </pic:spPr>
                 </pic:pic>
               </a:graphicData>
@@ -1418,35 +3290,57 @@
     </w:p>
     <w:p>
       <w:pPr>
-        <w:pStyle w:val="Standard"/>
-      </w:pPr>
-    </w:p>
-    <w:p>
-      <w:pPr>
-        <w:pStyle w:val="Standard"/>
+        <w:widowControl w:val="0"/>
+        <w:pBdr>
+          <w:top w:val="nil"/>
+          <w:left w:val="nil"/>
+          <w:bottom w:val="nil"/>
+          <w:right w:val="nil"/>
+          <w:between w:val="nil"/>
+        </w:pBdr>
+        <w:spacing w:line="276" w:lineRule="auto"/>
+        <w:rPr>
+          <w:color w:val="000000"/>
+        </w:rPr>
+      </w:pPr>
+    </w:p>
+    <w:p>
+      <w:pPr>
+        <w:widowControl w:val="0"/>
+        <w:pBdr>
+          <w:top w:val="nil"/>
+          <w:left w:val="nil"/>
+          <w:bottom w:val="nil"/>
+          <w:right w:val="nil"/>
+          <w:between w:val="nil"/>
+        </w:pBdr>
+        <w:spacing w:line="276" w:lineRule="auto"/>
         <w:jc w:val="center"/>
+        <w:rPr>
+          <w:color w:val="000000"/>
+        </w:rPr>
       </w:pPr>
       <w:r>
         <w:rPr>
           <w:noProof/>
+          <w:color w:val="000000"/>
         </w:rPr>
         <w:drawing>
-          <wp:inline distT="0" distB="0" distL="0" distR="0" wp14:anchorId="2800DF9F" wp14:editId="448FAE81">
+          <wp:inline distT="0" distB="0" distL="0" distR="0" wp14:anchorId="119F2B29" wp14:editId="224779C5">
             <wp:extent cx="3562847" cy="2172003"/>
             <wp:effectExtent l="0" t="0" r="0" b="0"/>
-            <wp:docPr id="10" name="Picture 10"/>
-            <wp:cNvGraphicFramePr>
-              <a:graphicFrameLocks xmlns:a="http://schemas.openxmlformats.org/drawingml/2006/main" noChangeAspect="1"/>
-            </wp:cNvGraphicFramePr>
+            <wp:docPr id="23" name="image8.png"/>
+            <wp:cNvGraphicFramePr/>
             <a:graphic xmlns:a="http://schemas.openxmlformats.org/drawingml/2006/main">
               <a:graphicData uri="http://schemas.openxmlformats.org/drawingml/2006/picture">
                 <pic:pic xmlns:pic="http://schemas.openxmlformats.org/drawingml/2006/picture">
                   <pic:nvPicPr>
-                    <pic:cNvPr id="1" name=""/>
-                    <pic:cNvPicPr/>
+                    <pic:cNvPr id="0" name="image8.png"/>
+                    <pic:cNvPicPr preferRelativeResize="0"/>
                   </pic:nvPicPr>
                   <pic:blipFill>
-                    <a:blip r:embed="rId17"/>
+                    <a:blip r:embed="rId21"/>
+                    <a:srcRect/>
                     <a:stretch>
                       <a:fillRect/>
                     </a:stretch>
@@ -1459,6 +3353,7 @@
                     <a:prstGeom prst="rect">
                       <a:avLst/>
                     </a:prstGeom>
+                    <a:ln/>
                   </pic:spPr>
                 </pic:pic>
               </a:graphicData>
@@ -1469,78 +3364,38 @@
     </w:p>
     <w:p>
       <w:pPr>
-        <w:pStyle w:val="Standard"/>
-      </w:pPr>
-    </w:p>
-    <w:p>
-      <w:pPr>
-        <w:pStyle w:val="Standard"/>
-      </w:pPr>
-      <w:r>
-        <w:rPr>
-          <w:noProof/>
-        </w:rPr>
-        <w:drawing>
-          <wp:inline distT="0" distB="0" distL="0" distR="0" wp14:anchorId="636FA439" wp14:editId="6FBE8362">
-            <wp:extent cx="5731510" cy="2451100"/>
-            <wp:effectExtent l="0" t="0" r="2540" b="6350"/>
-            <wp:docPr id="12" name="Picture 12"/>
-            <wp:cNvGraphicFramePr>
-              <a:graphicFrameLocks xmlns:a="http://schemas.openxmlformats.org/drawingml/2006/main" noChangeAspect="1"/>
-            </wp:cNvGraphicFramePr>
-            <a:graphic xmlns:a="http://schemas.openxmlformats.org/drawingml/2006/main">
-              <a:graphicData uri="http://schemas.openxmlformats.org/drawingml/2006/picture">
-                <pic:pic xmlns:pic="http://schemas.openxmlformats.org/drawingml/2006/picture">
-                  <pic:nvPicPr>
-                    <pic:cNvPr id="1" name=""/>
-                    <pic:cNvPicPr/>
-                  </pic:nvPicPr>
-                  <pic:blipFill>
-                    <a:blip r:embed="rId18"/>
-                    <a:stretch>
-                      <a:fillRect/>
-                    </a:stretch>
-                  </pic:blipFill>
-                  <pic:spPr>
-                    <a:xfrm>
-                      <a:off x="0" y="0"/>
-                      <a:ext cx="5731510" cy="2451100"/>
-                    </a:xfrm>
-                    <a:prstGeom prst="rect">
-                      <a:avLst/>
-                    </a:prstGeom>
-                  </pic:spPr>
-                </pic:pic>
-              </a:graphicData>
-            </a:graphic>
-          </wp:inline>
-        </w:drawing>
-      </w:r>
-    </w:p>
-    <w:p>
-      <w:pPr>
         <w:pStyle w:val="Heading2"/>
       </w:pPr>
-      <w:bookmarkStart w:id="10" w:name="_2un6chr8bug1"/>
-      <w:bookmarkEnd w:id="10"/>
+      <w:bookmarkStart w:id="12" w:name="_Toc187523252"/>
       <w:r>
         <w:t>Modifications effectuées</w:t>
       </w:r>
-    </w:p>
-    <w:p>
-      <w:pPr>
-        <w:pStyle w:val="Standard"/>
+      <w:bookmarkEnd w:id="12"/>
+    </w:p>
+    <w:p>
+      <w:pPr>
+        <w:widowControl w:val="0"/>
         <w:numPr>
           <w:ilvl w:val="0"/>
-          <w:numId w:val="3"/>
+          <w:numId w:val="2"/>
         </w:numPr>
+        <w:pBdr>
+          <w:top w:val="nil"/>
+          <w:left w:val="nil"/>
+          <w:bottom w:val="nil"/>
+          <w:right w:val="nil"/>
+          <w:between w:val="nil"/>
+        </w:pBdr>
+        <w:spacing w:line="276" w:lineRule="auto"/>
         <w:rPr>
           <w:i/>
+          <w:color w:val="000000"/>
         </w:rPr>
       </w:pPr>
       <w:r>
         <w:rPr>
           <w:i/>
+          <w:color w:val="000000"/>
         </w:rPr>
         <w:t xml:space="preserve">Ajout de l’attribut </w:t>
       </w:r>
@@ -1548,6 +3403,7 @@
       <w:r>
         <w:rPr>
           <w:i/>
+          <w:color w:val="000000"/>
         </w:rPr>
         <w:t>lang</w:t>
       </w:r>
@@ -1555,61 +3411,91 @@
       <w:r>
         <w:rPr>
           <w:i/>
+          <w:color w:val="000000"/>
         </w:rPr>
         <w:t xml:space="preserve"> à la balise HTML</w:t>
       </w:r>
     </w:p>
     <w:p>
       <w:pPr>
-        <w:pStyle w:val="Standard"/>
+        <w:widowControl w:val="0"/>
         <w:numPr>
           <w:ilvl w:val="0"/>
-          <w:numId w:val="3"/>
+          <w:numId w:val="2"/>
         </w:numPr>
+        <w:pBdr>
+          <w:top w:val="nil"/>
+          <w:left w:val="nil"/>
+          <w:bottom w:val="nil"/>
+          <w:right w:val="nil"/>
+          <w:between w:val="nil"/>
+        </w:pBdr>
+        <w:spacing w:line="276" w:lineRule="auto"/>
         <w:rPr>
           <w:i/>
+          <w:color w:val="000000"/>
         </w:rPr>
       </w:pPr>
       <w:r>
         <w:rPr>
           <w:i/>
-        </w:rPr>
-        <w:lastRenderedPageBreak/>
+          <w:color w:val="000000"/>
+        </w:rPr>
         <w:t>Amélioration du contraste sur les titres actifs de catégorie</w:t>
       </w:r>
     </w:p>
     <w:p>
       <w:pPr>
-        <w:pStyle w:val="Standard"/>
+        <w:widowControl w:val="0"/>
         <w:numPr>
           <w:ilvl w:val="0"/>
-          <w:numId w:val="3"/>
+          <w:numId w:val="2"/>
         </w:numPr>
+        <w:pBdr>
+          <w:top w:val="nil"/>
+          <w:left w:val="nil"/>
+          <w:bottom w:val="nil"/>
+          <w:right w:val="nil"/>
+          <w:between w:val="nil"/>
+        </w:pBdr>
+        <w:spacing w:line="276" w:lineRule="auto"/>
         <w:rPr>
           <w:i/>
+          <w:color w:val="000000"/>
         </w:rPr>
       </w:pPr>
       <w:r>
         <w:rPr>
           <w:i/>
+          <w:color w:val="000000"/>
         </w:rPr>
         <w:t>Ajout de balises alt aux images</w:t>
       </w:r>
     </w:p>
     <w:p>
       <w:pPr>
-        <w:pStyle w:val="Standard"/>
+        <w:widowControl w:val="0"/>
         <w:numPr>
           <w:ilvl w:val="0"/>
-          <w:numId w:val="3"/>
+          <w:numId w:val="2"/>
         </w:numPr>
+        <w:pBdr>
+          <w:top w:val="nil"/>
+          <w:left w:val="nil"/>
+          <w:bottom w:val="nil"/>
+          <w:right w:val="nil"/>
+          <w:between w:val="nil"/>
+        </w:pBdr>
+        <w:spacing w:line="276" w:lineRule="auto"/>
         <w:rPr>
           <w:i/>
+          <w:color w:val="000000"/>
         </w:rPr>
       </w:pPr>
       <w:r>
         <w:rPr>
           <w:i/>
+          <w:color w:val="000000"/>
         </w:rPr>
         <w:t xml:space="preserve">Ajout des balises </w:t>
       </w:r>
@@ -1617,6 +3503,7 @@
       <w:r>
         <w:rPr>
           <w:i/>
+          <w:color w:val="000000"/>
         </w:rPr>
         <w:t>title</w:t>
       </w:r>
@@ -1624,6 +3511,7 @@
       <w:r>
         <w:rPr>
           <w:i/>
+          <w:color w:val="000000"/>
         </w:rPr>
         <w:t xml:space="preserve"> et </w:t>
       </w:r>
@@ -1631,6 +3519,7 @@
       <w:r>
         <w:rPr>
           <w:i/>
+          <w:color w:val="000000"/>
         </w:rPr>
         <w:t>meta</w:t>
       </w:r>
@@ -1638,78 +3527,119 @@
       <w:r>
         <w:rPr>
           <w:i/>
+          <w:color w:val="000000"/>
         </w:rPr>
         <w:t xml:space="preserve"> description</w:t>
       </w:r>
     </w:p>
     <w:p>
       <w:pPr>
-        <w:pStyle w:val="Standard"/>
+        <w:widowControl w:val="0"/>
         <w:numPr>
           <w:ilvl w:val="0"/>
-          <w:numId w:val="3"/>
+          <w:numId w:val="2"/>
         </w:numPr>
+        <w:pBdr>
+          <w:top w:val="nil"/>
+          <w:left w:val="nil"/>
+          <w:bottom w:val="nil"/>
+          <w:right w:val="nil"/>
+          <w:between w:val="nil"/>
+        </w:pBdr>
+        <w:spacing w:line="276" w:lineRule="auto"/>
         <w:rPr>
           <w:i/>
+          <w:color w:val="000000"/>
         </w:rPr>
       </w:pPr>
       <w:r>
         <w:rPr>
           <w:i/>
+          <w:color w:val="000000"/>
         </w:rPr>
         <w:t>Réorganisation des titres H3 à H6</w:t>
       </w:r>
     </w:p>
     <w:p>
       <w:pPr>
-        <w:pStyle w:val="Standard"/>
+        <w:widowControl w:val="0"/>
         <w:numPr>
           <w:ilvl w:val="0"/>
-          <w:numId w:val="3"/>
+          <w:numId w:val="2"/>
         </w:numPr>
+        <w:pBdr>
+          <w:top w:val="nil"/>
+          <w:left w:val="nil"/>
+          <w:bottom w:val="nil"/>
+          <w:right w:val="nil"/>
+          <w:between w:val="nil"/>
+        </w:pBdr>
+        <w:spacing w:line="276" w:lineRule="auto"/>
         <w:rPr>
           <w:i/>
+          <w:color w:val="000000"/>
         </w:rPr>
       </w:pPr>
       <w:r>
         <w:rPr>
           <w:i/>
+          <w:color w:val="000000"/>
         </w:rPr>
         <w:t>Ajout des attributs ‘for’ aux labels du formulaire</w:t>
       </w:r>
     </w:p>
     <w:p>
       <w:pPr>
-        <w:pStyle w:val="Standard"/>
+        <w:widowControl w:val="0"/>
         <w:numPr>
           <w:ilvl w:val="0"/>
-          <w:numId w:val="3"/>
+          <w:numId w:val="2"/>
         </w:numPr>
+        <w:pBdr>
+          <w:top w:val="nil"/>
+          <w:left w:val="nil"/>
+          <w:bottom w:val="nil"/>
+          <w:right w:val="nil"/>
+          <w:between w:val="nil"/>
+        </w:pBdr>
+        <w:spacing w:line="276" w:lineRule="auto"/>
         <w:rPr>
           <w:i/>
+          <w:color w:val="000000"/>
         </w:rPr>
       </w:pPr>
       <w:r>
         <w:rPr>
           <w:i/>
+          <w:color w:val="000000"/>
         </w:rPr>
         <w:t>Ajout d’une balise aria-label au logo d’Instagram</w:t>
       </w:r>
     </w:p>
     <w:p>
       <w:pPr>
-        <w:pStyle w:val="Standard"/>
+        <w:widowControl w:val="0"/>
         <w:numPr>
           <w:ilvl w:val="0"/>
-          <w:numId w:val="3"/>
+          <w:numId w:val="2"/>
         </w:numPr>
+        <w:pBdr>
+          <w:top w:val="nil"/>
+          <w:left w:val="nil"/>
+          <w:bottom w:val="nil"/>
+          <w:right w:val="nil"/>
+          <w:between w:val="nil"/>
+        </w:pBdr>
+        <w:spacing w:line="276" w:lineRule="auto"/>
         <w:rPr>
           <w:i/>
+          <w:color w:val="000000"/>
         </w:rPr>
       </w:pPr>
       <w:r>
         <w:rPr>
           <w:i/>
+          <w:color w:val="000000"/>
         </w:rPr>
         <w:t>Division du code en &lt;section&gt;, remplacement d’une &lt;div&gt; par un &lt;</w:t>
       </w:r>
@@ -1717,6 +3647,7 @@
       <w:r>
         <w:rPr>
           <w:i/>
+          <w:color w:val="000000"/>
         </w:rPr>
         <w:t>nav</w:t>
       </w:r>
@@ -1724,6 +3655,7 @@
       <w:r>
         <w:rPr>
           <w:i/>
+          <w:color w:val="000000"/>
         </w:rPr>
         <w:t>&gt;</w:t>
       </w:r>
@@ -1732,58 +3664,153 @@
       <w:pPr>
         <w:pStyle w:val="Heading1"/>
       </w:pPr>
-      <w:bookmarkStart w:id="11" w:name="_s89pup9bbtic"/>
-      <w:bookmarkEnd w:id="11"/>
-      <w:r>
+      <w:bookmarkStart w:id="13" w:name="_Toc187523253"/>
+      <w:r>
+        <w:lastRenderedPageBreak/>
         <w:t>IV - Détails de réalisations additionnelles à la demande du client</w:t>
       </w:r>
+      <w:bookmarkEnd w:id="13"/>
     </w:p>
     <w:p>
       <w:pPr>
         <w:pStyle w:val="Heading2"/>
       </w:pPr>
-      <w:bookmarkStart w:id="12" w:name="_gt5hgt2h0fn6"/>
-      <w:bookmarkEnd w:id="12"/>
-      <w:r>
-        <w:t>1 - …</w:t>
-      </w:r>
-    </w:p>
-    <w:p>
-      <w:pPr>
-        <w:pStyle w:val="Standard"/>
-      </w:pPr>
+      <w:bookmarkStart w:id="14" w:name="_Toc187523254"/>
+      <w:r>
+        <w:t xml:space="preserve">1 - </w:t>
+      </w:r>
+      <w:proofErr w:type="spellStart"/>
+      <w:r>
+        <w:t>Débug</w:t>
+      </w:r>
+      <w:proofErr w:type="spellEnd"/>
+      <w:r>
+        <w:t xml:space="preserve"> : Couleur de la catégorie active</w:t>
+      </w:r>
+      <w:bookmarkEnd w:id="14"/>
+    </w:p>
+    <w:p>
+      <w:r>
+        <w:t>Sur la version fournie, à l’arrivée sur le site, la catégorie “Tous” est activée. Mais lorsqu’on clique sur une autre catégorie pour filtrer les photos, la nouvelle catégorie n’apparait pas.</w:t>
+      </w:r>
+    </w:p>
+    <w:p/>
+    <w:p>
+      <w:r>
+        <w:t>Le problème provenait de la classe “</w:t>
+      </w:r>
+      <w:proofErr w:type="spellStart"/>
+      <w:r>
+        <w:t>nav-</w:t>
+      </w:r>
+      <w:proofErr w:type="gramStart"/>
+      <w:r>
+        <w:t>link.active</w:t>
+      </w:r>
+      <w:proofErr w:type="spellEnd"/>
+      <w:proofErr w:type="gramEnd"/>
+      <w:r>
+        <w:t>” qui n’était pas passée à la catégorie sélectionnée. C’est cette classe CSS dont dépend le background-</w:t>
+      </w:r>
+      <w:proofErr w:type="spellStart"/>
+      <w:r>
+        <w:t>color</w:t>
+      </w:r>
+      <w:proofErr w:type="spellEnd"/>
+      <w:r>
+        <w:t xml:space="preserve"> à afficher. La modification s’est avérée assez simple : le code JS a été changé pour permettre ce passage de classe CSS.</w:t>
+      </w:r>
+    </w:p>
+    <w:p>
+      <w:pPr>
+        <w:pStyle w:val="Heading2"/>
+      </w:pPr>
+      <w:bookmarkStart w:id="15" w:name="_Toc187523255"/>
+      <w:r>
+        <w:t xml:space="preserve">2 - </w:t>
+      </w:r>
+      <w:proofErr w:type="spellStart"/>
+      <w:r>
+        <w:t>Débug</w:t>
+      </w:r>
+      <w:proofErr w:type="spellEnd"/>
+      <w:r>
+        <w:t xml:space="preserve"> : Changement d’image dans la galerie</w:t>
+      </w:r>
+      <w:bookmarkEnd w:id="15"/>
+    </w:p>
+    <w:p>
+      <w:r>
+        <w:t>Sur la version fournie, lorsqu’on clique sur une image de la galerie, celle-ci s’ouvre en plus grand et des flèches doivent permettre de passer à l’image précédente/suivante. Mais ces boutons n’étaient pas fonctionnels.</w:t>
+      </w:r>
+    </w:p>
+    <w:p/>
+    <w:p>
+      <w:r>
+        <w:t xml:space="preserve">Le problème venait du fichier </w:t>
+      </w:r>
+      <w:proofErr w:type="spellStart"/>
+      <w:r>
+        <w:t>mau-gallery</w:t>
+      </w:r>
+      <w:proofErr w:type="spellEnd"/>
+      <w:r>
+        <w:t>, un script JQuery/Bootstrap. Celui-ci utilise une variable “index” qui gère l’image à afficher. L’ajout d’une incrémentation/décrémentation a résolu le problème.</w:t>
+      </w:r>
     </w:p>
     <w:p>
       <w:pPr>
         <w:pStyle w:val="Heading1"/>
       </w:pPr>
-      <w:bookmarkStart w:id="13" w:name="_g14s4rxeoboc"/>
-      <w:bookmarkEnd w:id="13"/>
+      <w:bookmarkStart w:id="16" w:name="_Toc187523256"/>
       <w:r>
         <w:t>V - Cahier de recette</w:t>
       </w:r>
-    </w:p>
-    <w:p>
-      <w:pPr>
-        <w:pStyle w:val="Standard"/>
-      </w:pPr>
-      <w:r>
+      <w:bookmarkEnd w:id="16"/>
+    </w:p>
+    <w:p>
+      <w:pPr>
+        <w:widowControl w:val="0"/>
+        <w:pBdr>
+          <w:top w:val="nil"/>
+          <w:left w:val="nil"/>
+          <w:bottom w:val="nil"/>
+          <w:right w:val="nil"/>
+          <w:between w:val="nil"/>
+        </w:pBdr>
+        <w:spacing w:line="276" w:lineRule="auto"/>
+        <w:rPr>
+          <w:color w:val="000000"/>
+        </w:rPr>
+      </w:pPr>
+      <w:r>
+        <w:rPr>
+          <w:color w:val="000000"/>
+        </w:rPr>
         <w:t>Détail des fonctionnalités débuggées et de leur statut :</w:t>
       </w:r>
     </w:p>
     <w:p>
       <w:pPr>
-        <w:pStyle w:val="Standard"/>
+        <w:widowControl w:val="0"/>
+        <w:pBdr>
+          <w:top w:val="nil"/>
+          <w:left w:val="nil"/>
+          <w:bottom w:val="nil"/>
+          <w:right w:val="nil"/>
+          <w:between w:val="nil"/>
+        </w:pBdr>
+        <w:spacing w:line="276" w:lineRule="auto"/>
+        <w:rPr>
+          <w:color w:val="000000"/>
+        </w:rPr>
       </w:pPr>
     </w:p>
     <w:tbl>
       <w:tblPr>
+        <w:tblStyle w:val="a"/>
         <w:tblW w:w="9465" w:type="dxa"/>
         <w:tblLayout w:type="fixed"/>
-        <w:tblCellMar>
-          <w:left w:w="10" w:type="dxa"/>
-          <w:right w:w="10" w:type="dxa"/>
-        </w:tblCellMar>
         <w:tblLook w:val="0000" w:firstRow="0" w:lastRow="0" w:firstColumn="0" w:lastColumn="0" w:noHBand="0" w:noVBand="0"/>
       </w:tblPr>
       <w:tblGrid>
@@ -1800,7 +3827,7 @@
         </w:trPr>
         <w:tc>
           <w:tcPr>
-            <w:tcW w:w="300" w:type="dxa"/>
+            <w:tcW w:w="301" w:type="dxa"/>
             <w:tcBorders>
               <w:top w:val="single" w:sz="6" w:space="0" w:color="CCCCCC"/>
               <w:left w:val="single" w:sz="6" w:space="0" w:color="CCCCCC"/>
@@ -1818,7 +3845,18 @@
           </w:tcPr>
           <w:p>
             <w:pPr>
-              <w:pStyle w:val="Standard"/>
+              <w:widowControl w:val="0"/>
+              <w:pBdr>
+                <w:top w:val="nil"/>
+                <w:left w:val="nil"/>
+                <w:bottom w:val="nil"/>
+                <w:right w:val="nil"/>
+                <w:between w:val="nil"/>
+              </w:pBdr>
+              <w:spacing w:line="276" w:lineRule="auto"/>
+              <w:rPr>
+                <w:color w:val="000000"/>
+              </w:rPr>
             </w:pPr>
             <w:r>
               <w:rPr>
@@ -1850,7 +3888,18 @@
           </w:tcPr>
           <w:p>
             <w:pPr>
-              <w:pStyle w:val="Standard"/>
+              <w:widowControl w:val="0"/>
+              <w:pBdr>
+                <w:top w:val="nil"/>
+                <w:left w:val="nil"/>
+                <w:bottom w:val="nil"/>
+                <w:right w:val="nil"/>
+                <w:between w:val="nil"/>
+              </w:pBdr>
+              <w:spacing w:line="276" w:lineRule="auto"/>
+              <w:rPr>
+                <w:color w:val="000000"/>
+              </w:rPr>
             </w:pPr>
             <w:r>
               <w:rPr>
@@ -1882,7 +3931,18 @@
           </w:tcPr>
           <w:p>
             <w:pPr>
-              <w:pStyle w:val="Standard"/>
+              <w:widowControl w:val="0"/>
+              <w:pBdr>
+                <w:top w:val="nil"/>
+                <w:left w:val="nil"/>
+                <w:bottom w:val="nil"/>
+                <w:right w:val="nil"/>
+                <w:between w:val="nil"/>
+              </w:pBdr>
+              <w:spacing w:line="276" w:lineRule="auto"/>
+              <w:rPr>
+                <w:color w:val="000000"/>
+              </w:rPr>
             </w:pPr>
             <w:r>
               <w:rPr>
@@ -1914,7 +3974,18 @@
           </w:tcPr>
           <w:p>
             <w:pPr>
-              <w:pStyle w:val="Standard"/>
+              <w:widowControl w:val="0"/>
+              <w:pBdr>
+                <w:top w:val="nil"/>
+                <w:left w:val="nil"/>
+                <w:bottom w:val="nil"/>
+                <w:right w:val="nil"/>
+                <w:between w:val="nil"/>
+              </w:pBdr>
+              <w:spacing w:line="276" w:lineRule="auto"/>
+              <w:rPr>
+                <w:color w:val="000000"/>
+              </w:rPr>
             </w:pPr>
             <w:r>
               <w:rPr>
@@ -1946,7 +4017,18 @@
           </w:tcPr>
           <w:p>
             <w:pPr>
-              <w:pStyle w:val="Standard"/>
+              <w:widowControl w:val="0"/>
+              <w:pBdr>
+                <w:top w:val="nil"/>
+                <w:left w:val="nil"/>
+                <w:bottom w:val="nil"/>
+                <w:right w:val="nil"/>
+                <w:between w:val="nil"/>
+              </w:pBdr>
+              <w:spacing w:line="276" w:lineRule="auto"/>
+              <w:rPr>
+                <w:color w:val="000000"/>
+              </w:rPr>
             </w:pPr>
             <w:r>
               <w:rPr>
@@ -1978,7 +4060,18 @@
           </w:tcPr>
           <w:p>
             <w:pPr>
-              <w:pStyle w:val="Standard"/>
+              <w:widowControl w:val="0"/>
+              <w:pBdr>
+                <w:top w:val="nil"/>
+                <w:left w:val="nil"/>
+                <w:bottom w:val="nil"/>
+                <w:right w:val="nil"/>
+                <w:between w:val="nil"/>
+              </w:pBdr>
+              <w:spacing w:line="276" w:lineRule="auto"/>
+              <w:rPr>
+                <w:color w:val="000000"/>
+              </w:rPr>
             </w:pPr>
             <w:r>
               <w:rPr>
@@ -1997,7 +4090,7 @@
         </w:trPr>
         <w:tc>
           <w:tcPr>
-            <w:tcW w:w="300" w:type="dxa"/>
+            <w:tcW w:w="301" w:type="dxa"/>
             <w:tcBorders>
               <w:top w:val="single" w:sz="6" w:space="0" w:color="CCCCCC"/>
               <w:left w:val="single" w:sz="6" w:space="0" w:color="CCCCCC"/>
@@ -2014,11 +4107,23 @@
           </w:tcPr>
           <w:p>
             <w:pPr>
-              <w:pStyle w:val="Standard"/>
+              <w:widowControl w:val="0"/>
+              <w:pBdr>
+                <w:top w:val="nil"/>
+                <w:left w:val="nil"/>
+                <w:bottom w:val="nil"/>
+                <w:right w:val="nil"/>
+                <w:between w:val="nil"/>
+              </w:pBdr>
+              <w:spacing w:line="276" w:lineRule="auto"/>
               <w:jc w:val="right"/>
+              <w:rPr>
+                <w:color w:val="000000"/>
+              </w:rPr>
             </w:pPr>
             <w:r>
               <w:rPr>
+                <w:color w:val="000000"/>
                 <w:sz w:val="20"/>
                 <w:szCs w:val="20"/>
               </w:rPr>
@@ -2045,12 +4150,37 @@
           </w:tcPr>
           <w:p>
             <w:pPr>
-              <w:pStyle w:val="Standard"/>
-              <w:rPr>
+              <w:widowControl w:val="0"/>
+              <w:pBdr>
+                <w:top w:val="nil"/>
+                <w:left w:val="nil"/>
+                <w:bottom w:val="nil"/>
+                <w:right w:val="nil"/>
+                <w:between w:val="nil"/>
+              </w:pBdr>
+              <w:spacing w:line="276" w:lineRule="auto"/>
+              <w:rPr>
+                <w:color w:val="000000"/>
                 <w:sz w:val="20"/>
                 <w:szCs w:val="20"/>
               </w:rPr>
             </w:pPr>
+            <w:proofErr w:type="spellStart"/>
+            <w:r>
+              <w:rPr>
+                <w:sz w:val="20"/>
+                <w:szCs w:val="20"/>
+              </w:rPr>
+              <w:t>Débug</w:t>
+            </w:r>
+            <w:proofErr w:type="spellEnd"/>
+            <w:r>
+              <w:rPr>
+                <w:sz w:val="20"/>
+                <w:szCs w:val="20"/>
+              </w:rPr>
+              <w:t xml:space="preserve"> : couleur de la catégorie active</w:t>
+            </w:r>
           </w:p>
         </w:tc>
         <w:tc>
@@ -2072,12 +4202,28 @@
           </w:tcPr>
           <w:p>
             <w:pPr>
-              <w:pStyle w:val="Standard"/>
-              <w:rPr>
+              <w:widowControl w:val="0"/>
+              <w:pBdr>
+                <w:top w:val="nil"/>
+                <w:left w:val="nil"/>
+                <w:bottom w:val="nil"/>
+                <w:right w:val="nil"/>
+                <w:between w:val="nil"/>
+              </w:pBdr>
+              <w:spacing w:line="276" w:lineRule="auto"/>
+              <w:rPr>
+                <w:color w:val="000000"/>
                 <w:sz w:val="20"/>
                 <w:szCs w:val="20"/>
               </w:rPr>
             </w:pPr>
+            <w:r>
+              <w:rPr>
+                <w:sz w:val="20"/>
+                <w:szCs w:val="20"/>
+              </w:rPr>
+              <w:t>Seule la catégorie “Tous” comprend une couleur d’arrière-plan</w:t>
+            </w:r>
           </w:p>
         </w:tc>
         <w:tc>
@@ -2099,12 +4245,28 @@
           </w:tcPr>
           <w:p>
             <w:pPr>
-              <w:pStyle w:val="Standard"/>
-              <w:rPr>
+              <w:widowControl w:val="0"/>
+              <w:pBdr>
+                <w:top w:val="nil"/>
+                <w:left w:val="nil"/>
+                <w:bottom w:val="nil"/>
+                <w:right w:val="nil"/>
+                <w:between w:val="nil"/>
+              </w:pBdr>
+              <w:spacing w:line="276" w:lineRule="auto"/>
+              <w:rPr>
+                <w:color w:val="000000"/>
                 <w:sz w:val="20"/>
                 <w:szCs w:val="20"/>
               </w:rPr>
             </w:pPr>
+            <w:r>
+              <w:rPr>
+                <w:sz w:val="20"/>
+                <w:szCs w:val="20"/>
+              </w:rPr>
+              <w:t>La catégorie choisie par l’utilisateur devrait afficher une couleur d’arrière-plan</w:t>
+            </w:r>
           </w:p>
         </w:tc>
         <w:tc>
@@ -2126,14 +4288,26 @@
           </w:tcPr>
           <w:p>
             <w:pPr>
-              <w:pStyle w:val="Standard"/>
+              <w:widowControl w:val="0"/>
+              <w:pBdr>
+                <w:top w:val="nil"/>
+                <w:left w:val="nil"/>
+                <w:bottom w:val="nil"/>
+                <w:right w:val="nil"/>
+                <w:between w:val="nil"/>
+              </w:pBdr>
+              <w:spacing w:line="276" w:lineRule="auto"/>
+              <w:rPr>
+                <w:color w:val="000000"/>
+              </w:rPr>
             </w:pPr>
             <w:r>
               <w:rPr>
+                <w:color w:val="000000"/>
                 <w:sz w:val="20"/>
                 <w:szCs w:val="20"/>
               </w:rPr>
-              <w:t>À faire / Résolu</w:t>
+              <w:t>Résolu</w:t>
             </w:r>
           </w:p>
         </w:tc>
@@ -2156,8 +4330,17 @@
           </w:tcPr>
           <w:p>
             <w:pPr>
-              <w:pStyle w:val="Standard"/>
-              <w:rPr>
+              <w:widowControl w:val="0"/>
+              <w:pBdr>
+                <w:top w:val="nil"/>
+                <w:left w:val="nil"/>
+                <w:bottom w:val="nil"/>
+                <w:right w:val="nil"/>
+                <w:between w:val="nil"/>
+              </w:pBdr>
+              <w:spacing w:line="276" w:lineRule="auto"/>
+              <w:rPr>
+                <w:color w:val="000000"/>
                 <w:sz w:val="20"/>
                 <w:szCs w:val="20"/>
               </w:rPr>
@@ -2171,7 +4354,7 @@
         </w:trPr>
         <w:tc>
           <w:tcPr>
-            <w:tcW w:w="300" w:type="dxa"/>
+            <w:tcW w:w="301" w:type="dxa"/>
             <w:tcBorders>
               <w:top w:val="single" w:sz="6" w:space="0" w:color="CCCCCC"/>
               <w:left w:val="single" w:sz="6" w:space="0" w:color="CCCCCC"/>
@@ -2188,11 +4371,23 @@
           </w:tcPr>
           <w:p>
             <w:pPr>
-              <w:pStyle w:val="Standard"/>
+              <w:widowControl w:val="0"/>
+              <w:pBdr>
+                <w:top w:val="nil"/>
+                <w:left w:val="nil"/>
+                <w:bottom w:val="nil"/>
+                <w:right w:val="nil"/>
+                <w:between w:val="nil"/>
+              </w:pBdr>
+              <w:spacing w:line="276" w:lineRule="auto"/>
               <w:jc w:val="right"/>
+              <w:rPr>
+                <w:color w:val="000000"/>
+              </w:rPr>
             </w:pPr>
             <w:r>
               <w:rPr>
+                <w:color w:val="000000"/>
                 <w:sz w:val="20"/>
                 <w:szCs w:val="20"/>
               </w:rPr>
@@ -2219,12 +4414,37 @@
           </w:tcPr>
           <w:p>
             <w:pPr>
-              <w:pStyle w:val="Standard"/>
-              <w:rPr>
+              <w:widowControl w:val="0"/>
+              <w:pBdr>
+                <w:top w:val="nil"/>
+                <w:left w:val="nil"/>
+                <w:bottom w:val="nil"/>
+                <w:right w:val="nil"/>
+                <w:between w:val="nil"/>
+              </w:pBdr>
+              <w:spacing w:line="276" w:lineRule="auto"/>
+              <w:rPr>
+                <w:color w:val="000000"/>
                 <w:sz w:val="20"/>
                 <w:szCs w:val="20"/>
               </w:rPr>
             </w:pPr>
+            <w:proofErr w:type="spellStart"/>
+            <w:r>
+              <w:rPr>
+                <w:sz w:val="20"/>
+                <w:szCs w:val="20"/>
+              </w:rPr>
+              <w:t>Débug</w:t>
+            </w:r>
+            <w:proofErr w:type="spellEnd"/>
+            <w:r>
+              <w:rPr>
+                <w:sz w:val="20"/>
+                <w:szCs w:val="20"/>
+              </w:rPr>
+              <w:t xml:space="preserve"> : changement d’image dans la galerie</w:t>
+            </w:r>
           </w:p>
         </w:tc>
         <w:tc>
@@ -2246,12 +4466,28 @@
           </w:tcPr>
           <w:p>
             <w:pPr>
-              <w:pStyle w:val="Standard"/>
-              <w:rPr>
+              <w:widowControl w:val="0"/>
+              <w:pBdr>
+                <w:top w:val="nil"/>
+                <w:left w:val="nil"/>
+                <w:bottom w:val="nil"/>
+                <w:right w:val="nil"/>
+                <w:between w:val="nil"/>
+              </w:pBdr>
+              <w:spacing w:line="276" w:lineRule="auto"/>
+              <w:rPr>
+                <w:color w:val="000000"/>
                 <w:sz w:val="20"/>
                 <w:szCs w:val="20"/>
               </w:rPr>
             </w:pPr>
+            <w:r>
+              <w:rPr>
+                <w:sz w:val="20"/>
+                <w:szCs w:val="20"/>
+              </w:rPr>
+              <w:t>Les boutons “précédent” et “suivant” ne fonctionnent pas</w:t>
+            </w:r>
           </w:p>
         </w:tc>
         <w:tc>
@@ -2273,12 +4509,28 @@
           </w:tcPr>
           <w:p>
             <w:pPr>
-              <w:pStyle w:val="Standard"/>
-              <w:rPr>
+              <w:widowControl w:val="0"/>
+              <w:pBdr>
+                <w:top w:val="nil"/>
+                <w:left w:val="nil"/>
+                <w:bottom w:val="nil"/>
+                <w:right w:val="nil"/>
+                <w:between w:val="nil"/>
+              </w:pBdr>
+              <w:spacing w:line="276" w:lineRule="auto"/>
+              <w:rPr>
+                <w:color w:val="000000"/>
                 <w:sz w:val="20"/>
                 <w:szCs w:val="20"/>
               </w:rPr>
             </w:pPr>
+            <w:r>
+              <w:rPr>
+                <w:sz w:val="20"/>
+                <w:szCs w:val="20"/>
+              </w:rPr>
+              <w:t>L’image devrait changer lorsqu’on clique sur les boutons</w:t>
+            </w:r>
           </w:p>
         </w:tc>
         <w:tc>
@@ -2300,12 +4552,21 @@
           </w:tcPr>
           <w:p>
             <w:pPr>
-              <w:pStyle w:val="Standard"/>
-              <w:rPr>
+              <w:widowControl w:val="0"/>
+              <w:spacing w:line="276" w:lineRule="auto"/>
+              <w:rPr>
+                <w:color w:val="000000"/>
                 <w:sz w:val="20"/>
                 <w:szCs w:val="20"/>
               </w:rPr>
             </w:pPr>
+            <w:r>
+              <w:rPr>
+                <w:sz w:val="20"/>
+                <w:szCs w:val="20"/>
+              </w:rPr>
+              <w:t>Résolu</w:t>
+            </w:r>
           </w:p>
         </w:tc>
         <w:tc>
@@ -2327,8 +4588,17 @@
           </w:tcPr>
           <w:p>
             <w:pPr>
-              <w:pStyle w:val="Standard"/>
-              <w:rPr>
+              <w:widowControl w:val="0"/>
+              <w:pBdr>
+                <w:top w:val="nil"/>
+                <w:left w:val="nil"/>
+                <w:bottom w:val="nil"/>
+                <w:right w:val="nil"/>
+                <w:between w:val="nil"/>
+              </w:pBdr>
+              <w:spacing w:line="276" w:lineRule="auto"/>
+              <w:rPr>
+                <w:color w:val="000000"/>
                 <w:sz w:val="20"/>
                 <w:szCs w:val="20"/>
               </w:rPr>
@@ -2339,25 +4609,35 @@
     </w:tbl>
     <w:p>
       <w:pPr>
-        <w:pStyle w:val="Standard"/>
+        <w:widowControl w:val="0"/>
+        <w:pBdr>
+          <w:top w:val="nil"/>
+          <w:left w:val="nil"/>
+          <w:bottom w:val="nil"/>
+          <w:right w:val="nil"/>
+          <w:between w:val="nil"/>
+        </w:pBdr>
+        <w:spacing w:line="276" w:lineRule="auto"/>
+        <w:rPr>
+          <w:color w:val="000000"/>
+        </w:rPr>
       </w:pPr>
     </w:p>
     <w:p>
       <w:pPr>
         <w:pStyle w:val="Heading1"/>
       </w:pPr>
-      <w:bookmarkStart w:id="14" w:name="_w04kirgfeg7j"/>
-      <w:bookmarkEnd w:id="14"/>
+      <w:bookmarkStart w:id="17" w:name="_Toc187523257"/>
       <w:r>
         <w:t>Annexe</w:t>
       </w:r>
+      <w:bookmarkEnd w:id="17"/>
     </w:p>
     <w:p>
       <w:pPr>
         <w:pStyle w:val="Heading2"/>
       </w:pPr>
-      <w:bookmarkStart w:id="15" w:name="_3m019n8dyixe"/>
-      <w:bookmarkEnd w:id="15"/>
+      <w:bookmarkStart w:id="18" w:name="_Toc187523258"/>
       <w:r>
         <w:t xml:space="preserve">Rapport complet de l’audit </w:t>
       </w:r>
@@ -2365,28 +4645,62 @@
       <w:r>
         <w:t>Lighthouse</w:t>
       </w:r>
+      <w:bookmarkEnd w:id="18"/>
       <w:proofErr w:type="spellEnd"/>
     </w:p>
     <w:p>
       <w:pPr>
-        <w:pStyle w:val="Standard"/>
-      </w:pPr>
-    </w:p>
-    <w:p>
-      <w:pPr>
-        <w:pStyle w:val="Standard"/>
-      </w:pPr>
-    </w:p>
-    <w:p>
-      <w:pPr>
-        <w:pStyle w:val="Standard"/>
+        <w:widowControl w:val="0"/>
+        <w:pBdr>
+          <w:top w:val="nil"/>
+          <w:left w:val="nil"/>
+          <w:bottom w:val="nil"/>
+          <w:right w:val="nil"/>
+          <w:between w:val="nil"/>
+        </w:pBdr>
+        <w:spacing w:line="276" w:lineRule="auto"/>
+        <w:rPr>
+          <w:color w:val="000000"/>
+        </w:rPr>
+      </w:pPr>
+    </w:p>
+    <w:p>
+      <w:pPr>
+        <w:widowControl w:val="0"/>
+        <w:pBdr>
+          <w:top w:val="nil"/>
+          <w:left w:val="nil"/>
+          <w:bottom w:val="nil"/>
+          <w:right w:val="nil"/>
+          <w:between w:val="nil"/>
+        </w:pBdr>
+        <w:spacing w:line="276" w:lineRule="auto"/>
+        <w:rPr>
+          <w:color w:val="000000"/>
+        </w:rPr>
+      </w:pPr>
+    </w:p>
+    <w:p>
+      <w:pPr>
+        <w:widowControl w:val="0"/>
+        <w:pBdr>
+          <w:top w:val="nil"/>
+          <w:left w:val="nil"/>
+          <w:bottom w:val="nil"/>
+          <w:right w:val="nil"/>
+          <w:between w:val="nil"/>
+        </w:pBdr>
+        <w:spacing w:line="276" w:lineRule="auto"/>
+        <w:rPr>
+          <w:color w:val="000000"/>
+        </w:rPr>
       </w:pPr>
     </w:p>
     <w:sectPr>
-      <w:headerReference w:type="default" r:id="rId19"/>
-      <w:footerReference w:type="default" r:id="rId20"/>
-      <w:headerReference w:type="first" r:id="rId21"/>
-      <w:footerReference w:type="first" r:id="rId22"/>
+      <w:headerReference w:type="default" r:id="rId22"/>
+      <w:footerReference w:type="default" r:id="rId23"/>
+      <w:headerReference w:type="first" r:id="rId24"/>
+      <w:footerReference w:type="first" r:id="rId25"/>
       <w:pgSz w:w="11906" w:h="16838"/>
       <w:pgMar w:top="1440" w:right="1440" w:bottom="1440" w:left="1440" w:header="720" w:footer="720" w:gutter="0"/>
       <w:pgNumType w:start="1"/>
@@ -2420,22 +4734,49 @@
 <w:ftr xmlns:wpc="http://schemas.microsoft.com/office/word/2010/wordprocessingCanvas" xmlns:cx="http://schemas.microsoft.com/office/drawing/2014/chartex" xmlns:cx1="http://schemas.microsoft.com/office/drawing/2015/9/8/chartex" xmlns:cx2="http://schemas.microsoft.com/office/drawing/2015/10/21/chartex" xmlns:cx3="http://schemas.microsoft.com/office/drawing/2016/5/9/chartex" xmlns:cx4="http://schemas.microsoft.com/office/drawing/2016/5/10/chartex" xmlns:cx5="http://schemas.microsoft.com/office/drawing/2016/5/11/chartex" xmlns:cx6="http://schemas.microsoft.com/office/drawing/2016/5/12/chartex" xmlns:cx7="http://schemas.microsoft.com/office/drawing/2016/5/13/chartex" xmlns:cx8="http://schemas.microsoft.com/office/drawing/2016/5/14/chartex" xmlns:mc="http://schemas.openxmlformats.org/markup-compatibility/2006" xmlns:aink="http://schemas.microsoft.com/office/drawing/2016/ink" xmlns:am3d="http://schemas.microsoft.com/office/drawing/2017/model3d" xmlns:o="urn:schemas-microsoft-com:office:office" xmlns:oel="http://schemas.microsoft.com/office/2019/extlst" xmlns:r="http://schemas.openxmlformats.org/officeDocument/2006/relationships" xmlns:m="http://schemas.openxmlformats.org/officeDocument/2006/math" xmlns:v="urn:schemas-microsoft-com:vml" xmlns:wp14="http://schemas.microsoft.com/office/word/2010/wordprocessingDrawing" xmlns:wp="http://schemas.openxmlformats.org/drawingml/2006/wordprocessingDrawing" xmlns:w10="urn:schemas-microsoft-com:office:word" xmlns:w="http://schemas.openxmlformats.org/wordprocessingml/2006/main" xmlns:w14="http://schemas.microsoft.com/office/word/2010/wordml" xmlns:w15="http://schemas.microsoft.com/office/word/2012/wordml" xmlns:w16cex="http://schemas.microsoft.com/office/word/2018/wordml/cex" xmlns:w16cid="http://schemas.microsoft.com/office/word/2016/wordml/cid" xmlns:w16="http://schemas.microsoft.com/office/word/2018/wordml" xmlns:w16sdtdh="http://schemas.microsoft.com/office/word/2020/wordml/sdtdatahash" xmlns:w16se="http://schemas.microsoft.com/office/word/2015/wordml/symex" xmlns:wpg="http://schemas.microsoft.com/office/word/2010/wordprocessingGroup" xmlns:wpi="http://schemas.microsoft.com/office/word/2010/wordprocessingInk" xmlns:wne="http://schemas.microsoft.com/office/word/2006/wordml" xmlns:wps="http://schemas.microsoft.com/office/word/2010/wordprocessingShape" mc:Ignorable="w14 w15 w16se w16cid w16 w16cex w16sdtdh wp14">
   <w:p>
     <w:pPr>
-      <w:pStyle w:val="Standard"/>
+      <w:widowControl w:val="0"/>
+      <w:pBdr>
+        <w:top w:val="nil"/>
+        <w:left w:val="nil"/>
+        <w:bottom w:val="nil"/>
+        <w:right w:val="nil"/>
+        <w:between w:val="nil"/>
+      </w:pBdr>
+      <w:spacing w:line="276" w:lineRule="auto"/>
       <w:jc w:val="right"/>
+      <w:rPr>
+        <w:color w:val="000000"/>
+      </w:rPr>
     </w:pPr>
     <w:r>
+      <w:rPr>
+        <w:color w:val="000000"/>
+      </w:rPr>
       <w:fldChar w:fldCharType="begin"/>
     </w:r>
     <w:r>
-      <w:instrText xml:space="preserve"> PAGE </w:instrText>
+      <w:rPr>
+        <w:color w:val="000000"/>
+      </w:rPr>
+      <w:instrText>PAGE</w:instrText>
     </w:r>
     <w:r>
+      <w:rPr>
+        <w:color w:val="000000"/>
+      </w:rPr>
       <w:fldChar w:fldCharType="separate"/>
     </w:r>
     <w:r>
-      <w:t>4</w:t>
+      <w:rPr>
+        <w:noProof/>
+        <w:color w:val="000000"/>
+      </w:rPr>
+      <w:t>2</w:t>
     </w:r>
     <w:r>
+      <w:rPr>
+        <w:color w:val="000000"/>
+      </w:rPr>
       <w:fldChar w:fldCharType="end"/>
     </w:r>
   </w:p>
@@ -2446,7 +4787,18 @@
 <w:ftr xmlns:wpc="http://schemas.microsoft.com/office/word/2010/wordprocessingCanvas" xmlns:cx="http://schemas.microsoft.com/office/drawing/2014/chartex" xmlns:cx1="http://schemas.microsoft.com/office/drawing/2015/9/8/chartex" xmlns:cx2="http://schemas.microsoft.com/office/drawing/2015/10/21/chartex" xmlns:cx3="http://schemas.microsoft.com/office/drawing/2016/5/9/chartex" xmlns:cx4="http://schemas.microsoft.com/office/drawing/2016/5/10/chartex" xmlns:cx5="http://schemas.microsoft.com/office/drawing/2016/5/11/chartex" xmlns:cx6="http://schemas.microsoft.com/office/drawing/2016/5/12/chartex" xmlns:cx7="http://schemas.microsoft.com/office/drawing/2016/5/13/chartex" xmlns:cx8="http://schemas.microsoft.com/office/drawing/2016/5/14/chartex" xmlns:mc="http://schemas.openxmlformats.org/markup-compatibility/2006" xmlns:aink="http://schemas.microsoft.com/office/drawing/2016/ink" xmlns:am3d="http://schemas.microsoft.com/office/drawing/2017/model3d" xmlns:o="urn:schemas-microsoft-com:office:office" xmlns:oel="http://schemas.microsoft.com/office/2019/extlst" xmlns:r="http://schemas.openxmlformats.org/officeDocument/2006/relationships" xmlns:m="http://schemas.openxmlformats.org/officeDocument/2006/math" xmlns:v="urn:schemas-microsoft-com:vml" xmlns:wp14="http://schemas.microsoft.com/office/word/2010/wordprocessingDrawing" xmlns:wp="http://schemas.openxmlformats.org/drawingml/2006/wordprocessingDrawing" xmlns:w10="urn:schemas-microsoft-com:office:word" xmlns:w="http://schemas.openxmlformats.org/wordprocessingml/2006/main" xmlns:w14="http://schemas.microsoft.com/office/word/2010/wordml" xmlns:w15="http://schemas.microsoft.com/office/word/2012/wordml" xmlns:w16cex="http://schemas.microsoft.com/office/word/2018/wordml/cex" xmlns:w16cid="http://schemas.microsoft.com/office/word/2016/wordml/cid" xmlns:w16="http://schemas.microsoft.com/office/word/2018/wordml" xmlns:w16sdtdh="http://schemas.microsoft.com/office/word/2020/wordml/sdtdatahash" xmlns:w16se="http://schemas.microsoft.com/office/word/2015/wordml/symex" xmlns:wpg="http://schemas.microsoft.com/office/word/2010/wordprocessingGroup" xmlns:wpi="http://schemas.microsoft.com/office/word/2010/wordprocessingInk" xmlns:wne="http://schemas.microsoft.com/office/word/2006/wordml" xmlns:wps="http://schemas.microsoft.com/office/word/2010/wordprocessingShape" mc:Ignorable="w14 w15 w16se w16cid w16 w16cex w16sdtdh wp14">
   <w:p>
     <w:pPr>
-      <w:pStyle w:val="Standard"/>
+      <w:widowControl w:val="0"/>
+      <w:pBdr>
+        <w:top w:val="nil"/>
+        <w:left w:val="nil"/>
+        <w:bottom w:val="nil"/>
+        <w:right w:val="nil"/>
+        <w:between w:val="nil"/>
+      </w:pBdr>
+      <w:spacing w:line="276" w:lineRule="auto"/>
+      <w:rPr>
+        <w:color w:val="000000"/>
+      </w:rPr>
     </w:pPr>
   </w:p>
 </w:ftr>
@@ -2457,9 +4809,6 @@
   <w:footnote w:type="separator" w:id="-1">
     <w:p>
       <w:r>
-        <w:rPr>
-          <w:color w:val="000000"/>
-        </w:rPr>
         <w:separator/>
       </w:r>
     </w:p>
@@ -2478,15 +4827,40 @@
 <w:hdr xmlns:wpc="http://schemas.microsoft.com/office/word/2010/wordprocessingCanvas" xmlns:cx="http://schemas.microsoft.com/office/drawing/2014/chartex" xmlns:cx1="http://schemas.microsoft.com/office/drawing/2015/9/8/chartex" xmlns:cx2="http://schemas.microsoft.com/office/drawing/2015/10/21/chartex" xmlns:cx3="http://schemas.microsoft.com/office/drawing/2016/5/9/chartex" xmlns:cx4="http://schemas.microsoft.com/office/drawing/2016/5/10/chartex" xmlns:cx5="http://schemas.microsoft.com/office/drawing/2016/5/11/chartex" xmlns:cx6="http://schemas.microsoft.com/office/drawing/2016/5/12/chartex" xmlns:cx7="http://schemas.microsoft.com/office/drawing/2016/5/13/chartex" xmlns:cx8="http://schemas.microsoft.com/office/drawing/2016/5/14/chartex" xmlns:mc="http://schemas.openxmlformats.org/markup-compatibility/2006" xmlns:aink="http://schemas.microsoft.com/office/drawing/2016/ink" xmlns:am3d="http://schemas.microsoft.com/office/drawing/2017/model3d" xmlns:o="urn:schemas-microsoft-com:office:office" xmlns:oel="http://schemas.microsoft.com/office/2019/extlst" xmlns:r="http://schemas.openxmlformats.org/officeDocument/2006/relationships" xmlns:m="http://schemas.openxmlformats.org/officeDocument/2006/math" xmlns:v="urn:schemas-microsoft-com:vml" xmlns:wp14="http://schemas.microsoft.com/office/word/2010/wordprocessingDrawing" xmlns:wp="http://schemas.openxmlformats.org/drawingml/2006/wordprocessingDrawing" xmlns:w10="urn:schemas-microsoft-com:office:word" xmlns:w="http://schemas.openxmlformats.org/wordprocessingml/2006/main" xmlns:w14="http://schemas.microsoft.com/office/word/2010/wordml" xmlns:w15="http://schemas.microsoft.com/office/word/2012/wordml" xmlns:w16cex="http://schemas.microsoft.com/office/word/2018/wordml/cex" xmlns:w16cid="http://schemas.microsoft.com/office/word/2016/wordml/cid" xmlns:w16="http://schemas.microsoft.com/office/word/2018/wordml" xmlns:w16sdtdh="http://schemas.microsoft.com/office/word/2020/wordml/sdtdatahash" xmlns:w16se="http://schemas.microsoft.com/office/word/2015/wordml/symex" xmlns:wpg="http://schemas.microsoft.com/office/word/2010/wordprocessingGroup" xmlns:wpi="http://schemas.microsoft.com/office/word/2010/wordprocessingInk" xmlns:wne="http://schemas.microsoft.com/office/word/2006/wordml" xmlns:wps="http://schemas.microsoft.com/office/word/2010/wordprocessingShape" mc:Ignorable="w14 w15 w16se w16cid w16 w16cex w16sdtdh wp14">
   <w:p>
     <w:pPr>
-      <w:pStyle w:val="Standard"/>
+      <w:widowControl w:val="0"/>
+      <w:pBdr>
+        <w:top w:val="nil"/>
+        <w:left w:val="nil"/>
+        <w:bottom w:val="nil"/>
+        <w:right w:val="nil"/>
+        <w:between w:val="nil"/>
+      </w:pBdr>
+      <w:spacing w:line="276" w:lineRule="auto"/>
+      <w:rPr>
+        <w:color w:val="000000"/>
+      </w:rPr>
     </w:pPr>
     <w:r>
+      <w:rPr>
+        <w:color w:val="000000"/>
+      </w:rPr>
       <w:t>Rapport d’optimisation SEO</w:t>
     </w:r>
   </w:p>
   <w:p>
     <w:pPr>
-      <w:pStyle w:val="Standard"/>
+      <w:widowControl w:val="0"/>
+      <w:pBdr>
+        <w:top w:val="nil"/>
+        <w:left w:val="nil"/>
+        <w:bottom w:val="nil"/>
+        <w:right w:val="nil"/>
+        <w:between w:val="nil"/>
+      </w:pBdr>
+      <w:spacing w:line="276" w:lineRule="auto"/>
+      <w:rPr>
+        <w:color w:val="000000"/>
+      </w:rPr>
     </w:pPr>
   </w:p>
 </w:hdr>
@@ -2496,7 +4870,18 @@
 <w:hdr xmlns:wpc="http://schemas.microsoft.com/office/word/2010/wordprocessingCanvas" xmlns:cx="http://schemas.microsoft.com/office/drawing/2014/chartex" xmlns:cx1="http://schemas.microsoft.com/office/drawing/2015/9/8/chartex" xmlns:cx2="http://schemas.microsoft.com/office/drawing/2015/10/21/chartex" xmlns:cx3="http://schemas.microsoft.com/office/drawing/2016/5/9/chartex" xmlns:cx4="http://schemas.microsoft.com/office/drawing/2016/5/10/chartex" xmlns:cx5="http://schemas.microsoft.com/office/drawing/2016/5/11/chartex" xmlns:cx6="http://schemas.microsoft.com/office/drawing/2016/5/12/chartex" xmlns:cx7="http://schemas.microsoft.com/office/drawing/2016/5/13/chartex" xmlns:cx8="http://schemas.microsoft.com/office/drawing/2016/5/14/chartex" xmlns:mc="http://schemas.openxmlformats.org/markup-compatibility/2006" xmlns:aink="http://schemas.microsoft.com/office/drawing/2016/ink" xmlns:am3d="http://schemas.microsoft.com/office/drawing/2017/model3d" xmlns:o="urn:schemas-microsoft-com:office:office" xmlns:oel="http://schemas.microsoft.com/office/2019/extlst" xmlns:r="http://schemas.openxmlformats.org/officeDocument/2006/relationships" xmlns:m="http://schemas.openxmlformats.org/officeDocument/2006/math" xmlns:v="urn:schemas-microsoft-com:vml" xmlns:wp14="http://schemas.microsoft.com/office/word/2010/wordprocessingDrawing" xmlns:wp="http://schemas.openxmlformats.org/drawingml/2006/wordprocessingDrawing" xmlns:w10="urn:schemas-microsoft-com:office:word" xmlns:w="http://schemas.openxmlformats.org/wordprocessingml/2006/main" xmlns:w14="http://schemas.microsoft.com/office/word/2010/wordml" xmlns:w15="http://schemas.microsoft.com/office/word/2012/wordml" xmlns:w16cex="http://schemas.microsoft.com/office/word/2018/wordml/cex" xmlns:w16cid="http://schemas.microsoft.com/office/word/2016/wordml/cid" xmlns:w16="http://schemas.microsoft.com/office/word/2018/wordml" xmlns:w16sdtdh="http://schemas.microsoft.com/office/word/2020/wordml/sdtdatahash" xmlns:w16se="http://schemas.microsoft.com/office/word/2015/wordml/symex" xmlns:wpg="http://schemas.microsoft.com/office/word/2010/wordprocessingGroup" xmlns:wpi="http://schemas.microsoft.com/office/word/2010/wordprocessingInk" xmlns:wne="http://schemas.microsoft.com/office/word/2006/wordml" xmlns:wps="http://schemas.microsoft.com/office/word/2010/wordprocessingShape" mc:Ignorable="w14 w15 w16se w16cid w16 w16cex w16sdtdh wp14">
   <w:p>
     <w:pPr>
-      <w:pStyle w:val="Standard"/>
+      <w:widowControl w:val="0"/>
+      <w:pBdr>
+        <w:top w:val="nil"/>
+        <w:left w:val="nil"/>
+        <w:bottom w:val="nil"/>
+        <w:right w:val="nil"/>
+        <w:between w:val="nil"/>
+      </w:pBdr>
+      <w:spacing w:line="276" w:lineRule="auto"/>
+      <w:rPr>
+        <w:color w:val="000000"/>
+      </w:rPr>
     </w:pPr>
   </w:p>
 </w:hdr>
@@ -2505,348 +4890,9 @@
 <file path=word/numbering.xml><?xml version="1.0" encoding="utf-8"?>
 <w:numbering xmlns:wpc="http://schemas.microsoft.com/office/word/2010/wordprocessingCanvas" xmlns:cx="http://schemas.microsoft.com/office/drawing/2014/chartex" xmlns:cx1="http://schemas.microsoft.com/office/drawing/2015/9/8/chartex" xmlns:cx2="http://schemas.microsoft.com/office/drawing/2015/10/21/chartex" xmlns:cx3="http://schemas.microsoft.com/office/drawing/2016/5/9/chartex" xmlns:cx4="http://schemas.microsoft.com/office/drawing/2016/5/10/chartex" xmlns:cx5="http://schemas.microsoft.com/office/drawing/2016/5/11/chartex" xmlns:cx6="http://schemas.microsoft.com/office/drawing/2016/5/12/chartex" xmlns:cx7="http://schemas.microsoft.com/office/drawing/2016/5/13/chartex" xmlns:cx8="http://schemas.microsoft.com/office/drawing/2016/5/14/chartex" xmlns:mc="http://schemas.openxmlformats.org/markup-compatibility/2006" xmlns:aink="http://schemas.microsoft.com/office/drawing/2016/ink" xmlns:am3d="http://schemas.microsoft.com/office/drawing/2017/model3d" xmlns:o="urn:schemas-microsoft-com:office:office" xmlns:oel="http://schemas.microsoft.com/office/2019/extlst" xmlns:r="http://schemas.openxmlformats.org/officeDocument/2006/relationships" xmlns:m="http://schemas.openxmlformats.org/officeDocument/2006/math" xmlns:v="urn:schemas-microsoft-com:vml" xmlns:wp14="http://schemas.microsoft.com/office/word/2010/wordprocessingDrawing" xmlns:wp="http://schemas.openxmlformats.org/drawingml/2006/wordprocessingDrawing" xmlns:w10="urn:schemas-microsoft-com:office:word" xmlns:w="http://schemas.openxmlformats.org/wordprocessingml/2006/main" xmlns:w14="http://schemas.microsoft.com/office/word/2010/wordml" xmlns:w15="http://schemas.microsoft.com/office/word/2012/wordml" xmlns:w16cex="http://schemas.microsoft.com/office/word/2018/wordml/cex" xmlns:w16cid="http://schemas.microsoft.com/office/word/2016/wordml/cid" xmlns:w16="http://schemas.microsoft.com/office/word/2018/wordml" xmlns:w16sdtdh="http://schemas.microsoft.com/office/word/2020/wordml/sdtdatahash" xmlns:w16se="http://schemas.microsoft.com/office/word/2015/wordml/symex" xmlns:wpg="http://schemas.microsoft.com/office/word/2010/wordprocessingGroup" xmlns:wpi="http://schemas.microsoft.com/office/word/2010/wordprocessingInk" xmlns:wne="http://schemas.microsoft.com/office/word/2006/wordml" xmlns:wps="http://schemas.microsoft.com/office/word/2010/wordprocessingShape" mc:Ignorable="w14 w15 w16se w16cid w16 w16cex w16sdtdh wp14">
   <w:abstractNum w:abstractNumId="0" w15:restartNumberingAfterBreak="0">
-    <w:nsid w:val="0FC51E6A"/>
-    <w:multiLevelType w:val="hybridMultilevel"/>
-    <w:tmpl w:val="E43667A6"/>
-    <w:lvl w:ilvl="0" w:tplc="13EE073C">
-      <w:numFmt w:val="bullet"/>
-      <w:lvlText w:val="-"/>
-      <w:lvlJc w:val="left"/>
-      <w:pPr>
-        <w:ind w:left="720" w:hanging="360"/>
-      </w:pPr>
-      <w:rPr>
-        <w:rFonts w:ascii="Arial" w:eastAsia="Arial" w:hAnsi="Arial" w:cs="Arial" w:hint="default"/>
-      </w:rPr>
-    </w:lvl>
-    <w:lvl w:ilvl="1" w:tplc="040C0003" w:tentative="1">
-      <w:start w:val="1"/>
-      <w:numFmt w:val="bullet"/>
-      <w:lvlText w:val="o"/>
-      <w:lvlJc w:val="left"/>
-      <w:pPr>
-        <w:ind w:left="1440" w:hanging="360"/>
-      </w:pPr>
-      <w:rPr>
-        <w:rFonts w:ascii="Courier New" w:hAnsi="Courier New" w:cs="Courier New" w:hint="default"/>
-      </w:rPr>
-    </w:lvl>
-    <w:lvl w:ilvl="2" w:tplc="040C0005" w:tentative="1">
-      <w:start w:val="1"/>
-      <w:numFmt w:val="bullet"/>
-      <w:lvlText w:val=""/>
-      <w:lvlJc w:val="left"/>
-      <w:pPr>
-        <w:ind w:left="2160" w:hanging="360"/>
-      </w:pPr>
-      <w:rPr>
-        <w:rFonts w:ascii="Wingdings" w:hAnsi="Wingdings" w:hint="default"/>
-      </w:rPr>
-    </w:lvl>
-    <w:lvl w:ilvl="3" w:tplc="040C0001" w:tentative="1">
-      <w:start w:val="1"/>
-      <w:numFmt w:val="bullet"/>
-      <w:lvlText w:val=""/>
-      <w:lvlJc w:val="left"/>
-      <w:pPr>
-        <w:ind w:left="2880" w:hanging="360"/>
-      </w:pPr>
-      <w:rPr>
-        <w:rFonts w:ascii="Symbol" w:hAnsi="Symbol" w:hint="default"/>
-      </w:rPr>
-    </w:lvl>
-    <w:lvl w:ilvl="4" w:tplc="040C0003" w:tentative="1">
-      <w:start w:val="1"/>
-      <w:numFmt w:val="bullet"/>
-      <w:lvlText w:val="o"/>
-      <w:lvlJc w:val="left"/>
-      <w:pPr>
-        <w:ind w:left="3600" w:hanging="360"/>
-      </w:pPr>
-      <w:rPr>
-        <w:rFonts w:ascii="Courier New" w:hAnsi="Courier New" w:cs="Courier New" w:hint="default"/>
-      </w:rPr>
-    </w:lvl>
-    <w:lvl w:ilvl="5" w:tplc="040C0005" w:tentative="1">
-      <w:start w:val="1"/>
-      <w:numFmt w:val="bullet"/>
-      <w:lvlText w:val=""/>
-      <w:lvlJc w:val="left"/>
-      <w:pPr>
-        <w:ind w:left="4320" w:hanging="360"/>
-      </w:pPr>
-      <w:rPr>
-        <w:rFonts w:ascii="Wingdings" w:hAnsi="Wingdings" w:hint="default"/>
-      </w:rPr>
-    </w:lvl>
-    <w:lvl w:ilvl="6" w:tplc="040C0001" w:tentative="1">
-      <w:start w:val="1"/>
-      <w:numFmt w:val="bullet"/>
-      <w:lvlText w:val=""/>
-      <w:lvlJc w:val="left"/>
-      <w:pPr>
-        <w:ind w:left="5040" w:hanging="360"/>
-      </w:pPr>
-      <w:rPr>
-        <w:rFonts w:ascii="Symbol" w:hAnsi="Symbol" w:hint="default"/>
-      </w:rPr>
-    </w:lvl>
-    <w:lvl w:ilvl="7" w:tplc="040C0003" w:tentative="1">
-      <w:start w:val="1"/>
-      <w:numFmt w:val="bullet"/>
-      <w:lvlText w:val="o"/>
-      <w:lvlJc w:val="left"/>
-      <w:pPr>
-        <w:ind w:left="5760" w:hanging="360"/>
-      </w:pPr>
-      <w:rPr>
-        <w:rFonts w:ascii="Courier New" w:hAnsi="Courier New" w:cs="Courier New" w:hint="default"/>
-      </w:rPr>
-    </w:lvl>
-    <w:lvl w:ilvl="8" w:tplc="040C0005" w:tentative="1">
-      <w:start w:val="1"/>
-      <w:numFmt w:val="bullet"/>
-      <w:lvlText w:val=""/>
-      <w:lvlJc w:val="left"/>
-      <w:pPr>
-        <w:ind w:left="6480" w:hanging="360"/>
-      </w:pPr>
-      <w:rPr>
-        <w:rFonts w:ascii="Wingdings" w:hAnsi="Wingdings" w:hint="default"/>
-      </w:rPr>
-    </w:lvl>
-  </w:abstractNum>
-  <w:abstractNum w:abstractNumId="1" w15:restartNumberingAfterBreak="0">
-    <w:nsid w:val="47B07FE4"/>
-    <w:multiLevelType w:val="hybridMultilevel"/>
-    <w:tmpl w:val="13E0D7BA"/>
-    <w:lvl w:ilvl="0" w:tplc="900462FE">
-      <w:start w:val="2"/>
-      <w:numFmt w:val="bullet"/>
-      <w:lvlText w:val="-"/>
-      <w:lvlJc w:val="left"/>
-      <w:pPr>
-        <w:ind w:left="720" w:hanging="360"/>
-      </w:pPr>
-      <w:rPr>
-        <w:rFonts w:ascii="Arial" w:eastAsia="Arial" w:hAnsi="Arial" w:cs="Arial" w:hint="default"/>
-      </w:rPr>
-    </w:lvl>
-    <w:lvl w:ilvl="1" w:tplc="040C0003" w:tentative="1">
-      <w:start w:val="1"/>
-      <w:numFmt w:val="bullet"/>
-      <w:lvlText w:val="o"/>
-      <w:lvlJc w:val="left"/>
-      <w:pPr>
-        <w:ind w:left="1440" w:hanging="360"/>
-      </w:pPr>
-      <w:rPr>
-        <w:rFonts w:ascii="Courier New" w:hAnsi="Courier New" w:cs="Courier New" w:hint="default"/>
-      </w:rPr>
-    </w:lvl>
-    <w:lvl w:ilvl="2" w:tplc="040C0005" w:tentative="1">
-      <w:start w:val="1"/>
-      <w:numFmt w:val="bullet"/>
-      <w:lvlText w:val=""/>
-      <w:lvlJc w:val="left"/>
-      <w:pPr>
-        <w:ind w:left="2160" w:hanging="360"/>
-      </w:pPr>
-      <w:rPr>
-        <w:rFonts w:ascii="Wingdings" w:hAnsi="Wingdings" w:hint="default"/>
-      </w:rPr>
-    </w:lvl>
-    <w:lvl w:ilvl="3" w:tplc="040C0001" w:tentative="1">
-      <w:start w:val="1"/>
-      <w:numFmt w:val="bullet"/>
-      <w:lvlText w:val=""/>
-      <w:lvlJc w:val="left"/>
-      <w:pPr>
-        <w:ind w:left="2880" w:hanging="360"/>
-      </w:pPr>
-      <w:rPr>
-        <w:rFonts w:ascii="Symbol" w:hAnsi="Symbol" w:hint="default"/>
-      </w:rPr>
-    </w:lvl>
-    <w:lvl w:ilvl="4" w:tplc="040C0003" w:tentative="1">
-      <w:start w:val="1"/>
-      <w:numFmt w:val="bullet"/>
-      <w:lvlText w:val="o"/>
-      <w:lvlJc w:val="left"/>
-      <w:pPr>
-        <w:ind w:left="3600" w:hanging="360"/>
-      </w:pPr>
-      <w:rPr>
-        <w:rFonts w:ascii="Courier New" w:hAnsi="Courier New" w:cs="Courier New" w:hint="default"/>
-      </w:rPr>
-    </w:lvl>
-    <w:lvl w:ilvl="5" w:tplc="040C0005" w:tentative="1">
-      <w:start w:val="1"/>
-      <w:numFmt w:val="bullet"/>
-      <w:lvlText w:val=""/>
-      <w:lvlJc w:val="left"/>
-      <w:pPr>
-        <w:ind w:left="4320" w:hanging="360"/>
-      </w:pPr>
-      <w:rPr>
-        <w:rFonts w:ascii="Wingdings" w:hAnsi="Wingdings" w:hint="default"/>
-      </w:rPr>
-    </w:lvl>
-    <w:lvl w:ilvl="6" w:tplc="040C0001" w:tentative="1">
-      <w:start w:val="1"/>
-      <w:numFmt w:val="bullet"/>
-      <w:lvlText w:val=""/>
-      <w:lvlJc w:val="left"/>
-      <w:pPr>
-        <w:ind w:left="5040" w:hanging="360"/>
-      </w:pPr>
-      <w:rPr>
-        <w:rFonts w:ascii="Symbol" w:hAnsi="Symbol" w:hint="default"/>
-      </w:rPr>
-    </w:lvl>
-    <w:lvl w:ilvl="7" w:tplc="040C0003" w:tentative="1">
-      <w:start w:val="1"/>
-      <w:numFmt w:val="bullet"/>
-      <w:lvlText w:val="o"/>
-      <w:lvlJc w:val="left"/>
-      <w:pPr>
-        <w:ind w:left="5760" w:hanging="360"/>
-      </w:pPr>
-      <w:rPr>
-        <w:rFonts w:ascii="Courier New" w:hAnsi="Courier New" w:cs="Courier New" w:hint="default"/>
-      </w:rPr>
-    </w:lvl>
-    <w:lvl w:ilvl="8" w:tplc="040C0005" w:tentative="1">
-      <w:start w:val="1"/>
-      <w:numFmt w:val="bullet"/>
-      <w:lvlText w:val=""/>
-      <w:lvlJc w:val="left"/>
-      <w:pPr>
-        <w:ind w:left="6480" w:hanging="360"/>
-      </w:pPr>
-      <w:rPr>
-        <w:rFonts w:ascii="Wingdings" w:hAnsi="Wingdings" w:hint="default"/>
-      </w:rPr>
-    </w:lvl>
-  </w:abstractNum>
-  <w:abstractNum w:abstractNumId="2" w15:restartNumberingAfterBreak="0">
-    <w:nsid w:val="65523673"/>
-    <w:multiLevelType w:val="hybridMultilevel"/>
-    <w:tmpl w:val="6BE0E0A4"/>
-    <w:lvl w:ilvl="0" w:tplc="CB006768">
-      <w:start w:val="3"/>
-      <w:numFmt w:val="bullet"/>
-      <w:lvlText w:val="-"/>
-      <w:lvlJc w:val="left"/>
-      <w:pPr>
-        <w:ind w:left="720" w:hanging="360"/>
-      </w:pPr>
-      <w:rPr>
-        <w:rFonts w:ascii="Arial" w:eastAsia="Arial" w:hAnsi="Arial" w:cs="Arial" w:hint="default"/>
-      </w:rPr>
-    </w:lvl>
-    <w:lvl w:ilvl="1" w:tplc="040C0003" w:tentative="1">
-      <w:start w:val="1"/>
-      <w:numFmt w:val="bullet"/>
-      <w:lvlText w:val="o"/>
-      <w:lvlJc w:val="left"/>
-      <w:pPr>
-        <w:ind w:left="1440" w:hanging="360"/>
-      </w:pPr>
-      <w:rPr>
-        <w:rFonts w:ascii="Courier New" w:hAnsi="Courier New" w:cs="Courier New" w:hint="default"/>
-      </w:rPr>
-    </w:lvl>
-    <w:lvl w:ilvl="2" w:tplc="040C0005" w:tentative="1">
-      <w:start w:val="1"/>
-      <w:numFmt w:val="bullet"/>
-      <w:lvlText w:val=""/>
-      <w:lvlJc w:val="left"/>
-      <w:pPr>
-        <w:ind w:left="2160" w:hanging="360"/>
-      </w:pPr>
-      <w:rPr>
-        <w:rFonts w:ascii="Wingdings" w:hAnsi="Wingdings" w:hint="default"/>
-      </w:rPr>
-    </w:lvl>
-    <w:lvl w:ilvl="3" w:tplc="040C0001" w:tentative="1">
-      <w:start w:val="1"/>
-      <w:numFmt w:val="bullet"/>
-      <w:lvlText w:val=""/>
-      <w:lvlJc w:val="left"/>
-      <w:pPr>
-        <w:ind w:left="2880" w:hanging="360"/>
-      </w:pPr>
-      <w:rPr>
-        <w:rFonts w:ascii="Symbol" w:hAnsi="Symbol" w:hint="default"/>
-      </w:rPr>
-    </w:lvl>
-    <w:lvl w:ilvl="4" w:tplc="040C0003" w:tentative="1">
-      <w:start w:val="1"/>
-      <w:numFmt w:val="bullet"/>
-      <w:lvlText w:val="o"/>
-      <w:lvlJc w:val="left"/>
-      <w:pPr>
-        <w:ind w:left="3600" w:hanging="360"/>
-      </w:pPr>
-      <w:rPr>
-        <w:rFonts w:ascii="Courier New" w:hAnsi="Courier New" w:cs="Courier New" w:hint="default"/>
-      </w:rPr>
-    </w:lvl>
-    <w:lvl w:ilvl="5" w:tplc="040C0005" w:tentative="1">
-      <w:start w:val="1"/>
-      <w:numFmt w:val="bullet"/>
-      <w:lvlText w:val=""/>
-      <w:lvlJc w:val="left"/>
-      <w:pPr>
-        <w:ind w:left="4320" w:hanging="360"/>
-      </w:pPr>
-      <w:rPr>
-        <w:rFonts w:ascii="Wingdings" w:hAnsi="Wingdings" w:hint="default"/>
-      </w:rPr>
-    </w:lvl>
-    <w:lvl w:ilvl="6" w:tplc="040C0001" w:tentative="1">
-      <w:start w:val="1"/>
-      <w:numFmt w:val="bullet"/>
-      <w:lvlText w:val=""/>
-      <w:lvlJc w:val="left"/>
-      <w:pPr>
-        <w:ind w:left="5040" w:hanging="360"/>
-      </w:pPr>
-      <w:rPr>
-        <w:rFonts w:ascii="Symbol" w:hAnsi="Symbol" w:hint="default"/>
-      </w:rPr>
-    </w:lvl>
-    <w:lvl w:ilvl="7" w:tplc="040C0003" w:tentative="1">
-      <w:start w:val="1"/>
-      <w:numFmt w:val="bullet"/>
-      <w:lvlText w:val="o"/>
-      <w:lvlJc w:val="left"/>
-      <w:pPr>
-        <w:ind w:left="5760" w:hanging="360"/>
-      </w:pPr>
-      <w:rPr>
-        <w:rFonts w:ascii="Courier New" w:hAnsi="Courier New" w:cs="Courier New" w:hint="default"/>
-      </w:rPr>
-    </w:lvl>
-    <w:lvl w:ilvl="8" w:tplc="040C0005" w:tentative="1">
-      <w:start w:val="1"/>
-      <w:numFmt w:val="bullet"/>
-      <w:lvlText w:val=""/>
-      <w:lvlJc w:val="left"/>
-      <w:pPr>
-        <w:ind w:left="6480" w:hanging="360"/>
-      </w:pPr>
-      <w:rPr>
-        <w:rFonts w:ascii="Wingdings" w:hAnsi="Wingdings" w:hint="default"/>
-      </w:rPr>
-    </w:lvl>
-  </w:abstractNum>
-  <w:abstractNum w:abstractNumId="3" w15:restartNumberingAfterBreak="0">
-    <w:nsid w:val="759640E4"/>
+    <w:nsid w:val="1F4F5AAF"/>
     <w:multiLevelType w:val="multilevel"/>
-    <w:tmpl w:val="523AFEDA"/>
-    <w:styleLink w:val="WWNum1"/>
+    <w:tmpl w:val="797ACC9C"/>
     <w:lvl w:ilvl="0">
       <w:numFmt w:val="bullet"/>
       <w:lvlText w:val="●"/>
@@ -2855,8 +4901,9 @@
         <w:ind w:left="720" w:hanging="360"/>
       </w:pPr>
       <w:rPr>
-        <w:rFonts w:ascii="Arial" w:hAnsi="Arial"/>
+        <w:rFonts w:ascii="Arial" w:eastAsia="Arial" w:hAnsi="Arial" w:cs="Arial"/>
         <w:sz w:val="22"/>
+        <w:szCs w:val="22"/>
         <w:u w:val="none"/>
       </w:rPr>
     </w:lvl>
@@ -2949,20 +4996,355 @@
       </w:rPr>
     </w:lvl>
   </w:abstractNum>
-  <w:num w:numId="1" w16cid:durableId="1222598360">
-    <w:abstractNumId w:val="3"/>
-  </w:num>
-  <w:num w:numId="2" w16cid:durableId="983268986">
-    <w:abstractNumId w:val="3"/>
-  </w:num>
-  <w:num w:numId="3" w16cid:durableId="2124381769">
+  <w:abstractNum w:abstractNumId="1" w15:restartNumberingAfterBreak="0">
+    <w:nsid w:val="1FA06E27"/>
+    <w:multiLevelType w:val="multilevel"/>
+    <w:tmpl w:val="35E032C4"/>
+    <w:lvl w:ilvl="0">
+      <w:start w:val="3"/>
+      <w:numFmt w:val="bullet"/>
+      <w:lvlText w:val="-"/>
+      <w:lvlJc w:val="left"/>
+      <w:pPr>
+        <w:ind w:left="720" w:hanging="360"/>
+      </w:pPr>
+      <w:rPr>
+        <w:rFonts w:ascii="Arial" w:eastAsia="Arial" w:hAnsi="Arial" w:cs="Arial"/>
+      </w:rPr>
+    </w:lvl>
+    <w:lvl w:ilvl="1">
+      <w:start w:val="1"/>
+      <w:numFmt w:val="bullet"/>
+      <w:lvlText w:val="o"/>
+      <w:lvlJc w:val="left"/>
+      <w:pPr>
+        <w:ind w:left="1440" w:hanging="360"/>
+      </w:pPr>
+      <w:rPr>
+        <w:rFonts w:ascii="Courier New" w:eastAsia="Courier New" w:hAnsi="Courier New" w:cs="Courier New"/>
+      </w:rPr>
+    </w:lvl>
+    <w:lvl w:ilvl="2">
+      <w:start w:val="1"/>
+      <w:numFmt w:val="bullet"/>
+      <w:lvlText w:val="▪"/>
+      <w:lvlJc w:val="left"/>
+      <w:pPr>
+        <w:ind w:left="2160" w:hanging="360"/>
+      </w:pPr>
+      <w:rPr>
+        <w:rFonts w:ascii="Noto Sans Symbols" w:eastAsia="Noto Sans Symbols" w:hAnsi="Noto Sans Symbols" w:cs="Noto Sans Symbols"/>
+      </w:rPr>
+    </w:lvl>
+    <w:lvl w:ilvl="3">
+      <w:start w:val="1"/>
+      <w:numFmt w:val="bullet"/>
+      <w:lvlText w:val="●"/>
+      <w:lvlJc w:val="left"/>
+      <w:pPr>
+        <w:ind w:left="2880" w:hanging="360"/>
+      </w:pPr>
+      <w:rPr>
+        <w:rFonts w:ascii="Noto Sans Symbols" w:eastAsia="Noto Sans Symbols" w:hAnsi="Noto Sans Symbols" w:cs="Noto Sans Symbols"/>
+      </w:rPr>
+    </w:lvl>
+    <w:lvl w:ilvl="4">
+      <w:start w:val="1"/>
+      <w:numFmt w:val="bullet"/>
+      <w:lvlText w:val="o"/>
+      <w:lvlJc w:val="left"/>
+      <w:pPr>
+        <w:ind w:left="3600" w:hanging="360"/>
+      </w:pPr>
+      <w:rPr>
+        <w:rFonts w:ascii="Courier New" w:eastAsia="Courier New" w:hAnsi="Courier New" w:cs="Courier New"/>
+      </w:rPr>
+    </w:lvl>
+    <w:lvl w:ilvl="5">
+      <w:start w:val="1"/>
+      <w:numFmt w:val="bullet"/>
+      <w:lvlText w:val="▪"/>
+      <w:lvlJc w:val="left"/>
+      <w:pPr>
+        <w:ind w:left="4320" w:hanging="360"/>
+      </w:pPr>
+      <w:rPr>
+        <w:rFonts w:ascii="Noto Sans Symbols" w:eastAsia="Noto Sans Symbols" w:hAnsi="Noto Sans Symbols" w:cs="Noto Sans Symbols"/>
+      </w:rPr>
+    </w:lvl>
+    <w:lvl w:ilvl="6">
+      <w:start w:val="1"/>
+      <w:numFmt w:val="bullet"/>
+      <w:lvlText w:val="●"/>
+      <w:lvlJc w:val="left"/>
+      <w:pPr>
+        <w:ind w:left="5040" w:hanging="360"/>
+      </w:pPr>
+      <w:rPr>
+        <w:rFonts w:ascii="Noto Sans Symbols" w:eastAsia="Noto Sans Symbols" w:hAnsi="Noto Sans Symbols" w:cs="Noto Sans Symbols"/>
+      </w:rPr>
+    </w:lvl>
+    <w:lvl w:ilvl="7">
+      <w:start w:val="1"/>
+      <w:numFmt w:val="bullet"/>
+      <w:lvlText w:val="o"/>
+      <w:lvlJc w:val="left"/>
+      <w:pPr>
+        <w:ind w:left="5760" w:hanging="360"/>
+      </w:pPr>
+      <w:rPr>
+        <w:rFonts w:ascii="Courier New" w:eastAsia="Courier New" w:hAnsi="Courier New" w:cs="Courier New"/>
+      </w:rPr>
+    </w:lvl>
+    <w:lvl w:ilvl="8">
+      <w:start w:val="1"/>
+      <w:numFmt w:val="bullet"/>
+      <w:lvlText w:val="▪"/>
+      <w:lvlJc w:val="left"/>
+      <w:pPr>
+        <w:ind w:left="6480" w:hanging="360"/>
+      </w:pPr>
+      <w:rPr>
+        <w:rFonts w:ascii="Noto Sans Symbols" w:eastAsia="Noto Sans Symbols" w:hAnsi="Noto Sans Symbols" w:cs="Noto Sans Symbols"/>
+      </w:rPr>
+    </w:lvl>
+  </w:abstractNum>
+  <w:abstractNum w:abstractNumId="2" w15:restartNumberingAfterBreak="0">
+    <w:nsid w:val="280878F0"/>
+    <w:multiLevelType w:val="multilevel"/>
+    <w:tmpl w:val="D73E2280"/>
+    <w:lvl w:ilvl="0">
+      <w:numFmt w:val="bullet"/>
+      <w:lvlText w:val="-"/>
+      <w:lvlJc w:val="left"/>
+      <w:pPr>
+        <w:ind w:left="720" w:hanging="360"/>
+      </w:pPr>
+      <w:rPr>
+        <w:rFonts w:ascii="Arial" w:eastAsia="Arial" w:hAnsi="Arial" w:cs="Arial"/>
+      </w:rPr>
+    </w:lvl>
+    <w:lvl w:ilvl="1">
+      <w:start w:val="1"/>
+      <w:numFmt w:val="bullet"/>
+      <w:lvlText w:val="o"/>
+      <w:lvlJc w:val="left"/>
+      <w:pPr>
+        <w:ind w:left="1440" w:hanging="360"/>
+      </w:pPr>
+      <w:rPr>
+        <w:rFonts w:ascii="Courier New" w:eastAsia="Courier New" w:hAnsi="Courier New" w:cs="Courier New"/>
+      </w:rPr>
+    </w:lvl>
+    <w:lvl w:ilvl="2">
+      <w:start w:val="1"/>
+      <w:numFmt w:val="bullet"/>
+      <w:lvlText w:val="▪"/>
+      <w:lvlJc w:val="left"/>
+      <w:pPr>
+        <w:ind w:left="2160" w:hanging="360"/>
+      </w:pPr>
+      <w:rPr>
+        <w:rFonts w:ascii="Noto Sans Symbols" w:eastAsia="Noto Sans Symbols" w:hAnsi="Noto Sans Symbols" w:cs="Noto Sans Symbols"/>
+      </w:rPr>
+    </w:lvl>
+    <w:lvl w:ilvl="3">
+      <w:start w:val="1"/>
+      <w:numFmt w:val="bullet"/>
+      <w:lvlText w:val="●"/>
+      <w:lvlJc w:val="left"/>
+      <w:pPr>
+        <w:ind w:left="2880" w:hanging="360"/>
+      </w:pPr>
+      <w:rPr>
+        <w:rFonts w:ascii="Noto Sans Symbols" w:eastAsia="Noto Sans Symbols" w:hAnsi="Noto Sans Symbols" w:cs="Noto Sans Symbols"/>
+      </w:rPr>
+    </w:lvl>
+    <w:lvl w:ilvl="4">
+      <w:start w:val="1"/>
+      <w:numFmt w:val="bullet"/>
+      <w:lvlText w:val="o"/>
+      <w:lvlJc w:val="left"/>
+      <w:pPr>
+        <w:ind w:left="3600" w:hanging="360"/>
+      </w:pPr>
+      <w:rPr>
+        <w:rFonts w:ascii="Courier New" w:eastAsia="Courier New" w:hAnsi="Courier New" w:cs="Courier New"/>
+      </w:rPr>
+    </w:lvl>
+    <w:lvl w:ilvl="5">
+      <w:start w:val="1"/>
+      <w:numFmt w:val="bullet"/>
+      <w:lvlText w:val="▪"/>
+      <w:lvlJc w:val="left"/>
+      <w:pPr>
+        <w:ind w:left="4320" w:hanging="360"/>
+      </w:pPr>
+      <w:rPr>
+        <w:rFonts w:ascii="Noto Sans Symbols" w:eastAsia="Noto Sans Symbols" w:hAnsi="Noto Sans Symbols" w:cs="Noto Sans Symbols"/>
+      </w:rPr>
+    </w:lvl>
+    <w:lvl w:ilvl="6">
+      <w:start w:val="1"/>
+      <w:numFmt w:val="bullet"/>
+      <w:lvlText w:val="●"/>
+      <w:lvlJc w:val="left"/>
+      <w:pPr>
+        <w:ind w:left="5040" w:hanging="360"/>
+      </w:pPr>
+      <w:rPr>
+        <w:rFonts w:ascii="Noto Sans Symbols" w:eastAsia="Noto Sans Symbols" w:hAnsi="Noto Sans Symbols" w:cs="Noto Sans Symbols"/>
+      </w:rPr>
+    </w:lvl>
+    <w:lvl w:ilvl="7">
+      <w:start w:val="1"/>
+      <w:numFmt w:val="bullet"/>
+      <w:lvlText w:val="o"/>
+      <w:lvlJc w:val="left"/>
+      <w:pPr>
+        <w:ind w:left="5760" w:hanging="360"/>
+      </w:pPr>
+      <w:rPr>
+        <w:rFonts w:ascii="Courier New" w:eastAsia="Courier New" w:hAnsi="Courier New" w:cs="Courier New"/>
+      </w:rPr>
+    </w:lvl>
+    <w:lvl w:ilvl="8">
+      <w:start w:val="1"/>
+      <w:numFmt w:val="bullet"/>
+      <w:lvlText w:val="▪"/>
+      <w:lvlJc w:val="left"/>
+      <w:pPr>
+        <w:ind w:left="6480" w:hanging="360"/>
+      </w:pPr>
+      <w:rPr>
+        <w:rFonts w:ascii="Noto Sans Symbols" w:eastAsia="Noto Sans Symbols" w:hAnsi="Noto Sans Symbols" w:cs="Noto Sans Symbols"/>
+      </w:rPr>
+    </w:lvl>
+  </w:abstractNum>
+  <w:abstractNum w:abstractNumId="3" w15:restartNumberingAfterBreak="0">
+    <w:nsid w:val="48B46782"/>
+    <w:multiLevelType w:val="multilevel"/>
+    <w:tmpl w:val="7540BC62"/>
+    <w:lvl w:ilvl="0">
+      <w:start w:val="2"/>
+      <w:numFmt w:val="bullet"/>
+      <w:lvlText w:val="-"/>
+      <w:lvlJc w:val="left"/>
+      <w:pPr>
+        <w:ind w:left="720" w:hanging="360"/>
+      </w:pPr>
+      <w:rPr>
+        <w:rFonts w:ascii="Arial" w:eastAsia="Arial" w:hAnsi="Arial" w:cs="Arial"/>
+      </w:rPr>
+    </w:lvl>
+    <w:lvl w:ilvl="1">
+      <w:start w:val="1"/>
+      <w:numFmt w:val="bullet"/>
+      <w:lvlText w:val="o"/>
+      <w:lvlJc w:val="left"/>
+      <w:pPr>
+        <w:ind w:left="1440" w:hanging="360"/>
+      </w:pPr>
+      <w:rPr>
+        <w:rFonts w:ascii="Courier New" w:eastAsia="Courier New" w:hAnsi="Courier New" w:cs="Courier New"/>
+      </w:rPr>
+    </w:lvl>
+    <w:lvl w:ilvl="2">
+      <w:start w:val="1"/>
+      <w:numFmt w:val="bullet"/>
+      <w:lvlText w:val="▪"/>
+      <w:lvlJc w:val="left"/>
+      <w:pPr>
+        <w:ind w:left="2160" w:hanging="360"/>
+      </w:pPr>
+      <w:rPr>
+        <w:rFonts w:ascii="Noto Sans Symbols" w:eastAsia="Noto Sans Symbols" w:hAnsi="Noto Sans Symbols" w:cs="Noto Sans Symbols"/>
+      </w:rPr>
+    </w:lvl>
+    <w:lvl w:ilvl="3">
+      <w:start w:val="1"/>
+      <w:numFmt w:val="bullet"/>
+      <w:lvlText w:val="●"/>
+      <w:lvlJc w:val="left"/>
+      <w:pPr>
+        <w:ind w:left="2880" w:hanging="360"/>
+      </w:pPr>
+      <w:rPr>
+        <w:rFonts w:ascii="Noto Sans Symbols" w:eastAsia="Noto Sans Symbols" w:hAnsi="Noto Sans Symbols" w:cs="Noto Sans Symbols"/>
+      </w:rPr>
+    </w:lvl>
+    <w:lvl w:ilvl="4">
+      <w:start w:val="1"/>
+      <w:numFmt w:val="bullet"/>
+      <w:lvlText w:val="o"/>
+      <w:lvlJc w:val="left"/>
+      <w:pPr>
+        <w:ind w:left="3600" w:hanging="360"/>
+      </w:pPr>
+      <w:rPr>
+        <w:rFonts w:ascii="Courier New" w:eastAsia="Courier New" w:hAnsi="Courier New" w:cs="Courier New"/>
+      </w:rPr>
+    </w:lvl>
+    <w:lvl w:ilvl="5">
+      <w:start w:val="1"/>
+      <w:numFmt w:val="bullet"/>
+      <w:lvlText w:val="▪"/>
+      <w:lvlJc w:val="left"/>
+      <w:pPr>
+        <w:ind w:left="4320" w:hanging="360"/>
+      </w:pPr>
+      <w:rPr>
+        <w:rFonts w:ascii="Noto Sans Symbols" w:eastAsia="Noto Sans Symbols" w:hAnsi="Noto Sans Symbols" w:cs="Noto Sans Symbols"/>
+      </w:rPr>
+    </w:lvl>
+    <w:lvl w:ilvl="6">
+      <w:start w:val="1"/>
+      <w:numFmt w:val="bullet"/>
+      <w:lvlText w:val="●"/>
+      <w:lvlJc w:val="left"/>
+      <w:pPr>
+        <w:ind w:left="5040" w:hanging="360"/>
+      </w:pPr>
+      <w:rPr>
+        <w:rFonts w:ascii="Noto Sans Symbols" w:eastAsia="Noto Sans Symbols" w:hAnsi="Noto Sans Symbols" w:cs="Noto Sans Symbols"/>
+      </w:rPr>
+    </w:lvl>
+    <w:lvl w:ilvl="7">
+      <w:start w:val="1"/>
+      <w:numFmt w:val="bullet"/>
+      <w:lvlText w:val="o"/>
+      <w:lvlJc w:val="left"/>
+      <w:pPr>
+        <w:ind w:left="5760" w:hanging="360"/>
+      </w:pPr>
+      <w:rPr>
+        <w:rFonts w:ascii="Courier New" w:eastAsia="Courier New" w:hAnsi="Courier New" w:cs="Courier New"/>
+      </w:rPr>
+    </w:lvl>
+    <w:lvl w:ilvl="8">
+      <w:start w:val="1"/>
+      <w:numFmt w:val="bullet"/>
+      <w:lvlText w:val="▪"/>
+      <w:lvlJc w:val="left"/>
+      <w:pPr>
+        <w:ind w:left="6480" w:hanging="360"/>
+      </w:pPr>
+      <w:rPr>
+        <w:rFonts w:ascii="Noto Sans Symbols" w:eastAsia="Noto Sans Symbols" w:hAnsi="Noto Sans Symbols" w:cs="Noto Sans Symbols"/>
+      </w:rPr>
+    </w:lvl>
+  </w:abstractNum>
+  <w:num w:numId="1" w16cid:durableId="1404641823">
     <w:abstractNumId w:val="0"/>
   </w:num>
-  <w:num w:numId="4" w16cid:durableId="705839394">
+  <w:num w:numId="2" w16cid:durableId="1826436754">
     <w:abstractNumId w:val="2"/>
   </w:num>
-  <w:num w:numId="5" w16cid:durableId="1870482231">
+  <w:num w:numId="3" w16cid:durableId="431894763">
     <w:abstractNumId w:val="1"/>
+  </w:num>
+  <w:num w:numId="4" w16cid:durableId="1481845211">
+    <w:abstractNumId w:val="3"/>
   </w:num>
 </w:numbering>
 </file>
@@ -2975,17 +5357,10 @@
         <w:rFonts w:ascii="Arial" w:eastAsia="Arial" w:hAnsi="Arial" w:cs="Arial"/>
         <w:sz w:val="22"/>
         <w:szCs w:val="22"/>
-        <w:lang w:val="fr-FR" w:eastAsia="zh-CN" w:bidi="hi-IN"/>
+        <w:lang w:val="fr-FR" w:eastAsia="fr-FR" w:bidi="ar-SA"/>
       </w:rPr>
     </w:rPrDefault>
-    <w:pPrDefault>
-      <w:pPr>
-        <w:widowControl w:val="0"/>
-        <w:suppressAutoHyphens/>
-        <w:autoSpaceDN w:val="0"/>
-        <w:textAlignment w:val="baseline"/>
-      </w:pPr>
-    </w:pPrDefault>
+    <w:pPrDefault/>
   </w:docDefaults>
   <w:latentStyles w:defLockedState="0" w:defUIPriority="99" w:defSemiHidden="0" w:defUnhideWhenUsed="0" w:defQFormat="0" w:count="376">
     <w:lsdException w:name="Normal" w:uiPriority="0" w:qFormat="1"/>
@@ -3368,9 +5743,6 @@
   <w:style w:type="paragraph" w:default="1" w:styleId="Normal">
     <w:name w:val="Normal"/>
     <w:qFormat/>
-    <w:pPr>
-      <w:widowControl/>
-    </w:pPr>
   </w:style>
   <w:style w:type="paragraph" w:styleId="Heading1">
     <w:name w:val="heading 1"/>
@@ -3511,6 +5883,22 @@
     <w:semiHidden/>
     <w:unhideWhenUsed/>
   </w:style>
+  <w:style w:type="paragraph" w:styleId="Title">
+    <w:name w:val="Title"/>
+    <w:basedOn w:val="Normal"/>
+    <w:next w:val="Standard"/>
+    <w:uiPriority w:val="10"/>
+    <w:qFormat/>
+    <w:pPr>
+      <w:keepNext/>
+      <w:keepLines/>
+      <w:spacing w:after="60"/>
+    </w:pPr>
+    <w:rPr>
+      <w:sz w:val="52"/>
+      <w:szCs w:val="52"/>
+    </w:rPr>
+  </w:style>
   <w:style w:type="paragraph" w:customStyle="1" w:styleId="Standard">
     <w:name w:val="Standard"/>
     <w:pPr>
@@ -3569,26 +5957,10 @@
       <w:sz w:val="24"/>
     </w:rPr>
   </w:style>
-  <w:style w:type="paragraph" w:styleId="Title">
-    <w:name w:val="Title"/>
-    <w:basedOn w:val="Normal"/>
-    <w:next w:val="Standard"/>
-    <w:uiPriority w:val="10"/>
-    <w:qFormat/>
-    <w:pPr>
-      <w:keepNext/>
-      <w:keepLines/>
-      <w:spacing w:after="60"/>
-    </w:pPr>
-    <w:rPr>
-      <w:sz w:val="52"/>
-      <w:szCs w:val="52"/>
-    </w:rPr>
-  </w:style>
   <w:style w:type="paragraph" w:styleId="Subtitle">
     <w:name w:val="Subtitle"/>
     <w:basedOn w:val="Normal"/>
-    <w:next w:val="Standard"/>
+    <w:next w:val="Normal"/>
     <w:uiPriority w:val="11"/>
     <w:qFormat/>
     <w:pPr>
@@ -3679,11 +6051,73 @@
   <w:style w:type="numbering" w:customStyle="1" w:styleId="WWNum1">
     <w:name w:val="WWNum1"/>
     <w:basedOn w:val="NoList"/>
+  </w:style>
+  <w:style w:type="table" w:customStyle="1" w:styleId="a">
+    <w:basedOn w:val="TableNormal"/>
+    <w:tblPr>
+      <w:tblStyleRowBandSize w:val="1"/>
+      <w:tblStyleColBandSize w:val="1"/>
+      <w:tblCellMar>
+        <w:left w:w="10" w:type="dxa"/>
+        <w:right w:w="10" w:type="dxa"/>
+      </w:tblCellMar>
+    </w:tblPr>
+  </w:style>
+  <w:style w:type="paragraph" w:styleId="TOCHeading">
+    <w:name w:val="TOC Heading"/>
+    <w:basedOn w:val="Heading1"/>
+    <w:next w:val="Normal"/>
+    <w:uiPriority w:val="39"/>
+    <w:unhideWhenUsed/>
+    <w:qFormat/>
+    <w:rsid w:val="008432D6"/>
     <w:pPr>
-      <w:numPr>
-        <w:numId w:val="1"/>
-      </w:numPr>
+      <w:spacing w:before="240" w:after="0" w:line="259" w:lineRule="auto"/>
+      <w:outlineLvl w:val="9"/>
     </w:pPr>
+    <w:rPr>
+      <w:rFonts w:asciiTheme="majorHAnsi" w:eastAsiaTheme="majorEastAsia" w:hAnsiTheme="majorHAnsi" w:cstheme="majorBidi"/>
+      <w:color w:val="2F5496" w:themeColor="accent1" w:themeShade="BF"/>
+      <w:sz w:val="32"/>
+      <w:szCs w:val="32"/>
+      <w:lang w:val="en-US" w:eastAsia="en-US"/>
+    </w:rPr>
+  </w:style>
+  <w:style w:type="paragraph" w:styleId="TOC1">
+    <w:name w:val="toc 1"/>
+    <w:basedOn w:val="Normal"/>
+    <w:next w:val="Normal"/>
+    <w:autoRedefine/>
+    <w:uiPriority w:val="39"/>
+    <w:unhideWhenUsed/>
+    <w:rsid w:val="008432D6"/>
+    <w:pPr>
+      <w:spacing w:after="100"/>
+    </w:pPr>
+  </w:style>
+  <w:style w:type="paragraph" w:styleId="TOC2">
+    <w:name w:val="toc 2"/>
+    <w:basedOn w:val="Normal"/>
+    <w:next w:val="Normal"/>
+    <w:autoRedefine/>
+    <w:uiPriority w:val="39"/>
+    <w:unhideWhenUsed/>
+    <w:rsid w:val="008432D6"/>
+    <w:pPr>
+      <w:spacing w:after="100"/>
+      <w:ind w:left="220"/>
+    </w:pPr>
+  </w:style>
+  <w:style w:type="character" w:styleId="Hyperlink">
+    <w:name w:val="Hyperlink"/>
+    <w:basedOn w:val="DefaultParagraphFont"/>
+    <w:uiPriority w:val="99"/>
+    <w:unhideWhenUsed/>
+    <w:rsid w:val="008432D6"/>
+    <w:rPr>
+      <w:color w:val="0563C1" w:themeColor="hyperlink"/>
+      <w:u w:val="single"/>
+    </w:rPr>
   </w:style>
 </w:styles>
 </file>
@@ -3981,4 +6415,19 @@
     </a:ext>
   </a:extLst>
 </a:theme>
+</file>
+
+<file path=customXml/item1.xml><?xml version="1.0" encoding="utf-8"?>
+<go:gDocsCustomXmlDataStorage xmlns:go="http://customooxmlschemas.google.com/" xmlns:r="http://schemas.openxmlformats.org/officeDocument/2006/relationships" uri="GoogleDocsCustomDataVersion2">
+  <go:docsCustomData xmlns:go="http://customooxmlschemas.google.com/" roundtripDataSignature="AMtx7mjoSa/r07ZG8Jier4RyooT5ZSNBZA==">CgMxLjAyCGguZ2pkZ3hzMgloLjMwajB6bGwyCWguMWZvYjl0ZTIJaC4zem55c2g3MgloLjJldDkycDAyCGgudHlqY3d0MgloLjNkeTZ2a20yCWguMXQzaDVzZjIJaC40ZDM0b2c4MgloLjJzOGV5bzEyCWguMTdkcDh2dTIJaC4zcmRjcmpuMgloLjI2aW4xcmcyDmgueTM4YXZ4amFyaHloMghoLmxueGJ6OTIJaC4zNW5rdW4yMgloLjFrc3Y0dXY4AHIhMVVnTXVIQ08xcER6QnFlZXdHN1lRdFRDZ2dyS1phTmIw</go:docsCustomData>
+</go:gDocsCustomXmlDataStorage>
+</file>
+
+<file path=customXml/itemProps1.xml><?xml version="1.0" encoding="utf-8"?>
+<ds:datastoreItem xmlns:ds="http://schemas.openxmlformats.org/officeDocument/2006/customXml" ds:itemID="{11111111-1234-1234-1234-123412341234}">
+  <ds:schemaRefs>
+    <ds:schemaRef ds:uri="http://customooxmlschemas.google.com/"/>
+    <ds:schemaRef ds:uri="http://schemas.openxmlformats.org/officeDocument/2006/relationships"/>
+  </ds:schemaRefs>
+</ds:datastoreItem>
 </file>
--- a/Rapport d'intervention.docx
+++ b/Rapport d'intervention.docx
@@ -76,6 +76,13 @@
     </w:p>
     <w:sdt>
       <w:sdtPr>
+        <w:rPr>
+          <w:rFonts w:ascii="Arial" w:eastAsia="Arial" w:hAnsi="Arial" w:cs="Arial"/>
+          <w:color w:val="auto"/>
+          <w:sz w:val="22"/>
+          <w:szCs w:val="22"/>
+          <w:lang w:val="fr-FR" w:eastAsia="fr-FR"/>
+        </w:rPr>
         <w:id w:val="-20328267"/>
         <w:docPartObj>
           <w:docPartGallery w:val="Table of Contents"/>
@@ -84,14 +91,9 @@
       </w:sdtPr>
       <w:sdtEndPr>
         <w:rPr>
-          <w:rFonts w:ascii="Arial" w:eastAsia="Arial" w:hAnsi="Arial" w:cs="Arial"/>
           <w:b/>
           <w:bCs/>
           <w:noProof/>
-          <w:color w:val="auto"/>
-          <w:sz w:val="22"/>
-          <w:szCs w:val="22"/>
-          <w:lang w:val="fr-FR" w:eastAsia="fr-FR"/>
         </w:rPr>
       </w:sdtEndPr>
       <w:sdtContent>
@@ -1856,6 +1858,7 @@
       </w:pPr>
       <w:r>
         <w:rPr>
+          <w:noProof/>
           <w:color w:val="000000"/>
         </w:rPr>
         <w:drawing>
@@ -2698,6 +2701,12 @@
           <w:color w:val="000000"/>
         </w:rPr>
       </w:pPr>
+      <w:r>
+        <w:rPr>
+          <w:color w:val="000000"/>
+        </w:rPr>
+        <w:t xml:space="preserve">Google </w:t>
+      </w:r>
       <w:r>
         <w:rPr>
           <w:color w:val="000000"/>
@@ -3228,6 +3237,26 @@
           <w:color w:val="000000"/>
         </w:rPr>
       </w:pPr>
+      <w:r>
+        <w:rPr>
+          <w:color w:val="000000"/>
+        </w:rPr>
+        <w:t xml:space="preserve">D’autres possibilités de contraste pour les icônes de la </w:t>
+      </w:r>
+      <w:proofErr w:type="spellStart"/>
+      <w:r>
+        <w:rPr>
+          <w:color w:val="000000"/>
+        </w:rPr>
+        <w:t>gallerie</w:t>
+      </w:r>
+      <w:proofErr w:type="spellEnd"/>
+      <w:r>
+        <w:rPr>
+          <w:color w:val="000000"/>
+        </w:rPr>
+        <w:t> :</w:t>
+      </w:r>
     </w:p>
     <w:p>
       <w:pPr>

--- a/Rapport d'intervention.docx
+++ b/Rapport d'intervention.docx
@@ -2743,28 +2743,44 @@
           <w:color w:val="000000"/>
         </w:rPr>
       </w:pPr>
-      <w:r>
-        <w:rPr>
-          <w:noProof/>
+    </w:p>
+    <w:p>
+      <w:pPr>
+        <w:widowControl w:val="0"/>
+        <w:pBdr>
+          <w:top w:val="nil"/>
+          <w:left w:val="nil"/>
+          <w:bottom w:val="nil"/>
+          <w:right w:val="nil"/>
+          <w:between w:val="nil"/>
+        </w:pBdr>
+        <w:spacing w:line="276" w:lineRule="auto"/>
+        <w:rPr>
+          <w:color w:val="000000"/>
+        </w:rPr>
+      </w:pPr>
+      <w:r>
+        <w:rPr>
           <w:color w:val="000000"/>
         </w:rPr>
         <w:lastRenderedPageBreak/>
         <w:drawing>
-          <wp:inline distT="0" distB="0" distL="0" distR="0" wp14:anchorId="59BAE512" wp14:editId="71F2BAAE">
-            <wp:extent cx="5731510" cy="3846830"/>
-            <wp:effectExtent l="0" t="0" r="0" b="0"/>
-            <wp:docPr id="17" name="image1.png"/>
-            <wp:cNvGraphicFramePr/>
+          <wp:inline distT="0" distB="0" distL="0" distR="0" wp14:anchorId="62BCFE1A" wp14:editId="31D111F9">
+            <wp:extent cx="5731510" cy="2586990"/>
+            <wp:effectExtent l="0" t="0" r="2540" b="3810"/>
+            <wp:docPr id="2" name="Picture 2"/>
+            <wp:cNvGraphicFramePr>
+              <a:graphicFrameLocks xmlns:a="http://schemas.openxmlformats.org/drawingml/2006/main" noChangeAspect="1"/>
+            </wp:cNvGraphicFramePr>
             <a:graphic xmlns:a="http://schemas.openxmlformats.org/drawingml/2006/main">
               <a:graphicData uri="http://schemas.openxmlformats.org/drawingml/2006/picture">
                 <pic:pic xmlns:pic="http://schemas.openxmlformats.org/drawingml/2006/picture">
                   <pic:nvPicPr>
-                    <pic:cNvPr id="0" name="image1.png"/>
-                    <pic:cNvPicPr preferRelativeResize="0"/>
+                    <pic:cNvPr id="1" name=""/>
+                    <pic:cNvPicPr/>
                   </pic:nvPicPr>
                   <pic:blipFill>
                     <a:blip r:embed="rId13"/>
-                    <a:srcRect/>
                     <a:stretch>
                       <a:fillRect/>
                     </a:stretch>
@@ -2772,12 +2788,11 @@
                   <pic:spPr>
                     <a:xfrm>
                       <a:off x="0" y="0"/>
-                      <a:ext cx="5731510" cy="3846830"/>
+                      <a:ext cx="5731510" cy="2586990"/>
                     </a:xfrm>
                     <a:prstGeom prst="rect">
                       <a:avLst/>
                     </a:prstGeom>
-                    <a:ln/>
                   </pic:spPr>
                 </pic:pic>
               </a:graphicData>
@@ -4708,6 +4723,22 @@
           <w:color w:val="000000"/>
         </w:rPr>
       </w:pPr>
+      <w:hyperlink r:id="rId22" w:history="1">
+        <w:proofErr w:type="spellStart"/>
+        <w:r>
+          <w:rPr>
+            <w:rStyle w:val="Hyperlink"/>
+          </w:rPr>
+          <w:t>Lighthouse</w:t>
+        </w:r>
+        <w:proofErr w:type="spellEnd"/>
+        <w:r>
+          <w:rPr>
+            <w:rStyle w:val="Hyperlink"/>
+          </w:rPr>
+          <w:t>-Rapport complet.pdf</w:t>
+        </w:r>
+      </w:hyperlink>
     </w:p>
     <w:p>
       <w:pPr>
@@ -4726,10 +4757,10 @@
       </w:pPr>
     </w:p>
     <w:sectPr>
-      <w:headerReference w:type="default" r:id="rId22"/>
-      <w:footerReference w:type="default" r:id="rId23"/>
-      <w:headerReference w:type="first" r:id="rId24"/>
-      <w:footerReference w:type="first" r:id="rId25"/>
+      <w:headerReference w:type="default" r:id="rId23"/>
+      <w:footerReference w:type="default" r:id="rId24"/>
+      <w:headerReference w:type="first" r:id="rId25"/>
+      <w:footerReference w:type="first" r:id="rId26"/>
       <w:pgSz w:w="11906" w:h="16838"/>
       <w:pgMar w:top="1440" w:right="1440" w:bottom="1440" w:left="1440" w:header="720" w:footer="720" w:gutter="0"/>
       <w:pgNumType w:start="1"/>
@@ -6148,6 +6179,18 @@
       <w:u w:val="single"/>
     </w:rPr>
   </w:style>
+  <w:style w:type="character" w:styleId="UnresolvedMention">
+    <w:name w:val="Unresolved Mention"/>
+    <w:basedOn w:val="DefaultParagraphFont"/>
+    <w:uiPriority w:val="99"/>
+    <w:semiHidden/>
+    <w:unhideWhenUsed/>
+    <w:rsid w:val="00A429C2"/>
+    <w:rPr>
+      <w:color w:val="605E5C"/>
+      <w:shd w:val="clear" w:color="auto" w:fill="E1DFDD"/>
+    </w:rPr>
+  </w:style>
 </w:styles>
 </file>
 
